--- a/文献翻译/Stereo Matching by Training a Convolutional Neural Network to Compare Image Patches/王灏 论文翻译0.docx
+++ b/文献翻译/Stereo Matching by Training a Convolutional Neural Network to Compare Image Patches/王灏 论文翻译0.docx
@@ -138,15 +138,7 @@
           <w:sz w:val="32"/>
           <w:u w:val="single"/>
         </w:rPr>
-        <w:t>基于</w:t>
-      </w:r>
-      <w:r>
-        <w:rPr>
-          <w:rFonts w:ascii="黑体" w:eastAsia="黑体" w:hint="eastAsia"/>
-          <w:sz w:val="32"/>
-          <w:u w:val="single"/>
-        </w:rPr>
-        <w:t>卷积神经网络的双目视觉立体匹配</w:t>
+        <w:t>双目视觉立体匹配算法设计与实现</w:t>
       </w:r>
     </w:p>
     <w:p>
@@ -642,18 +634,8 @@
           <w:sz w:val="24"/>
           <w:szCs w:val="24"/>
         </w:rPr>
-        <w:t xml:space="preserve">Jure </w:t>
-      </w:r>
-      <w:proofErr w:type="spellStart"/>
-      <w:r>
-        <w:rPr>
-          <w:rFonts w:ascii="黑体" w:eastAsia="黑体" w:hAnsi="黑体"/>
-          <w:sz w:val="24"/>
-          <w:szCs w:val="24"/>
-        </w:rPr>
-        <w:t>Zbontar</w:t>
-      </w:r>
-      <w:proofErr w:type="spellEnd"/>
+        <w:t>Jure Zbontar</w:t>
+      </w:r>
       <w:r>
         <w:rPr>
           <w:rFonts w:ascii="Calibri" w:eastAsia="黑体" w:hAnsi="Calibri" w:cs="Calibri"/>
@@ -713,23 +695,13 @@
           <w:szCs w:val="24"/>
         </w:rPr>
       </w:pPr>
-      <w:proofErr w:type="spellStart"/>
       <w:r>
         <w:rPr>
           <w:rFonts w:ascii="黑体" w:eastAsia="黑体" w:hAnsi="黑体"/>
           <w:sz w:val="24"/>
           <w:szCs w:val="24"/>
         </w:rPr>
-        <w:t>Vecna</w:t>
-      </w:r>
-      <w:proofErr w:type="spellEnd"/>
-      <w:r>
-        <w:rPr>
-          <w:rFonts w:ascii="黑体" w:eastAsia="黑体" w:hAnsi="黑体"/>
-          <w:sz w:val="24"/>
-          <w:szCs w:val="24"/>
-        </w:rPr>
-        <w:t xml:space="preserve"> pot 113，SI-1001 Ljubljana，Slovenia</w:t>
+        <w:t>Vecna pot 113，SI-1001 Ljubljana，Slovenia</w:t>
       </w:r>
     </w:p>
     <w:p>
@@ -755,18 +727,8 @@
           <w:sz w:val="24"/>
           <w:szCs w:val="24"/>
         </w:rPr>
-        <w:t xml:space="preserve">Yann </w:t>
-      </w:r>
-      <w:proofErr w:type="spellStart"/>
-      <w:r>
-        <w:rPr>
-          <w:rFonts w:ascii="黑体" w:eastAsia="黑体" w:hAnsi="黑体"/>
-          <w:sz w:val="24"/>
-          <w:szCs w:val="24"/>
-        </w:rPr>
-        <w:t>LeCun</w:t>
-      </w:r>
-      <w:proofErr w:type="spellEnd"/>
+        <w:t>Yann LeCun</w:t>
+      </w:r>
       <w:r>
         <w:rPr>
           <w:rFonts w:ascii="黑体" w:eastAsia="黑体" w:hAnsi="黑体"/>
@@ -833,8 +795,6 @@
         </w:rPr>
         <w:t>纽约大学</w:t>
       </w:r>
-      <w:bookmarkStart w:id="0" w:name="_GoBack"/>
-      <w:bookmarkEnd w:id="0"/>
     </w:p>
     <w:p>
       <w:pPr>
@@ -1254,24 +1214,6 @@
         </w:rPr>
         <w:t>。</w:t>
       </w:r>
-      <w:r>
-        <w:rPr>
-          <w:rFonts w:ascii="Times New Roman" w:eastAsia="宋体" w:hAnsi="Times New Roman" w:cs="Times New Roman" w:hint="eastAsia"/>
-          <w:color w:val="FF0000"/>
-          <w:sz w:val="24"/>
-          <w:szCs w:val="24"/>
-        </w:rPr>
-        <w:t xml:space="preserve"> </w:t>
-      </w:r>
-    </w:p>
-    <w:p>
-      <w:pPr>
-        <w:rPr>
-          <w:rFonts w:ascii="Times New Roman" w:eastAsia="宋体" w:hAnsi="Times New Roman" w:cs="Times New Roman"/>
-          <w:sz w:val="24"/>
-          <w:szCs w:val="24"/>
-        </w:rPr>
-      </w:pPr>
       <w:r>
         <w:rPr>
           <w:rFonts w:ascii="Times New Roman" w:eastAsia="宋体" w:hAnsi="Times New Roman" w:cs="Times New Roman" w:hint="eastAsia"/>
@@ -2101,14 +2043,12 @@
                       <w:spacing w:after="160" w:line="259" w:lineRule="auto"/>
                       <w:jc w:val="left"/>
                     </w:pPr>
-                    <w:proofErr w:type="gramStart"/>
                     <w:r>
                       <w:rPr>
                         <w:sz w:val="19"/>
                       </w:rPr>
                       <w:t>m</w:t>
                     </w:r>
-                    <w:proofErr w:type="gramEnd"/>
                   </w:p>
                 </w:txbxContent>
               </v:textbox>
@@ -2139,14 +2079,12 @@
                       <w:spacing w:after="160" w:line="259" w:lineRule="auto"/>
                       <w:jc w:val="left"/>
                     </w:pPr>
-                    <w:proofErr w:type="gramStart"/>
                     <w:r>
                       <w:rPr>
                         <w:sz w:val="19"/>
                       </w:rPr>
                       <w:t>m</w:t>
                     </w:r>
-                    <w:proofErr w:type="gramEnd"/>
                   </w:p>
                 </w:txbxContent>
               </v:textbox>
@@ -2177,14 +2115,12 @@
                       <w:spacing w:after="160" w:line="259" w:lineRule="auto"/>
                       <w:jc w:val="left"/>
                     </w:pPr>
-                    <w:proofErr w:type="gramStart"/>
                     <w:r>
                       <w:rPr>
                         <w:sz w:val="19"/>
                       </w:rPr>
                       <w:t>m</w:t>
                     </w:r>
-                    <w:proofErr w:type="gramEnd"/>
                   </w:p>
                 </w:txbxContent>
               </v:textbox>
@@ -2568,7 +2504,6 @@
         </w:rPr>
         <w:t>根据</w:t>
       </w:r>
-      <w:proofErr w:type="spellStart"/>
       <w:r>
         <w:rPr>
           <w:rFonts w:ascii="Times New Roman" w:eastAsia="宋体" w:hAnsi="Times New Roman" w:cs="Times New Roman" w:hint="eastAsia"/>
@@ -2577,7 +2512,6 @@
         </w:rPr>
         <w:t>Scharstein</w:t>
       </w:r>
-      <w:proofErr w:type="spellEnd"/>
       <w:r>
         <w:rPr>
           <w:rFonts w:ascii="Times New Roman" w:eastAsia="宋体" w:hAnsi="Times New Roman" w:cs="Times New Roman" w:hint="eastAsia"/>
@@ -2586,16 +2520,120 @@
         </w:rPr>
         <w:t>和</w:t>
       </w:r>
-      <w:proofErr w:type="spellStart"/>
-      <w:r>
-        <w:rPr>
-          <w:rFonts w:ascii="Times New Roman" w:eastAsia="宋体" w:hAnsi="Times New Roman" w:cs="Times New Roman" w:hint="eastAsia"/>
-          <w:sz w:val="24"/>
-          <w:szCs w:val="24"/>
-        </w:rPr>
-        <w:t>Szeliski</w:t>
-      </w:r>
-      <w:proofErr w:type="spellEnd"/>
+      <w:r>
+        <w:rPr>
+          <w:rFonts w:ascii="Times New Roman" w:eastAsia="宋体" w:hAnsi="Times New Roman" w:cs="Times New Roman" w:hint="eastAsia"/>
+          <w:sz w:val="24"/>
+          <w:szCs w:val="24"/>
+        </w:rPr>
+        <w:t xml:space="preserve">Szeliski </w:t>
+      </w:r>
+      <w:r>
+        <w:rPr>
+          <w:rFonts w:ascii="Times New Roman" w:eastAsia="宋体" w:hAnsi="Times New Roman" w:cs="Times New Roman" w:hint="eastAsia"/>
+          <w:sz w:val="24"/>
+          <w:szCs w:val="24"/>
+        </w:rPr>
+        <w:t>（</w:t>
+      </w:r>
+      <w:r>
+        <w:rPr>
+          <w:rFonts w:ascii="Times New Roman" w:eastAsia="宋体" w:hAnsi="Times New Roman" w:cs="Times New Roman" w:hint="eastAsia"/>
+          <w:sz w:val="24"/>
+          <w:szCs w:val="24"/>
+        </w:rPr>
+        <w:t>2002</w:t>
+      </w:r>
+      <w:r>
+        <w:rPr>
+          <w:rFonts w:ascii="Times New Roman" w:eastAsia="宋体" w:hAnsi="Times New Roman" w:cs="Times New Roman" w:hint="eastAsia"/>
+          <w:sz w:val="24"/>
+          <w:szCs w:val="24"/>
+        </w:rPr>
+        <w:t>）</w:t>
+      </w:r>
+      <w:r>
+        <w:rPr>
+          <w:rFonts w:ascii="Times New Roman" w:eastAsia="宋体" w:hAnsi="Times New Roman" w:cs="Times New Roman" w:hint="eastAsia"/>
+          <w:sz w:val="24"/>
+          <w:szCs w:val="24"/>
+        </w:rPr>
+        <w:t>的</w:t>
+      </w:r>
+      <w:r>
+        <w:rPr>
+          <w:rFonts w:ascii="Times New Roman" w:eastAsia="宋体" w:hAnsi="Times New Roman" w:cs="Times New Roman" w:hint="eastAsia"/>
+          <w:sz w:val="24"/>
+          <w:szCs w:val="24"/>
+        </w:rPr>
+        <w:t>分类</w:t>
+      </w:r>
+      <w:r>
+        <w:rPr>
+          <w:rFonts w:ascii="Times New Roman" w:eastAsia="宋体" w:hAnsi="Times New Roman" w:cs="Times New Roman" w:hint="eastAsia"/>
+          <w:sz w:val="24"/>
+          <w:szCs w:val="24"/>
+        </w:rPr>
+        <w:t>，一个典型的</w:t>
+      </w:r>
+      <w:bookmarkStart w:id="0" w:name="_GoBack"/>
+      <w:bookmarkEnd w:id="0"/>
+      <w:r>
+        <w:rPr>
+          <w:rFonts w:ascii="Times New Roman" w:eastAsia="宋体" w:hAnsi="Times New Roman" w:cs="Times New Roman" w:hint="eastAsia"/>
+          <w:sz w:val="24"/>
+          <w:szCs w:val="24"/>
+        </w:rPr>
+        <w:t>视觉</w:t>
+      </w:r>
+      <w:r>
+        <w:rPr>
+          <w:rFonts w:ascii="Times New Roman" w:eastAsia="宋体" w:hAnsi="Times New Roman" w:cs="Times New Roman" w:hint="eastAsia"/>
+          <w:sz w:val="24"/>
+          <w:szCs w:val="24"/>
+        </w:rPr>
+        <w:t>算法</w:t>
+      </w:r>
+      <w:r>
+        <w:rPr>
+          <w:rFonts w:ascii="Times New Roman" w:eastAsia="宋体" w:hAnsi="Times New Roman" w:cs="Times New Roman" w:hint="eastAsia"/>
+          <w:sz w:val="24"/>
+          <w:szCs w:val="24"/>
+        </w:rPr>
+        <w:t>包括四个步骤：匹配代价计算，代价</w:t>
+      </w:r>
+      <w:r>
+        <w:rPr>
+          <w:rFonts w:ascii="Times New Roman" w:eastAsia="宋体" w:hAnsi="Times New Roman" w:cs="Times New Roman" w:hint="eastAsia"/>
+          <w:sz w:val="24"/>
+          <w:szCs w:val="24"/>
+        </w:rPr>
+        <w:t>聚合，优化，</w:t>
+      </w:r>
+      <w:r>
+        <w:rPr>
+          <w:rFonts w:ascii="Times New Roman" w:eastAsia="宋体" w:hAnsi="Times New Roman" w:cs="Times New Roman" w:hint="eastAsia"/>
+          <w:sz w:val="24"/>
+          <w:szCs w:val="24"/>
+        </w:rPr>
+        <w:t>视差</w:t>
+      </w:r>
+      <w:r>
+        <w:rPr>
+          <w:rFonts w:ascii="Times New Roman" w:eastAsia="宋体" w:hAnsi="Times New Roman" w:cs="Times New Roman" w:hint="eastAsia"/>
+          <w:sz w:val="24"/>
+          <w:szCs w:val="24"/>
+        </w:rPr>
+        <w:t>精化</w:t>
+      </w:r>
+      <w:r>
+        <w:rPr>
+          <w:rFonts w:ascii="Times New Roman" w:eastAsia="宋体" w:hAnsi="Times New Roman" w:cs="Times New Roman" w:hint="eastAsia"/>
+          <w:sz w:val="24"/>
+          <w:szCs w:val="24"/>
+        </w:rPr>
+        <w:t>。</w:t>
+      </w:r>
       <w:r>
         <w:rPr>
           <w:rFonts w:ascii="Times New Roman" w:eastAsia="宋体" w:hAnsi="Times New Roman" w:cs="Times New Roman" w:hint="eastAsia"/>
@@ -2610,118 +2648,6 @@
           <w:sz w:val="24"/>
           <w:szCs w:val="24"/>
         </w:rPr>
-        <w:t>（</w:t>
-      </w:r>
-      <w:r>
-        <w:rPr>
-          <w:rFonts w:ascii="Times New Roman" w:eastAsia="宋体" w:hAnsi="Times New Roman" w:cs="Times New Roman" w:hint="eastAsia"/>
-          <w:sz w:val="24"/>
-          <w:szCs w:val="24"/>
-        </w:rPr>
-        <w:t>2002</w:t>
-      </w:r>
-      <w:r>
-        <w:rPr>
-          <w:rFonts w:ascii="Times New Roman" w:eastAsia="宋体" w:hAnsi="Times New Roman" w:cs="Times New Roman" w:hint="eastAsia"/>
-          <w:sz w:val="24"/>
-          <w:szCs w:val="24"/>
-        </w:rPr>
-        <w:t>）</w:t>
-      </w:r>
-      <w:r>
-        <w:rPr>
-          <w:rFonts w:ascii="Times New Roman" w:eastAsia="宋体" w:hAnsi="Times New Roman" w:cs="Times New Roman" w:hint="eastAsia"/>
-          <w:sz w:val="24"/>
-          <w:szCs w:val="24"/>
-        </w:rPr>
-        <w:t>的</w:t>
-      </w:r>
-      <w:r>
-        <w:rPr>
-          <w:rFonts w:ascii="Times New Roman" w:eastAsia="宋体" w:hAnsi="Times New Roman" w:cs="Times New Roman" w:hint="eastAsia"/>
-          <w:sz w:val="24"/>
-          <w:szCs w:val="24"/>
-        </w:rPr>
-        <w:t>分类</w:t>
-      </w:r>
-      <w:r>
-        <w:rPr>
-          <w:rFonts w:ascii="Times New Roman" w:eastAsia="宋体" w:hAnsi="Times New Roman" w:cs="Times New Roman" w:hint="eastAsia"/>
-          <w:sz w:val="24"/>
-          <w:szCs w:val="24"/>
-        </w:rPr>
-        <w:t>，一个典型的</w:t>
-      </w:r>
-      <w:r>
-        <w:rPr>
-          <w:rFonts w:ascii="Times New Roman" w:eastAsia="宋体" w:hAnsi="Times New Roman" w:cs="Times New Roman" w:hint="eastAsia"/>
-          <w:sz w:val="24"/>
-          <w:szCs w:val="24"/>
-        </w:rPr>
-        <w:t>视觉</w:t>
-      </w:r>
-      <w:r>
-        <w:rPr>
-          <w:rFonts w:ascii="Times New Roman" w:eastAsia="宋体" w:hAnsi="Times New Roman" w:cs="Times New Roman" w:hint="eastAsia"/>
-          <w:sz w:val="24"/>
-          <w:szCs w:val="24"/>
-        </w:rPr>
-        <w:t>算法</w:t>
-      </w:r>
-      <w:r>
-        <w:rPr>
-          <w:rFonts w:ascii="Times New Roman" w:eastAsia="宋体" w:hAnsi="Times New Roman" w:cs="Times New Roman" w:hint="eastAsia"/>
-          <w:sz w:val="24"/>
-          <w:szCs w:val="24"/>
-        </w:rPr>
-        <w:t>包括四个步骤：匹配代价计算，代价</w:t>
-      </w:r>
-      <w:r>
-        <w:rPr>
-          <w:rFonts w:ascii="Times New Roman" w:eastAsia="宋体" w:hAnsi="Times New Roman" w:cs="Times New Roman" w:hint="eastAsia"/>
-          <w:sz w:val="24"/>
-          <w:szCs w:val="24"/>
-        </w:rPr>
-        <w:t>聚合，优化，</w:t>
-      </w:r>
-      <w:r>
-        <w:rPr>
-          <w:rFonts w:ascii="Times New Roman" w:eastAsia="宋体" w:hAnsi="Times New Roman" w:cs="Times New Roman" w:hint="eastAsia"/>
-          <w:sz w:val="24"/>
-          <w:szCs w:val="24"/>
-        </w:rPr>
-        <w:t>视差</w:t>
-      </w:r>
-      <w:r>
-        <w:rPr>
-          <w:rFonts w:ascii="Times New Roman" w:eastAsia="宋体" w:hAnsi="Times New Roman" w:cs="Times New Roman" w:hint="eastAsia"/>
-          <w:sz w:val="24"/>
-          <w:szCs w:val="24"/>
-        </w:rPr>
-        <w:t>精化</w:t>
-      </w:r>
-      <w:r>
-        <w:rPr>
-          <w:rFonts w:ascii="Times New Roman" w:eastAsia="宋体" w:hAnsi="Times New Roman" w:cs="Times New Roman" w:hint="eastAsia"/>
-          <w:sz w:val="24"/>
-          <w:szCs w:val="24"/>
-        </w:rPr>
-        <w:t>。</w:t>
-      </w:r>
-      <w:r>
-        <w:rPr>
-          <w:rFonts w:ascii="Times New Roman" w:eastAsia="宋体" w:hAnsi="Times New Roman" w:cs="Times New Roman" w:hint="eastAsia"/>
-          <w:sz w:val="24"/>
-          <w:szCs w:val="24"/>
-        </w:rPr>
-        <w:t xml:space="preserve"> </w:t>
-      </w:r>
-      <w:r>
-        <w:rPr>
-          <w:rFonts w:ascii="Times New Roman" w:eastAsia="宋体" w:hAnsi="Times New Roman" w:cs="Times New Roman" w:hint="eastAsia"/>
-          <w:sz w:val="24"/>
-          <w:szCs w:val="24"/>
-        </w:rPr>
         <w:t>根据</w:t>
       </w:r>
       <w:r>
@@ -2730,18 +2656,8 @@
           <w:sz w:val="24"/>
           <w:szCs w:val="24"/>
         </w:rPr>
-        <w:t xml:space="preserve"> </w:t>
-      </w:r>
-      <w:proofErr w:type="spellStart"/>
-      <w:r>
-        <w:rPr>
-          <w:rFonts w:ascii="Times New Roman" w:eastAsia="宋体" w:hAnsi="Times New Roman" w:cs="Times New Roman" w:hint="eastAsia"/>
-          <w:sz w:val="24"/>
-          <w:szCs w:val="24"/>
-        </w:rPr>
-        <w:t>Hirschm</w:t>
-      </w:r>
-      <w:proofErr w:type="spellEnd"/>
+        <w:t xml:space="preserve"> Hirschm</w:t>
+      </w:r>
       <w:r>
         <w:rPr>
           <w:rFonts w:ascii="Times New Roman" w:eastAsia="宋体" w:hAnsi="Times New Roman" w:cs="Times New Roman" w:hint="eastAsia"/>
@@ -2750,7 +2666,6 @@
         </w:rPr>
         <w:t>ü</w:t>
       </w:r>
-      <w:proofErr w:type="spellStart"/>
       <w:r>
         <w:rPr>
           <w:rFonts w:ascii="Times New Roman" w:eastAsia="宋体" w:hAnsi="Times New Roman" w:cs="Times New Roman" w:hint="eastAsia"/>
@@ -2759,7 +2674,6 @@
         </w:rPr>
         <w:t>ller</w:t>
       </w:r>
-      <w:proofErr w:type="spellEnd"/>
       <w:r>
         <w:rPr>
           <w:rFonts w:ascii="Times New Roman" w:eastAsia="宋体" w:hAnsi="Times New Roman" w:cs="Times New Roman" w:hint="eastAsia"/>
@@ -2768,23 +2682,13 @@
         </w:rPr>
         <w:t>和</w:t>
       </w:r>
-      <w:proofErr w:type="spellStart"/>
-      <w:r>
-        <w:rPr>
-          <w:rFonts w:ascii="Times New Roman" w:eastAsia="宋体" w:hAnsi="Times New Roman" w:cs="Times New Roman" w:hint="eastAsia"/>
-          <w:sz w:val="24"/>
-          <w:szCs w:val="24"/>
-        </w:rPr>
-        <w:t>Scharstein</w:t>
-      </w:r>
-      <w:proofErr w:type="spellEnd"/>
-      <w:r>
-        <w:rPr>
-          <w:rFonts w:ascii="Times New Roman" w:eastAsia="宋体" w:hAnsi="Times New Roman" w:cs="Times New Roman" w:hint="eastAsia"/>
-          <w:sz w:val="24"/>
-          <w:szCs w:val="24"/>
-        </w:rPr>
-        <w:t xml:space="preserve"> </w:t>
+      <w:r>
+        <w:rPr>
+          <w:rFonts w:ascii="Times New Roman" w:eastAsia="宋体" w:hAnsi="Times New Roman" w:cs="Times New Roman" w:hint="eastAsia"/>
+          <w:sz w:val="24"/>
+          <w:szCs w:val="24"/>
+        </w:rPr>
+        <w:t xml:space="preserve">Scharstein </w:t>
       </w:r>
       <w:r>
         <w:rPr>
@@ -2939,18 +2843,8 @@
           <w:sz w:val="24"/>
           <w:szCs w:val="24"/>
         </w:rPr>
-        <w:t xml:space="preserve"> </w:t>
-      </w:r>
-      <w:proofErr w:type="spellStart"/>
-      <w:r>
-        <w:rPr>
-          <w:rFonts w:ascii="Times New Roman" w:eastAsia="宋体" w:hAnsi="Times New Roman" w:cs="Times New Roman" w:hint="eastAsia"/>
-          <w:sz w:val="24"/>
-          <w:szCs w:val="24"/>
-        </w:rPr>
-        <w:t>LeCun</w:t>
-      </w:r>
-      <w:proofErr w:type="spellEnd"/>
+        <w:t xml:space="preserve"> LeCun</w:t>
+      </w:r>
       <w:r>
         <w:rPr>
           <w:rFonts w:ascii="Times New Roman" w:eastAsia="宋体" w:hAnsi="Times New Roman" w:cs="Times New Roman" w:hint="eastAsia"/>
@@ -2990,6 +2884,14 @@
           <w:szCs w:val="24"/>
         </w:rPr>
         <w:t>视差是已知的（例如，由</w:t>
+      </w:r>
+      <w:r>
+        <w:rPr>
+          <w:rFonts w:ascii="Times New Roman" w:eastAsia="宋体" w:hAnsi="Times New Roman" w:cs="Times New Roman" w:hint="eastAsia"/>
+          <w:sz w:val="24"/>
+          <w:szCs w:val="24"/>
+        </w:rPr>
+        <w:t>激光</w:t>
       </w:r>
       <w:r>
         <w:rPr>
@@ -3477,7 +3379,6 @@
         </w:rPr>
         <w:t>延伸了我们以前的工作（</w:t>
       </w:r>
-      <w:proofErr w:type="spellStart"/>
       <w:r>
         <w:rPr>
           <w:rFonts w:ascii="Times New Roman" w:eastAsia="宋体" w:hAnsi="Times New Roman" w:cs="Times New Roman" w:hint="eastAsia"/>
@@ -3486,7 +3387,6 @@
         </w:rPr>
         <w:t>Zbontar</w:t>
       </w:r>
-      <w:proofErr w:type="spellEnd"/>
       <w:r>
         <w:rPr>
           <w:rFonts w:ascii="Times New Roman" w:eastAsia="宋体" w:hAnsi="Times New Roman" w:cs="Times New Roman" w:hint="eastAsia"/>
@@ -3495,7 +3395,6 @@
         </w:rPr>
         <w:t>和</w:t>
       </w:r>
-      <w:proofErr w:type="spellStart"/>
       <w:r>
         <w:rPr>
           <w:rFonts w:ascii="Times New Roman" w:eastAsia="宋体" w:hAnsi="Times New Roman" w:cs="Times New Roman" w:hint="eastAsia"/>
@@ -3504,7 +3403,6 @@
         </w:rPr>
         <w:t>LeCun</w:t>
       </w:r>
-      <w:proofErr w:type="spellEnd"/>
       <w:r>
         <w:rPr>
           <w:rFonts w:ascii="Times New Roman" w:eastAsia="宋体" w:hAnsi="Times New Roman" w:cs="Times New Roman" w:hint="eastAsia"/>
@@ -3705,18 +3603,8 @@
           <w:sz w:val="24"/>
           <w:szCs w:val="24"/>
         </w:rPr>
-        <w:t xml:space="preserve"> </w:t>
-      </w:r>
-      <w:proofErr w:type="spellStart"/>
-      <w:r>
-        <w:rPr>
-          <w:rFonts w:ascii="Times New Roman" w:eastAsia="宋体" w:hAnsi="Times New Roman" w:cs="Times New Roman" w:hint="eastAsia"/>
-          <w:sz w:val="24"/>
-          <w:szCs w:val="24"/>
-        </w:rPr>
-        <w:t>Scharstein</w:t>
-      </w:r>
-      <w:proofErr w:type="spellEnd"/>
+        <w:t xml:space="preserve"> Scharstein</w:t>
+      </w:r>
       <w:r>
         <w:rPr>
           <w:rFonts w:ascii="Times New Roman" w:eastAsia="宋体" w:hAnsi="Times New Roman" w:cs="Times New Roman" w:hint="eastAsia"/>
@@ -3725,7 +3613,6 @@
         </w:rPr>
         <w:t>和</w:t>
       </w:r>
-      <w:proofErr w:type="spellStart"/>
       <w:r>
         <w:rPr>
           <w:rFonts w:ascii="Times New Roman" w:eastAsia="宋体" w:hAnsi="Times New Roman" w:cs="Times New Roman" w:hint="eastAsia"/>
@@ -3734,7 +3621,6 @@
         </w:rPr>
         <w:t>Szeliski</w:t>
       </w:r>
-      <w:proofErr w:type="spellEnd"/>
       <w:r>
         <w:rPr>
           <w:rFonts w:ascii="Times New Roman" w:eastAsia="宋体" w:hAnsi="Times New Roman" w:cs="Times New Roman" w:hint="eastAsia"/>
@@ -4032,7 +3918,6 @@
         </w:rPr>
         <w:t>互相关获得的预测。</w:t>
       </w:r>
-      <w:proofErr w:type="spellStart"/>
       <w:r>
         <w:rPr>
           <w:rFonts w:ascii="Times New Roman" w:eastAsia="宋体" w:hAnsi="Times New Roman" w:cs="Times New Roman"/>
@@ -4041,7 +3926,6 @@
         </w:rPr>
         <w:t>Peris</w:t>
       </w:r>
-      <w:proofErr w:type="spellEnd"/>
       <w:r>
         <w:rPr>
           <w:rFonts w:ascii="Times New Roman" w:eastAsia="宋体" w:hAnsi="Times New Roman" w:cs="Times New Roman" w:hint="eastAsia"/>
@@ -4264,7 +4148,6 @@
         </w:rPr>
         <w:t>值。</w:t>
       </w:r>
-      <w:proofErr w:type="spellStart"/>
       <w:r>
         <w:rPr>
           <w:rFonts w:ascii="Times New Roman" w:eastAsia="宋体" w:hAnsi="Times New Roman" w:cs="Times New Roman"/>
@@ -4273,7 +4156,6 @@
         </w:rPr>
         <w:t>Scharstein</w:t>
       </w:r>
-      <w:proofErr w:type="spellEnd"/>
       <w:r>
         <w:rPr>
           <w:rFonts w:ascii="Times New Roman" w:eastAsia="宋体" w:hAnsi="Times New Roman" w:cs="Times New Roman" w:hint="eastAsia"/>
@@ -4386,7 +4268,6 @@
         </w:rPr>
         <w:t>和</w:t>
       </w:r>
-      <w:proofErr w:type="spellStart"/>
       <w:r>
         <w:rPr>
           <w:rFonts w:ascii="Times New Roman" w:eastAsia="宋体" w:hAnsi="Times New Roman" w:cs="Times New Roman"/>
@@ -4395,7 +4276,6 @@
         </w:rPr>
         <w:t>Huttenlocher</w:t>
       </w:r>
-      <w:proofErr w:type="spellEnd"/>
       <w:r>
         <w:rPr>
           <w:rFonts w:ascii="Times New Roman" w:eastAsia="宋体" w:hAnsi="Times New Roman" w:cs="Times New Roman" w:hint="eastAsia"/>
@@ -4511,7 +4391,6 @@
         </w:rPr>
         <w:t>（</w:t>
       </w:r>
-      <w:proofErr w:type="spellStart"/>
       <w:r>
         <w:rPr>
           <w:rFonts w:ascii="Times New Roman" w:hAnsi="Times New Roman" w:cs="Times New Roman"/>
@@ -4520,7 +4399,6 @@
         </w:rPr>
         <w:t>Haeusler</w:t>
       </w:r>
-      <w:proofErr w:type="spellEnd"/>
       <w:r>
         <w:rPr>
           <w:rFonts w:hint="eastAsia"/>
@@ -4537,7 +4415,6 @@
         </w:rPr>
         <w:t xml:space="preserve">2013; </w:t>
       </w:r>
-      <w:proofErr w:type="spellStart"/>
       <w:r>
         <w:rPr>
           <w:rFonts w:ascii="Times New Roman" w:hAnsi="Times New Roman" w:cs="Times New Roman"/>
@@ -4546,7 +4423,6 @@
         </w:rPr>
         <w:t>Spyropoulos</w:t>
       </w:r>
-      <w:proofErr w:type="spellEnd"/>
       <w:r>
         <w:rPr>
           <w:rFonts w:hint="eastAsia"/>
@@ -4619,7 +4495,6 @@
         </w:rPr>
         <w:t>。</w:t>
       </w:r>
-      <w:proofErr w:type="spellStart"/>
       <w:r>
         <w:rPr>
           <w:rFonts w:ascii="Times New Roman" w:eastAsia="宋体" w:hAnsi="Times New Roman" w:cs="Times New Roman"/>
@@ -4628,7 +4503,6 @@
         </w:rPr>
         <w:t>Haeusler</w:t>
       </w:r>
-      <w:proofErr w:type="spellEnd"/>
       <w:r>
         <w:rPr>
           <w:rFonts w:ascii="Times New Roman" w:eastAsia="宋体" w:hAnsi="Times New Roman" w:cs="Times New Roman" w:hint="eastAsia"/>
@@ -4709,7 +4583,6 @@
         </w:rPr>
         <w:t>的，</w:t>
       </w:r>
-      <w:proofErr w:type="spellStart"/>
       <w:r>
         <w:rPr>
           <w:rFonts w:ascii="Times New Roman" w:eastAsia="宋体" w:hAnsi="Times New Roman" w:cs="Times New Roman" w:hint="eastAsia"/>
@@ -4718,7 +4591,6 @@
         </w:rPr>
         <w:t>Spyropoulos</w:t>
       </w:r>
-      <w:proofErr w:type="spellEnd"/>
       <w:r>
         <w:rPr>
           <w:rFonts w:ascii="Times New Roman" w:eastAsia="宋体" w:hAnsi="Times New Roman" w:cs="Times New Roman" w:hint="eastAsia"/>
@@ -4872,9 +4744,352 @@
           <w:sz w:val="24"/>
           <w:szCs w:val="24"/>
         </w:rPr>
-        <w:t xml:space="preserve">2011; </w:t>
-      </w:r>
-      <w:proofErr w:type="spellStart"/>
+        <w:t>2011; Trzcinski</w:t>
+      </w:r>
+      <w:r>
+        <w:rPr>
+          <w:rFonts w:ascii="Times New Roman" w:eastAsia="宋体" w:hAnsi="Times New Roman" w:cs="Times New Roman" w:hint="eastAsia"/>
+          <w:sz w:val="24"/>
+          <w:szCs w:val="24"/>
+        </w:rPr>
+        <w:t>等</w:t>
+      </w:r>
+      <w:r>
+        <w:rPr>
+          <w:rFonts w:ascii="Times New Roman" w:eastAsia="宋体" w:hAnsi="Times New Roman" w:cs="Times New Roman" w:hint="eastAsia"/>
+          <w:sz w:val="24"/>
+          <w:szCs w:val="24"/>
+        </w:rPr>
+        <w:t>人</w:t>
+      </w:r>
+      <w:r>
+        <w:rPr>
+          <w:rFonts w:ascii="Times New Roman" w:eastAsia="宋体" w:hAnsi="Times New Roman" w:cs="Times New Roman" w:hint="eastAsia"/>
+          <w:sz w:val="24"/>
+          <w:szCs w:val="24"/>
+        </w:rPr>
+        <w:t>，</w:t>
+      </w:r>
+      <w:r>
+        <w:rPr>
+          <w:rFonts w:ascii="Times New Roman" w:eastAsia="宋体" w:hAnsi="Times New Roman" w:cs="Times New Roman" w:hint="eastAsia"/>
+          <w:sz w:val="24"/>
+          <w:szCs w:val="24"/>
+        </w:rPr>
+        <w:t>2012</w:t>
+      </w:r>
+      <w:r>
+        <w:rPr>
+          <w:rFonts w:ascii="Times New Roman" w:eastAsia="宋体" w:hAnsi="Times New Roman" w:cs="Times New Roman" w:hint="eastAsia"/>
+          <w:sz w:val="24"/>
+          <w:szCs w:val="24"/>
+        </w:rPr>
+        <w:t>;</w:t>
+      </w:r>
+      <w:r>
+        <w:rPr>
+          <w:rFonts w:ascii="Times New Roman" w:eastAsia="宋体" w:hAnsi="Times New Roman" w:cs="Times New Roman"/>
+          <w:sz w:val="24"/>
+          <w:szCs w:val="24"/>
+        </w:rPr>
+        <w:t xml:space="preserve"> Simonyan</w:t>
+      </w:r>
+      <w:r>
+        <w:rPr>
+          <w:rFonts w:ascii="Times New Roman" w:eastAsia="宋体" w:hAnsi="Times New Roman" w:cs="Times New Roman" w:hint="eastAsia"/>
+          <w:sz w:val="24"/>
+          <w:szCs w:val="24"/>
+        </w:rPr>
+        <w:t>等人</w:t>
+      </w:r>
+      <w:r>
+        <w:rPr>
+          <w:rFonts w:ascii="Times New Roman" w:eastAsia="宋体" w:hAnsi="Times New Roman" w:cs="Times New Roman" w:hint="eastAsia"/>
+          <w:sz w:val="24"/>
+          <w:szCs w:val="24"/>
+        </w:rPr>
+        <w:t>，</w:t>
+      </w:r>
+      <w:r>
+        <w:rPr>
+          <w:rFonts w:ascii="Times New Roman" w:eastAsia="宋体" w:hAnsi="Times New Roman" w:cs="Times New Roman" w:hint="eastAsia"/>
+          <w:sz w:val="24"/>
+          <w:szCs w:val="24"/>
+        </w:rPr>
+        <w:t>2014; Revaud</w:t>
+      </w:r>
+      <w:r>
+        <w:rPr>
+          <w:rFonts w:ascii="Times New Roman" w:eastAsia="宋体" w:hAnsi="Times New Roman" w:cs="Times New Roman" w:hint="eastAsia"/>
+          <w:sz w:val="24"/>
+          <w:szCs w:val="24"/>
+        </w:rPr>
+        <w:t>等人</w:t>
+      </w:r>
+      <w:r>
+        <w:rPr>
+          <w:rFonts w:ascii="Times New Roman" w:eastAsia="宋体" w:hAnsi="Times New Roman" w:cs="Times New Roman" w:hint="eastAsia"/>
+          <w:sz w:val="24"/>
+          <w:szCs w:val="24"/>
+        </w:rPr>
+        <w:t>，</w:t>
+      </w:r>
+      <w:r>
+        <w:rPr>
+          <w:rFonts w:ascii="Times New Roman" w:eastAsia="宋体" w:hAnsi="Times New Roman" w:cs="Times New Roman" w:hint="eastAsia"/>
+          <w:sz w:val="24"/>
+          <w:szCs w:val="24"/>
+        </w:rPr>
+        <w:t xml:space="preserve">2015; </w:t>
+      </w:r>
+      <w:r>
+        <w:rPr>
+          <w:rFonts w:ascii="Times New Roman" w:eastAsia="宋体" w:hAnsi="Times New Roman" w:cs="Times New Roman"/>
+          <w:sz w:val="24"/>
+          <w:szCs w:val="24"/>
+        </w:rPr>
+        <w:t>Paulin</w:t>
+      </w:r>
+      <w:r>
+        <w:rPr>
+          <w:rFonts w:ascii="Times New Roman" w:eastAsia="宋体" w:hAnsi="Times New Roman" w:cs="Times New Roman" w:hint="eastAsia"/>
+          <w:sz w:val="24"/>
+          <w:szCs w:val="24"/>
+        </w:rPr>
+        <w:t>等人，</w:t>
+      </w:r>
+      <w:r>
+        <w:rPr>
+          <w:rFonts w:ascii="Times New Roman" w:eastAsia="宋体" w:hAnsi="Times New Roman" w:cs="Times New Roman" w:hint="eastAsia"/>
+          <w:sz w:val="24"/>
+          <w:szCs w:val="24"/>
+        </w:rPr>
+        <w:t>2015</w:t>
+      </w:r>
+      <w:r>
+        <w:rPr>
+          <w:rFonts w:ascii="Times New Roman" w:eastAsia="宋体" w:hAnsi="Times New Roman" w:cs="Times New Roman" w:hint="eastAsia"/>
+          <w:sz w:val="24"/>
+          <w:szCs w:val="24"/>
+        </w:rPr>
+        <w:t>；</w:t>
+      </w:r>
+      <w:r>
+        <w:rPr>
+          <w:rFonts w:ascii="Times New Roman" w:eastAsia="宋体" w:hAnsi="Times New Roman" w:cs="Times New Roman" w:hint="eastAsia"/>
+          <w:sz w:val="24"/>
+          <w:szCs w:val="24"/>
+        </w:rPr>
+        <w:t>Han</w:t>
+      </w:r>
+      <w:r>
+        <w:rPr>
+          <w:rFonts w:ascii="Times New Roman" w:eastAsia="宋体" w:hAnsi="Times New Roman" w:cs="Times New Roman" w:hint="eastAsia"/>
+          <w:sz w:val="24"/>
+          <w:szCs w:val="24"/>
+        </w:rPr>
+        <w:t>等人</w:t>
+      </w:r>
+      <w:r>
+        <w:rPr>
+          <w:rFonts w:ascii="Times New Roman" w:eastAsia="宋体" w:hAnsi="Times New Roman" w:cs="Times New Roman" w:hint="eastAsia"/>
+          <w:sz w:val="24"/>
+          <w:szCs w:val="24"/>
+        </w:rPr>
+        <w:t>，</w:t>
+      </w:r>
+      <w:r>
+        <w:rPr>
+          <w:rFonts w:ascii="Times New Roman" w:eastAsia="宋体" w:hAnsi="Times New Roman" w:cs="Times New Roman" w:hint="eastAsia"/>
+          <w:sz w:val="24"/>
+          <w:szCs w:val="24"/>
+        </w:rPr>
+        <w:t>2015; Zagoruyko</w:t>
+      </w:r>
+      <w:r>
+        <w:rPr>
+          <w:rFonts w:ascii="Times New Roman" w:eastAsia="宋体" w:hAnsi="Times New Roman" w:cs="Times New Roman" w:hint="eastAsia"/>
+          <w:sz w:val="24"/>
+          <w:szCs w:val="24"/>
+        </w:rPr>
+        <w:t>和</w:t>
+      </w:r>
+      <w:r>
+        <w:rPr>
+          <w:rFonts w:ascii="Times New Roman" w:eastAsia="宋体" w:hAnsi="Times New Roman" w:cs="Times New Roman" w:hint="eastAsia"/>
+          <w:sz w:val="24"/>
+          <w:szCs w:val="24"/>
+        </w:rPr>
+        <w:t>Komodakis</w:t>
+      </w:r>
+      <w:r>
+        <w:rPr>
+          <w:rFonts w:ascii="Times New Roman" w:eastAsia="宋体" w:hAnsi="Times New Roman" w:cs="Times New Roman" w:hint="eastAsia"/>
+          <w:sz w:val="24"/>
+          <w:szCs w:val="24"/>
+        </w:rPr>
+        <w:t>，</w:t>
+      </w:r>
+      <w:r>
+        <w:rPr>
+          <w:rFonts w:ascii="Times New Roman" w:eastAsia="宋体" w:hAnsi="Times New Roman" w:cs="Times New Roman" w:hint="eastAsia"/>
+          <w:sz w:val="24"/>
+          <w:szCs w:val="24"/>
+        </w:rPr>
+        <w:t>2015</w:t>
+      </w:r>
+      <w:r>
+        <w:rPr>
+          <w:rFonts w:ascii="Times New Roman" w:eastAsia="宋体" w:hAnsi="Times New Roman" w:cs="Times New Roman" w:hint="eastAsia"/>
+          <w:sz w:val="24"/>
+          <w:szCs w:val="24"/>
+        </w:rPr>
+        <w:t>）。这两个问题</w:t>
+      </w:r>
+      <w:r>
+        <w:rPr>
+          <w:rFonts w:ascii="Times New Roman" w:eastAsia="宋体" w:hAnsi="Times New Roman" w:cs="Times New Roman" w:hint="eastAsia"/>
+          <w:sz w:val="24"/>
+          <w:szCs w:val="24"/>
+        </w:rPr>
+        <w:t>共享一个公共子任务：测量图像块之间的相似性。</w:t>
+      </w:r>
+      <w:r>
+        <w:rPr>
+          <w:rFonts w:ascii="Times New Roman" w:eastAsia="宋体" w:hAnsi="Times New Roman" w:cs="Times New Roman" w:hint="eastAsia"/>
+          <w:sz w:val="24"/>
+          <w:szCs w:val="24"/>
+        </w:rPr>
+        <w:t>Brown</w:t>
+      </w:r>
+      <w:r>
+        <w:rPr>
+          <w:rFonts w:ascii="Times New Roman" w:eastAsia="宋体" w:hAnsi="Times New Roman" w:cs="Times New Roman" w:hint="eastAsia"/>
+          <w:sz w:val="24"/>
+          <w:szCs w:val="24"/>
+        </w:rPr>
+        <w:t>等人（</w:t>
+      </w:r>
+      <w:r>
+        <w:rPr>
+          <w:rFonts w:ascii="Times New Roman" w:eastAsia="宋体" w:hAnsi="Times New Roman" w:cs="Times New Roman" w:hint="eastAsia"/>
+          <w:sz w:val="24"/>
+          <w:szCs w:val="24"/>
+        </w:rPr>
+        <w:t>2011</w:t>
+      </w:r>
+      <w:r>
+        <w:rPr>
+          <w:rFonts w:ascii="Times New Roman" w:eastAsia="宋体" w:hAnsi="Times New Roman" w:cs="Times New Roman" w:hint="eastAsia"/>
+          <w:sz w:val="24"/>
+          <w:szCs w:val="24"/>
+        </w:rPr>
+        <w:t>）提出了一个总体框架来得到</w:t>
+      </w:r>
+      <w:r>
+        <w:rPr>
+          <w:rFonts w:ascii="Times New Roman" w:eastAsia="宋体" w:hAnsi="Times New Roman" w:cs="Times New Roman" w:hint="eastAsia"/>
+          <w:sz w:val="24"/>
+          <w:szCs w:val="24"/>
+        </w:rPr>
+        <w:t>图像描述符</w:t>
+      </w:r>
+      <w:r>
+        <w:rPr>
+          <w:rFonts w:ascii="Times New Roman" w:eastAsia="宋体" w:hAnsi="Times New Roman" w:cs="Times New Roman" w:hint="eastAsia"/>
+          <w:sz w:val="24"/>
+          <w:szCs w:val="24"/>
+        </w:rPr>
+        <w:t>并使用</w:t>
+      </w:r>
+      <w:r>
+        <w:rPr>
+          <w:rFonts w:ascii="Times New Roman" w:eastAsia="宋体" w:hAnsi="Times New Roman" w:cs="Times New Roman" w:hint="eastAsia"/>
+          <w:sz w:val="24"/>
+          <w:szCs w:val="24"/>
+        </w:rPr>
+        <w:t>鲍威尔</w:t>
+      </w:r>
+      <w:r>
+        <w:rPr>
+          <w:rFonts w:ascii="Times New Roman" w:eastAsia="宋体" w:hAnsi="Times New Roman" w:cs="Times New Roman" w:hint="eastAsia"/>
+          <w:sz w:val="24"/>
+          <w:szCs w:val="24"/>
+        </w:rPr>
+        <w:t>的</w:t>
+      </w:r>
+      <w:r>
+        <w:rPr>
+          <w:rFonts w:ascii="Times New Roman" w:eastAsia="宋体" w:hAnsi="Times New Roman" w:cs="Times New Roman" w:hint="eastAsia"/>
+          <w:sz w:val="24"/>
+          <w:szCs w:val="24"/>
+        </w:rPr>
+        <w:t>方法来选择良好的超参数。</w:t>
+      </w:r>
+      <w:r>
+        <w:rPr>
+          <w:rFonts w:ascii="Times New Roman" w:eastAsia="宋体" w:hAnsi="Times New Roman" w:cs="Times New Roman" w:hint="eastAsia"/>
+          <w:sz w:val="24"/>
+          <w:szCs w:val="24"/>
+        </w:rPr>
+        <w:t>为得到局部</w:t>
+      </w:r>
+      <w:r>
+        <w:rPr>
+          <w:rFonts w:ascii="Times New Roman" w:eastAsia="宋体" w:hAnsi="Times New Roman" w:cs="Times New Roman" w:hint="eastAsia"/>
+          <w:sz w:val="24"/>
+          <w:szCs w:val="24"/>
+        </w:rPr>
+        <w:t>图像描述符</w:t>
+      </w:r>
+      <w:r>
+        <w:rPr>
+          <w:rFonts w:ascii="Times New Roman" w:eastAsia="宋体" w:hAnsi="Times New Roman" w:cs="Times New Roman" w:hint="eastAsia"/>
+          <w:sz w:val="24"/>
+          <w:szCs w:val="24"/>
+        </w:rPr>
+        <w:t>已经提出了</w:t>
+      </w:r>
+      <w:r>
+        <w:rPr>
+          <w:rFonts w:ascii="Times New Roman" w:eastAsia="宋体" w:hAnsi="Times New Roman" w:cs="Times New Roman" w:hint="eastAsia"/>
+          <w:sz w:val="24"/>
+          <w:szCs w:val="24"/>
+        </w:rPr>
+        <w:t>几种解决方法</w:t>
+      </w:r>
+      <w:r>
+        <w:rPr>
+          <w:rFonts w:ascii="Times New Roman" w:eastAsia="宋体" w:hAnsi="Times New Roman" w:cs="Times New Roman" w:hint="eastAsia"/>
+          <w:sz w:val="24"/>
+          <w:szCs w:val="24"/>
+        </w:rPr>
+        <w:t>，例如</w:t>
+      </w:r>
+      <w:r>
+        <w:rPr>
+          <w:rFonts w:ascii="Times New Roman" w:eastAsia="宋体" w:hAnsi="Times New Roman" w:cs="Times New Roman" w:hint="eastAsia"/>
+          <w:sz w:val="24"/>
+          <w:szCs w:val="24"/>
+        </w:rPr>
+        <w:t>Boosting</w:t>
+      </w:r>
+      <w:r>
+        <w:rPr>
+          <w:rFonts w:ascii="Times New Roman" w:eastAsia="宋体" w:hAnsi="Times New Roman" w:cs="Times New Roman" w:hint="eastAsia"/>
+          <w:sz w:val="24"/>
+          <w:szCs w:val="24"/>
+        </w:rPr>
+        <w:t>优化</w:t>
+      </w:r>
+      <w:r>
+        <w:rPr>
+          <w:rFonts w:ascii="Times New Roman" w:eastAsia="宋体" w:hAnsi="Times New Roman" w:cs="Times New Roman" w:hint="eastAsia"/>
+          <w:sz w:val="24"/>
+          <w:szCs w:val="24"/>
+        </w:rPr>
+        <w:t>（</w:t>
+      </w:r>
       <w:r>
         <w:rPr>
           <w:rFonts w:ascii="Times New Roman" w:eastAsia="宋体" w:hAnsi="Times New Roman" w:cs="Times New Roman" w:hint="eastAsia"/>
@@ -4883,393 +5098,6 @@
         </w:rPr>
         <w:t>Trzcinski</w:t>
       </w:r>
-      <w:proofErr w:type="spellEnd"/>
-      <w:r>
-        <w:rPr>
-          <w:rFonts w:ascii="Times New Roman" w:eastAsia="宋体" w:hAnsi="Times New Roman" w:cs="Times New Roman" w:hint="eastAsia"/>
-          <w:sz w:val="24"/>
-          <w:szCs w:val="24"/>
-        </w:rPr>
-        <w:t>等</w:t>
-      </w:r>
-      <w:r>
-        <w:rPr>
-          <w:rFonts w:ascii="Times New Roman" w:eastAsia="宋体" w:hAnsi="Times New Roman" w:cs="Times New Roman" w:hint="eastAsia"/>
-          <w:sz w:val="24"/>
-          <w:szCs w:val="24"/>
-        </w:rPr>
-        <w:t>人</w:t>
-      </w:r>
-      <w:r>
-        <w:rPr>
-          <w:rFonts w:ascii="Times New Roman" w:eastAsia="宋体" w:hAnsi="Times New Roman" w:cs="Times New Roman" w:hint="eastAsia"/>
-          <w:sz w:val="24"/>
-          <w:szCs w:val="24"/>
-        </w:rPr>
-        <w:t>，</w:t>
-      </w:r>
-      <w:r>
-        <w:rPr>
-          <w:rFonts w:ascii="Times New Roman" w:eastAsia="宋体" w:hAnsi="Times New Roman" w:cs="Times New Roman" w:hint="eastAsia"/>
-          <w:sz w:val="24"/>
-          <w:szCs w:val="24"/>
-        </w:rPr>
-        <w:t>2012</w:t>
-      </w:r>
-      <w:r>
-        <w:rPr>
-          <w:rFonts w:ascii="Times New Roman" w:eastAsia="宋体" w:hAnsi="Times New Roman" w:cs="Times New Roman" w:hint="eastAsia"/>
-          <w:sz w:val="24"/>
-          <w:szCs w:val="24"/>
-        </w:rPr>
-        <w:t>;</w:t>
-      </w:r>
-      <w:r>
-        <w:rPr>
-          <w:rFonts w:ascii="Times New Roman" w:eastAsia="宋体" w:hAnsi="Times New Roman" w:cs="Times New Roman"/>
-          <w:sz w:val="24"/>
-          <w:szCs w:val="24"/>
-        </w:rPr>
-        <w:t xml:space="preserve"> </w:t>
-      </w:r>
-      <w:proofErr w:type="spellStart"/>
-      <w:r>
-        <w:rPr>
-          <w:rFonts w:ascii="Times New Roman" w:eastAsia="宋体" w:hAnsi="Times New Roman" w:cs="Times New Roman"/>
-          <w:sz w:val="24"/>
-          <w:szCs w:val="24"/>
-        </w:rPr>
-        <w:t>Simonyan</w:t>
-      </w:r>
-      <w:proofErr w:type="spellEnd"/>
-      <w:r>
-        <w:rPr>
-          <w:rFonts w:ascii="Times New Roman" w:eastAsia="宋体" w:hAnsi="Times New Roman" w:cs="Times New Roman" w:hint="eastAsia"/>
-          <w:sz w:val="24"/>
-          <w:szCs w:val="24"/>
-        </w:rPr>
-        <w:t>等人</w:t>
-      </w:r>
-      <w:r>
-        <w:rPr>
-          <w:rFonts w:ascii="Times New Roman" w:eastAsia="宋体" w:hAnsi="Times New Roman" w:cs="Times New Roman" w:hint="eastAsia"/>
-          <w:sz w:val="24"/>
-          <w:szCs w:val="24"/>
-        </w:rPr>
-        <w:t>，</w:t>
-      </w:r>
-      <w:r>
-        <w:rPr>
-          <w:rFonts w:ascii="Times New Roman" w:eastAsia="宋体" w:hAnsi="Times New Roman" w:cs="Times New Roman" w:hint="eastAsia"/>
-          <w:sz w:val="24"/>
-          <w:szCs w:val="24"/>
-        </w:rPr>
-        <w:t xml:space="preserve">2014; </w:t>
-      </w:r>
-      <w:proofErr w:type="spellStart"/>
-      <w:r>
-        <w:rPr>
-          <w:rFonts w:ascii="Times New Roman" w:eastAsia="宋体" w:hAnsi="Times New Roman" w:cs="Times New Roman" w:hint="eastAsia"/>
-          <w:sz w:val="24"/>
-          <w:szCs w:val="24"/>
-        </w:rPr>
-        <w:t>Revaud</w:t>
-      </w:r>
-      <w:proofErr w:type="spellEnd"/>
-      <w:r>
-        <w:rPr>
-          <w:rFonts w:ascii="Times New Roman" w:eastAsia="宋体" w:hAnsi="Times New Roman" w:cs="Times New Roman" w:hint="eastAsia"/>
-          <w:sz w:val="24"/>
-          <w:szCs w:val="24"/>
-        </w:rPr>
-        <w:t>等人</w:t>
-      </w:r>
-      <w:r>
-        <w:rPr>
-          <w:rFonts w:ascii="Times New Roman" w:eastAsia="宋体" w:hAnsi="Times New Roman" w:cs="Times New Roman" w:hint="eastAsia"/>
-          <w:sz w:val="24"/>
-          <w:szCs w:val="24"/>
-        </w:rPr>
-        <w:t>，</w:t>
-      </w:r>
-      <w:r>
-        <w:rPr>
-          <w:rFonts w:ascii="Times New Roman" w:eastAsia="宋体" w:hAnsi="Times New Roman" w:cs="Times New Roman" w:hint="eastAsia"/>
-          <w:sz w:val="24"/>
-          <w:szCs w:val="24"/>
-        </w:rPr>
-        <w:t xml:space="preserve">2015; </w:t>
-      </w:r>
-      <w:r>
-        <w:rPr>
-          <w:rFonts w:ascii="Times New Roman" w:eastAsia="宋体" w:hAnsi="Times New Roman" w:cs="Times New Roman"/>
-          <w:sz w:val="24"/>
-          <w:szCs w:val="24"/>
-        </w:rPr>
-        <w:t>Paulin</w:t>
-      </w:r>
-      <w:r>
-        <w:rPr>
-          <w:rFonts w:ascii="Times New Roman" w:eastAsia="宋体" w:hAnsi="Times New Roman" w:cs="Times New Roman" w:hint="eastAsia"/>
-          <w:sz w:val="24"/>
-          <w:szCs w:val="24"/>
-        </w:rPr>
-        <w:t>等人，</w:t>
-      </w:r>
-      <w:r>
-        <w:rPr>
-          <w:rFonts w:ascii="Times New Roman" w:eastAsia="宋体" w:hAnsi="Times New Roman" w:cs="Times New Roman" w:hint="eastAsia"/>
-          <w:sz w:val="24"/>
-          <w:szCs w:val="24"/>
-        </w:rPr>
-        <w:t>2015</w:t>
-      </w:r>
-      <w:r>
-        <w:rPr>
-          <w:rFonts w:ascii="Times New Roman" w:eastAsia="宋体" w:hAnsi="Times New Roman" w:cs="Times New Roman" w:hint="eastAsia"/>
-          <w:sz w:val="24"/>
-          <w:szCs w:val="24"/>
-        </w:rPr>
-        <w:t>；</w:t>
-      </w:r>
-      <w:r>
-        <w:rPr>
-          <w:rFonts w:ascii="Times New Roman" w:eastAsia="宋体" w:hAnsi="Times New Roman" w:cs="Times New Roman" w:hint="eastAsia"/>
-          <w:sz w:val="24"/>
-          <w:szCs w:val="24"/>
-        </w:rPr>
-        <w:t>Han</w:t>
-      </w:r>
-      <w:r>
-        <w:rPr>
-          <w:rFonts w:ascii="Times New Roman" w:eastAsia="宋体" w:hAnsi="Times New Roman" w:cs="Times New Roman" w:hint="eastAsia"/>
-          <w:sz w:val="24"/>
-          <w:szCs w:val="24"/>
-        </w:rPr>
-        <w:t>等人</w:t>
-      </w:r>
-      <w:r>
-        <w:rPr>
-          <w:rFonts w:ascii="Times New Roman" w:eastAsia="宋体" w:hAnsi="Times New Roman" w:cs="Times New Roman" w:hint="eastAsia"/>
-          <w:sz w:val="24"/>
-          <w:szCs w:val="24"/>
-        </w:rPr>
-        <w:t>，</w:t>
-      </w:r>
-      <w:r>
-        <w:rPr>
-          <w:rFonts w:ascii="Times New Roman" w:eastAsia="宋体" w:hAnsi="Times New Roman" w:cs="Times New Roman" w:hint="eastAsia"/>
-          <w:sz w:val="24"/>
-          <w:szCs w:val="24"/>
-        </w:rPr>
-        <w:t xml:space="preserve">2015; </w:t>
-      </w:r>
-      <w:proofErr w:type="spellStart"/>
-      <w:r>
-        <w:rPr>
-          <w:rFonts w:ascii="Times New Roman" w:eastAsia="宋体" w:hAnsi="Times New Roman" w:cs="Times New Roman" w:hint="eastAsia"/>
-          <w:sz w:val="24"/>
-          <w:szCs w:val="24"/>
-        </w:rPr>
-        <w:t>Zagoruyko</w:t>
-      </w:r>
-      <w:proofErr w:type="spellEnd"/>
-      <w:r>
-        <w:rPr>
-          <w:rFonts w:ascii="Times New Roman" w:eastAsia="宋体" w:hAnsi="Times New Roman" w:cs="Times New Roman" w:hint="eastAsia"/>
-          <w:sz w:val="24"/>
-          <w:szCs w:val="24"/>
-        </w:rPr>
-        <w:t>和</w:t>
-      </w:r>
-      <w:proofErr w:type="spellStart"/>
-      <w:r>
-        <w:rPr>
-          <w:rFonts w:ascii="Times New Roman" w:eastAsia="宋体" w:hAnsi="Times New Roman" w:cs="Times New Roman" w:hint="eastAsia"/>
-          <w:sz w:val="24"/>
-          <w:szCs w:val="24"/>
-        </w:rPr>
-        <w:t>Komodakis</w:t>
-      </w:r>
-      <w:proofErr w:type="spellEnd"/>
-      <w:r>
-        <w:rPr>
-          <w:rFonts w:ascii="Times New Roman" w:eastAsia="宋体" w:hAnsi="Times New Roman" w:cs="Times New Roman" w:hint="eastAsia"/>
-          <w:sz w:val="24"/>
-          <w:szCs w:val="24"/>
-        </w:rPr>
-        <w:t>，</w:t>
-      </w:r>
-      <w:r>
-        <w:rPr>
-          <w:rFonts w:ascii="Times New Roman" w:eastAsia="宋体" w:hAnsi="Times New Roman" w:cs="Times New Roman" w:hint="eastAsia"/>
-          <w:sz w:val="24"/>
-          <w:szCs w:val="24"/>
-        </w:rPr>
-        <w:t>2015</w:t>
-      </w:r>
-      <w:r>
-        <w:rPr>
-          <w:rFonts w:ascii="Times New Roman" w:eastAsia="宋体" w:hAnsi="Times New Roman" w:cs="Times New Roman" w:hint="eastAsia"/>
-          <w:sz w:val="24"/>
-          <w:szCs w:val="24"/>
-        </w:rPr>
-        <w:t>）。这两个问题</w:t>
-      </w:r>
-      <w:r>
-        <w:rPr>
-          <w:rFonts w:ascii="Times New Roman" w:eastAsia="宋体" w:hAnsi="Times New Roman" w:cs="Times New Roman" w:hint="eastAsia"/>
-          <w:sz w:val="24"/>
-          <w:szCs w:val="24"/>
-        </w:rPr>
-        <w:t>共享一个公共子任务：测量图像块之间的相似性。</w:t>
-      </w:r>
-      <w:r>
-        <w:rPr>
-          <w:rFonts w:ascii="Times New Roman" w:eastAsia="宋体" w:hAnsi="Times New Roman" w:cs="Times New Roman" w:hint="eastAsia"/>
-          <w:sz w:val="24"/>
-          <w:szCs w:val="24"/>
-        </w:rPr>
-        <w:t>Brown</w:t>
-      </w:r>
-      <w:r>
-        <w:rPr>
-          <w:rFonts w:ascii="Times New Roman" w:eastAsia="宋体" w:hAnsi="Times New Roman" w:cs="Times New Roman" w:hint="eastAsia"/>
-          <w:sz w:val="24"/>
-          <w:szCs w:val="24"/>
-        </w:rPr>
-        <w:t>等人（</w:t>
-      </w:r>
-      <w:r>
-        <w:rPr>
-          <w:rFonts w:ascii="Times New Roman" w:eastAsia="宋体" w:hAnsi="Times New Roman" w:cs="Times New Roman" w:hint="eastAsia"/>
-          <w:sz w:val="24"/>
-          <w:szCs w:val="24"/>
-        </w:rPr>
-        <w:t>2011</w:t>
-      </w:r>
-      <w:r>
-        <w:rPr>
-          <w:rFonts w:ascii="Times New Roman" w:eastAsia="宋体" w:hAnsi="Times New Roman" w:cs="Times New Roman" w:hint="eastAsia"/>
-          <w:sz w:val="24"/>
-          <w:szCs w:val="24"/>
-        </w:rPr>
-        <w:t>）提出了一个总体框架来得到</w:t>
-      </w:r>
-      <w:r>
-        <w:rPr>
-          <w:rFonts w:ascii="Times New Roman" w:eastAsia="宋体" w:hAnsi="Times New Roman" w:cs="Times New Roman" w:hint="eastAsia"/>
-          <w:sz w:val="24"/>
-          <w:szCs w:val="24"/>
-        </w:rPr>
-        <w:t>图像描述符</w:t>
-      </w:r>
-      <w:r>
-        <w:rPr>
-          <w:rFonts w:ascii="Times New Roman" w:eastAsia="宋体" w:hAnsi="Times New Roman" w:cs="Times New Roman" w:hint="eastAsia"/>
-          <w:sz w:val="24"/>
-          <w:szCs w:val="24"/>
-        </w:rPr>
-        <w:t>并使用</w:t>
-      </w:r>
-      <w:r>
-        <w:rPr>
-          <w:rFonts w:ascii="Times New Roman" w:eastAsia="宋体" w:hAnsi="Times New Roman" w:cs="Times New Roman" w:hint="eastAsia"/>
-          <w:sz w:val="24"/>
-          <w:szCs w:val="24"/>
-        </w:rPr>
-        <w:t>鲍威尔</w:t>
-      </w:r>
-      <w:r>
-        <w:rPr>
-          <w:rFonts w:ascii="Times New Roman" w:eastAsia="宋体" w:hAnsi="Times New Roman" w:cs="Times New Roman" w:hint="eastAsia"/>
-          <w:sz w:val="24"/>
-          <w:szCs w:val="24"/>
-        </w:rPr>
-        <w:t>的</w:t>
-      </w:r>
-      <w:r>
-        <w:rPr>
-          <w:rFonts w:ascii="Times New Roman" w:eastAsia="宋体" w:hAnsi="Times New Roman" w:cs="Times New Roman" w:hint="eastAsia"/>
-          <w:sz w:val="24"/>
-          <w:szCs w:val="24"/>
-        </w:rPr>
-        <w:t>方法来选择良好的超参数。</w:t>
-      </w:r>
-      <w:r>
-        <w:rPr>
-          <w:rFonts w:ascii="Times New Roman" w:eastAsia="宋体" w:hAnsi="Times New Roman" w:cs="Times New Roman" w:hint="eastAsia"/>
-          <w:sz w:val="24"/>
-          <w:szCs w:val="24"/>
-        </w:rPr>
-        <w:t>为得到局部</w:t>
-      </w:r>
-      <w:r>
-        <w:rPr>
-          <w:rFonts w:ascii="Times New Roman" w:eastAsia="宋体" w:hAnsi="Times New Roman" w:cs="Times New Roman" w:hint="eastAsia"/>
-          <w:sz w:val="24"/>
-          <w:szCs w:val="24"/>
-        </w:rPr>
-        <w:t>图像描述符</w:t>
-      </w:r>
-      <w:r>
-        <w:rPr>
-          <w:rFonts w:ascii="Times New Roman" w:eastAsia="宋体" w:hAnsi="Times New Roman" w:cs="Times New Roman" w:hint="eastAsia"/>
-          <w:sz w:val="24"/>
-          <w:szCs w:val="24"/>
-        </w:rPr>
-        <w:t>已经提出了</w:t>
-      </w:r>
-      <w:r>
-        <w:rPr>
-          <w:rFonts w:ascii="Times New Roman" w:eastAsia="宋体" w:hAnsi="Times New Roman" w:cs="Times New Roman" w:hint="eastAsia"/>
-          <w:sz w:val="24"/>
-          <w:szCs w:val="24"/>
-        </w:rPr>
-        <w:t>几种解决方法</w:t>
-      </w:r>
-      <w:r>
-        <w:rPr>
-          <w:rFonts w:ascii="Times New Roman" w:eastAsia="宋体" w:hAnsi="Times New Roman" w:cs="Times New Roman" w:hint="eastAsia"/>
-          <w:sz w:val="24"/>
-          <w:szCs w:val="24"/>
-        </w:rPr>
-        <w:t>，例如</w:t>
-      </w:r>
-      <w:r>
-        <w:rPr>
-          <w:rFonts w:ascii="Times New Roman" w:eastAsia="宋体" w:hAnsi="Times New Roman" w:cs="Times New Roman" w:hint="eastAsia"/>
-          <w:sz w:val="24"/>
-          <w:szCs w:val="24"/>
-        </w:rPr>
-        <w:t>Boosting</w:t>
-      </w:r>
-      <w:r>
-        <w:rPr>
-          <w:rFonts w:ascii="Times New Roman" w:eastAsia="宋体" w:hAnsi="Times New Roman" w:cs="Times New Roman" w:hint="eastAsia"/>
-          <w:sz w:val="24"/>
-          <w:szCs w:val="24"/>
-        </w:rPr>
-        <w:t>优化</w:t>
-      </w:r>
-      <w:r>
-        <w:rPr>
-          <w:rFonts w:ascii="Times New Roman" w:eastAsia="宋体" w:hAnsi="Times New Roman" w:cs="Times New Roman" w:hint="eastAsia"/>
-          <w:sz w:val="24"/>
-          <w:szCs w:val="24"/>
-        </w:rPr>
-        <w:t>（</w:t>
-      </w:r>
-      <w:proofErr w:type="spellStart"/>
-      <w:r>
-        <w:rPr>
-          <w:rFonts w:ascii="Times New Roman" w:eastAsia="宋体" w:hAnsi="Times New Roman" w:cs="Times New Roman" w:hint="eastAsia"/>
-          <w:sz w:val="24"/>
-          <w:szCs w:val="24"/>
-        </w:rPr>
-        <w:t>Trzcinski</w:t>
-      </w:r>
-      <w:proofErr w:type="spellEnd"/>
       <w:r>
         <w:rPr>
           <w:rFonts w:ascii="Times New Roman" w:eastAsia="宋体" w:hAnsi="Times New Roman" w:cs="Times New Roman" w:hint="eastAsia"/>
@@ -5303,7 +5131,6 @@
         <w:lastRenderedPageBreak/>
         <w:t>（</w:t>
       </w:r>
-      <w:proofErr w:type="spellStart"/>
       <w:r>
         <w:rPr>
           <w:rFonts w:ascii="Times New Roman" w:eastAsia="宋体" w:hAnsi="Times New Roman" w:cs="Times New Roman"/>
@@ -5312,7 +5139,6 @@
         </w:rPr>
         <w:t>Simonyan</w:t>
       </w:r>
-      <w:proofErr w:type="spellEnd"/>
       <w:r>
         <w:rPr>
           <w:rFonts w:ascii="Times New Roman" w:eastAsia="宋体" w:hAnsi="Times New Roman" w:cs="Times New Roman" w:hint="eastAsia"/>
@@ -5337,7 +5163,6 @@
         </w:rPr>
         <w:t>年），分层移动象限的相似性（</w:t>
       </w:r>
-      <w:proofErr w:type="spellStart"/>
       <w:r>
         <w:rPr>
           <w:rFonts w:ascii="Times New Roman" w:eastAsia="宋体" w:hAnsi="Times New Roman" w:cs="Times New Roman"/>
@@ -5346,7 +5171,6 @@
         </w:rPr>
         <w:t>Revaud</w:t>
       </w:r>
-      <w:proofErr w:type="spellEnd"/>
       <w:r>
         <w:rPr>
           <w:rFonts w:ascii="Times New Roman" w:eastAsia="宋体" w:hAnsi="Times New Roman" w:cs="Times New Roman" w:hint="eastAsia"/>
@@ -5419,7 +5243,6 @@
         </w:rPr>
         <w:t>（</w:t>
       </w:r>
-      <w:proofErr w:type="spellStart"/>
       <w:r>
         <w:rPr>
           <w:rFonts w:ascii="Times New Roman" w:eastAsia="宋体" w:hAnsi="Times New Roman" w:cs="Times New Roman" w:hint="eastAsia"/>
@@ -5428,7 +5251,6 @@
         </w:rPr>
         <w:t>Zagoruyko</w:t>
       </w:r>
-      <w:proofErr w:type="spellEnd"/>
       <w:r>
         <w:rPr>
           <w:rFonts w:ascii="Times New Roman" w:eastAsia="宋体" w:hAnsi="Times New Roman" w:cs="Times New Roman" w:hint="eastAsia"/>
@@ -5437,7 +5259,6 @@
         </w:rPr>
         <w:t>和</w:t>
       </w:r>
-      <w:proofErr w:type="spellStart"/>
       <w:r>
         <w:rPr>
           <w:rFonts w:ascii="Times New Roman" w:eastAsia="宋体" w:hAnsi="Times New Roman" w:cs="Times New Roman" w:hint="eastAsia"/>
@@ -5446,7 +5267,6 @@
         </w:rPr>
         <w:t>Komodakis</w:t>
       </w:r>
-      <w:proofErr w:type="spellEnd"/>
       <w:r>
         <w:rPr>
           <w:rFonts w:ascii="Times New Roman" w:eastAsia="宋体" w:hAnsi="Times New Roman" w:cs="Times New Roman" w:hint="eastAsia"/>
@@ -5519,7 +5339,6 @@
         </w:rPr>
         <w:t>）。</w:t>
       </w:r>
-      <w:proofErr w:type="spellStart"/>
       <w:r>
         <w:rPr>
           <w:rFonts w:ascii="Times New Roman" w:eastAsia="宋体" w:hAnsi="Times New Roman" w:cs="Times New Roman" w:hint="eastAsia"/>
@@ -5528,7 +5347,6 @@
         </w:rPr>
         <w:t>Zagoruyko</w:t>
       </w:r>
-      <w:proofErr w:type="spellEnd"/>
       <w:r>
         <w:rPr>
           <w:rFonts w:ascii="Times New Roman" w:eastAsia="宋体" w:hAnsi="Times New Roman" w:cs="Times New Roman" w:hint="eastAsia"/>
@@ -5537,7 +5355,6 @@
         </w:rPr>
         <w:t>和</w:t>
       </w:r>
-      <w:proofErr w:type="spellStart"/>
       <w:r>
         <w:rPr>
           <w:rFonts w:ascii="Times New Roman" w:eastAsia="宋体" w:hAnsi="Times New Roman" w:cs="Times New Roman" w:hint="eastAsia"/>
@@ -5546,7 +5363,6 @@
         </w:rPr>
         <w:t>Komodakis</w:t>
       </w:r>
-      <w:proofErr w:type="spellEnd"/>
       <w:r>
         <w:rPr>
           <w:rFonts w:ascii="Times New Roman" w:eastAsia="宋体" w:hAnsi="Times New Roman" w:cs="Times New Roman" w:hint="eastAsia"/>
@@ -8101,7 +7917,6 @@
         </w:rPr>
         <w:t>[</w:t>
       </w:r>
-      <w:proofErr w:type="spellStart"/>
       <w:r>
         <w:rPr>
           <w:rFonts w:ascii="Times New Roman" w:eastAsia="宋体" w:hAnsi="Times New Roman" w:cs="Times New Roman"/>
@@ -8116,25 +7931,47 @@
           <w:sz w:val="24"/>
           <w:szCs w:val="24"/>
         </w:rPr>
-        <w:t>_neg_low</w:t>
-      </w:r>
-      <w:proofErr w:type="spellEnd"/>
+        <w:t>_neg_low, dataset_neg_</w:t>
+      </w:r>
       <w:r>
         <w:rPr>
           <w:rFonts w:ascii="Times New Roman" w:eastAsia="宋体" w:hAnsi="Times New Roman" w:cs="Times New Roman"/>
           <w:sz w:val="24"/>
           <w:szCs w:val="24"/>
         </w:rPr>
-        <w:t xml:space="preserve">, </w:t>
-      </w:r>
-      <w:proofErr w:type="spellStart"/>
+        <w:t>high</w:t>
+      </w:r>
+      <w:r>
+        <w:rPr>
+          <w:rFonts w:ascii="Times New Roman" w:eastAsia="宋体" w:hAnsi="Times New Roman" w:cs="Times New Roman" w:hint="eastAsia"/>
+          <w:sz w:val="24"/>
+          <w:szCs w:val="24"/>
+        </w:rPr>
+        <w:t>]</w:t>
+      </w:r>
+      <w:r>
+        <w:rPr>
+          <w:rFonts w:ascii="Times New Roman" w:eastAsia="宋体" w:hAnsi="Times New Roman" w:cs="Times New Roman" w:hint="eastAsia"/>
+          <w:sz w:val="24"/>
+          <w:szCs w:val="24"/>
+        </w:rPr>
+        <w:t>或它的原点对应区间</w:t>
+      </w:r>
+      <w:r>
+        <w:rPr>
+          <w:rFonts w:ascii="Times New Roman" w:eastAsia="宋体" w:hAnsi="Times New Roman" w:cs="Times New Roman" w:hint="eastAsia"/>
+          <w:sz w:val="24"/>
+          <w:szCs w:val="24"/>
+        </w:rPr>
+        <w:t>[</w:t>
+      </w:r>
       <w:r>
         <w:rPr>
           <w:rFonts w:ascii="Times New Roman" w:eastAsia="宋体" w:hAnsi="Times New Roman" w:cs="Times New Roman"/>
           <w:sz w:val="24"/>
           <w:szCs w:val="24"/>
         </w:rPr>
-        <w:t>dataset_neg_</w:t>
+        <w:t>−</w:t>
       </w:r>
       <w:r>
         <w:rPr>
@@ -8142,32 +7979,7 @@
           <w:sz w:val="24"/>
           <w:szCs w:val="24"/>
         </w:rPr>
-        <w:t>high</w:t>
-      </w:r>
-      <w:proofErr w:type="spellEnd"/>
-      <w:r>
-        <w:rPr>
-          <w:rFonts w:ascii="Times New Roman" w:eastAsia="宋体" w:hAnsi="Times New Roman" w:cs="Times New Roman" w:hint="eastAsia"/>
-          <w:sz w:val="24"/>
-          <w:szCs w:val="24"/>
-        </w:rPr>
-        <w:t>]</w:t>
-      </w:r>
-      <w:r>
-        <w:rPr>
-          <w:rFonts w:ascii="Times New Roman" w:eastAsia="宋体" w:hAnsi="Times New Roman" w:cs="Times New Roman" w:hint="eastAsia"/>
-          <w:sz w:val="24"/>
-          <w:szCs w:val="24"/>
-        </w:rPr>
-        <w:t>或它的原点对应区间</w:t>
-      </w:r>
-      <w:r>
-        <w:rPr>
-          <w:rFonts w:ascii="Times New Roman" w:eastAsia="宋体" w:hAnsi="Times New Roman" w:cs="Times New Roman" w:hint="eastAsia"/>
-          <w:sz w:val="24"/>
-          <w:szCs w:val="24"/>
-        </w:rPr>
-        <w:t>[</w:t>
+        <w:t>dataset_neg_high, −dataset_neg_</w:t>
       </w:r>
       <w:r>
         <w:rPr>
@@ -8175,44 +7987,8 @@
           <w:sz w:val="24"/>
           <w:szCs w:val="24"/>
         </w:rPr>
-        <w:t>−</w:t>
-      </w:r>
-      <w:proofErr w:type="spellStart"/>
-      <w:r>
-        <w:rPr>
-          <w:rFonts w:ascii="Times New Roman" w:eastAsia="宋体" w:hAnsi="Times New Roman" w:cs="Times New Roman"/>
-          <w:sz w:val="24"/>
-          <w:szCs w:val="24"/>
-        </w:rPr>
-        <w:t>dataset_neg_high</w:t>
-      </w:r>
-      <w:proofErr w:type="spellEnd"/>
-      <w:r>
-        <w:rPr>
-          <w:rFonts w:ascii="Times New Roman" w:eastAsia="宋体" w:hAnsi="Times New Roman" w:cs="Times New Roman"/>
-          <w:sz w:val="24"/>
-          <w:szCs w:val="24"/>
-        </w:rPr>
-        <w:t>, −</w:t>
-      </w:r>
-      <w:proofErr w:type="spellStart"/>
-      <w:r>
-        <w:rPr>
-          <w:rFonts w:ascii="Times New Roman" w:eastAsia="宋体" w:hAnsi="Times New Roman" w:cs="Times New Roman"/>
-          <w:sz w:val="24"/>
-          <w:szCs w:val="24"/>
-        </w:rPr>
-        <w:t>dataset_neg_</w:t>
-      </w:r>
-      <w:r>
-        <w:rPr>
-          <w:rFonts w:ascii="Times New Roman" w:eastAsia="宋体" w:hAnsi="Times New Roman" w:cs="Times New Roman"/>
-          <w:sz w:val="24"/>
-          <w:szCs w:val="24"/>
-        </w:rPr>
         <w:t>low</w:t>
       </w:r>
-      <w:proofErr w:type="spellEnd"/>
       <w:r>
         <w:rPr>
           <w:rFonts w:ascii="Times New Roman" w:eastAsia="宋体" w:hAnsi="Times New Roman" w:cs="Times New Roman" w:hint="eastAsia"/>
@@ -8499,42 +8275,22 @@
         </w:rPr>
         <w:t>−</w:t>
       </w:r>
-      <w:proofErr w:type="spellStart"/>
       <w:r>
         <w:rPr>
           <w:rFonts w:ascii="Times New Roman" w:eastAsia="宋体" w:hAnsi="Times New Roman" w:cs="Times New Roman"/>
           <w:sz w:val="24"/>
           <w:szCs w:val="24"/>
         </w:rPr>
-        <w:t>dataset_pos</w:t>
-      </w:r>
-      <w:proofErr w:type="spellEnd"/>
+        <w:t>dataset_pos, dataset_</w:t>
+      </w:r>
       <w:r>
         <w:rPr>
           <w:rFonts w:ascii="Times New Roman" w:eastAsia="宋体" w:hAnsi="Times New Roman" w:cs="Times New Roman"/>
           <w:sz w:val="24"/>
           <w:szCs w:val="24"/>
         </w:rPr>
-        <w:t xml:space="preserve">, </w:t>
-      </w:r>
-      <w:proofErr w:type="spellStart"/>
-      <w:r>
-        <w:rPr>
-          <w:rFonts w:ascii="Times New Roman" w:eastAsia="宋体" w:hAnsi="Times New Roman" w:cs="Times New Roman"/>
-          <w:sz w:val="24"/>
-          <w:szCs w:val="24"/>
-        </w:rPr>
-        <w:t>dataset_</w:t>
-      </w:r>
-      <w:r>
-        <w:rPr>
-          <w:rFonts w:ascii="Times New Roman" w:eastAsia="宋体" w:hAnsi="Times New Roman" w:cs="Times New Roman"/>
-          <w:sz w:val="24"/>
-          <w:szCs w:val="24"/>
-        </w:rPr>
         <w:t>pos</w:t>
       </w:r>
-      <w:proofErr w:type="spellEnd"/>
       <w:r>
         <w:rPr>
           <w:rFonts w:ascii="Times New Roman" w:eastAsia="宋体" w:hAnsi="Times New Roman" w:cs="Times New Roman" w:hint="eastAsia"/>
@@ -8720,7 +8476,6 @@
         </w:rPr>
         <w:t>，超参数</w:t>
       </w:r>
-      <w:proofErr w:type="spellStart"/>
       <w:r>
         <w:rPr>
           <w:rFonts w:ascii="Times New Roman" w:eastAsia="宋体" w:hAnsi="Times New Roman" w:cs="Times New Roman"/>
@@ -8729,7 +8484,6 @@
         </w:rPr>
         <w:t>dataset_pos</w:t>
       </w:r>
-      <w:proofErr w:type="spellEnd"/>
       <w:r>
         <w:rPr>
           <w:rFonts w:ascii="Times New Roman" w:eastAsia="宋体" w:hAnsi="Times New Roman" w:cs="Times New Roman" w:hint="eastAsia"/>
@@ -8760,7 +8514,7 @@
           <v:shape id="_x0000_i1026" type="#_x0000_t75" style="width:222.75pt;height:186pt" o:ole="">
             <v:imagedata r:id="rId15" o:title=""/>
           </v:shape>
-          <o:OLEObject Type="Embed" ProgID="Visio.Drawing.15" ShapeID="_x0000_i1026" DrawAspect="Content" ObjectID="_1541009786" r:id="rId16"/>
+          <o:OLEObject Type="Embed" ProgID="Visio.Drawing.15" ShapeID="_x0000_i1026" DrawAspect="Content" ObjectID="_1542439563" r:id="rId16"/>
         </w:object>
       </w:r>
     </w:p>
@@ -8854,21 +8608,7 @@
         <w:rPr>
           <w:szCs w:val="21"/>
         </w:rPr>
-        <w:t xml:space="preserve"> “</w:t>
-      </w:r>
-      <w:proofErr w:type="spellStart"/>
-      <w:r>
-        <w:rPr>
-          <w:szCs w:val="21"/>
-        </w:rPr>
-        <w:t>ReLU</w:t>
-      </w:r>
-      <w:proofErr w:type="spellEnd"/>
-      <w:r>
-        <w:rPr>
-          <w:szCs w:val="21"/>
-        </w:rPr>
-        <w:t>”</w:t>
+        <w:t xml:space="preserve"> “ReLU”</w:t>
       </w:r>
       <w:r>
         <w:rPr>
@@ -9560,7 +9300,7 @@
           <v:shape id="_x0000_i1027" type="#_x0000_t75" style="width:210pt;height:253.5pt" o:ole="">
             <v:imagedata r:id="rId17" o:title=""/>
           </v:shape>
-          <o:OLEObject Type="Embed" ProgID="Visio.Drawing.15" ShapeID="_x0000_i1027" DrawAspect="Content" ObjectID="_1541009787" r:id="rId18"/>
+          <o:OLEObject Type="Embed" ProgID="Visio.Drawing.15" ShapeID="_x0000_i1027" DrawAspect="Content" ObjectID="_1542439564" r:id="rId18"/>
         </w:object>
       </w:r>
     </w:p>
@@ -10139,7 +9879,6 @@
         </w:rPr>
         <w:t>卷积层的数量（</w:t>
       </w:r>
-      <w:proofErr w:type="spellStart"/>
       <w:r>
         <w:rPr>
           <w:rFonts w:ascii="Times New Roman" w:eastAsia="宋体" w:hAnsi="Times New Roman" w:cs="Times New Roman" w:hint="eastAsia"/>
@@ -10156,7 +9895,6 @@
         </w:rPr>
         <w:t>layers</w:t>
       </w:r>
-      <w:proofErr w:type="spellEnd"/>
       <w:r>
         <w:rPr>
           <w:rFonts w:ascii="Times New Roman" w:eastAsia="宋体" w:hAnsi="Times New Roman" w:cs="Times New Roman" w:hint="eastAsia"/>
@@ -10181,7 +9919,6 @@
         </w:rPr>
         <w:t>卷积内核的大小（</w:t>
       </w:r>
-      <w:proofErr w:type="spellStart"/>
       <w:r>
         <w:rPr>
           <w:rFonts w:ascii="Times New Roman" w:eastAsia="宋体" w:hAnsi="Times New Roman" w:cs="Times New Roman" w:hint="eastAsia"/>
@@ -10198,7 +9935,6 @@
         </w:rPr>
         <w:t>size</w:t>
       </w:r>
-      <w:proofErr w:type="spellEnd"/>
       <w:r>
         <w:rPr>
           <w:rFonts w:ascii="Times New Roman" w:eastAsia="宋体" w:hAnsi="Times New Roman" w:cs="Times New Roman" w:hint="eastAsia"/>
@@ -10223,7 +9959,6 @@
         </w:rPr>
         <w:t>每层中的特征映射的数量（</w:t>
       </w:r>
-      <w:proofErr w:type="spellStart"/>
       <w:r>
         <w:rPr>
           <w:rFonts w:ascii="Times New Roman" w:eastAsia="宋体" w:hAnsi="Times New Roman" w:cs="Times New Roman" w:hint="eastAsia"/>
@@ -10256,7 +9991,6 @@
         </w:rPr>
         <w:t>maps</w:t>
       </w:r>
-      <w:proofErr w:type="spellEnd"/>
       <w:r>
         <w:rPr>
           <w:rFonts w:ascii="Times New Roman" w:eastAsia="宋体" w:hAnsi="Times New Roman" w:cs="Times New Roman" w:hint="eastAsia"/>
@@ -10273,7 +10007,6 @@
         </w:rPr>
         <w:t>（</w:t>
       </w:r>
-      <w:proofErr w:type="spellStart"/>
       <w:r>
         <w:rPr>
           <w:rFonts w:ascii="Times New Roman" w:eastAsia="宋体" w:hAnsi="Times New Roman" w:cs="Times New Roman"/>
@@ -10298,7 +10031,6 @@
         </w:rPr>
         <w:t>size</w:t>
       </w:r>
-      <w:proofErr w:type="spellEnd"/>
       <w:r>
         <w:rPr>
           <w:rFonts w:ascii="Times New Roman" w:eastAsia="宋体" w:hAnsi="Times New Roman" w:cs="Times New Roman" w:hint="eastAsia"/>
@@ -11124,7 +10856,6 @@
         </w:rPr>
         <w:t>（</w:t>
       </w:r>
-      <w:proofErr w:type="spellStart"/>
       <w:r>
         <w:rPr>
           <w:rFonts w:ascii="Times New Roman" w:eastAsia="宋体" w:hAnsi="Times New Roman" w:cs="Times New Roman" w:hint="eastAsia"/>
@@ -11141,7 +10872,6 @@
         </w:rPr>
         <w:t>layers</w:t>
       </w:r>
-      <w:proofErr w:type="spellEnd"/>
       <w:r>
         <w:rPr>
           <w:rFonts w:ascii="Times New Roman" w:eastAsia="宋体" w:hAnsi="Times New Roman" w:cs="Times New Roman" w:hint="eastAsia"/>
@@ -11158,7 +10888,6 @@
         </w:rPr>
         <w:t>，每个层中的特征映射的数量（</w:t>
       </w:r>
-      <w:proofErr w:type="spellStart"/>
       <w:r>
         <w:rPr>
           <w:rFonts w:ascii="Times New Roman" w:eastAsia="宋体" w:hAnsi="Times New Roman" w:cs="Times New Roman" w:hint="eastAsia"/>
@@ -11191,7 +10920,6 @@
         </w:rPr>
         <w:t>maps</w:t>
       </w:r>
-      <w:proofErr w:type="spellEnd"/>
       <w:r>
         <w:rPr>
           <w:rFonts w:ascii="Times New Roman" w:eastAsia="宋体" w:hAnsi="Times New Roman" w:cs="Times New Roman" w:hint="eastAsia"/>
@@ -11200,7 +10928,6 @@
         </w:rPr>
         <w:t>），卷积内核的大小（</w:t>
       </w:r>
-      <w:proofErr w:type="spellStart"/>
       <w:r>
         <w:rPr>
           <w:rFonts w:ascii="Times New Roman" w:eastAsia="宋体" w:hAnsi="Times New Roman" w:cs="Times New Roman" w:hint="eastAsia"/>
@@ -11233,7 +10960,6 @@
         </w:rPr>
         <w:t>size</w:t>
       </w:r>
-      <w:proofErr w:type="spellEnd"/>
       <w:r>
         <w:rPr>
           <w:rFonts w:ascii="Times New Roman" w:eastAsia="宋体" w:hAnsi="Times New Roman" w:cs="Times New Roman" w:hint="eastAsia"/>
@@ -11242,7 +10968,6 @@
         </w:rPr>
         <w:t>），输入图像块的大小（</w:t>
       </w:r>
-      <w:proofErr w:type="spellStart"/>
       <w:r>
         <w:rPr>
           <w:rFonts w:ascii="Times New Roman" w:eastAsia="宋体" w:hAnsi="Times New Roman" w:cs="Times New Roman"/>
@@ -11267,7 +10992,6 @@
         </w:rPr>
         <w:t>size</w:t>
       </w:r>
-      <w:proofErr w:type="spellEnd"/>
       <w:r>
         <w:rPr>
           <w:rFonts w:ascii="Times New Roman" w:eastAsia="宋体" w:hAnsi="Times New Roman" w:cs="Times New Roman" w:hint="eastAsia"/>
@@ -11284,7 +11008,6 @@
         </w:rPr>
         <w:t>全连接层中的单元数（</w:t>
       </w:r>
-      <w:proofErr w:type="spellStart"/>
       <w:r>
         <w:rPr>
           <w:rFonts w:ascii="Times New Roman" w:eastAsia="宋体" w:hAnsi="Times New Roman" w:cs="Times New Roman" w:hint="eastAsia"/>
@@ -11317,7 +11040,6 @@
         </w:rPr>
         <w:t>units</w:t>
       </w:r>
-      <w:proofErr w:type="spellEnd"/>
       <w:r>
         <w:rPr>
           <w:rFonts w:ascii="Times New Roman" w:eastAsia="宋体" w:hAnsi="Times New Roman" w:cs="Times New Roman" w:hint="eastAsia"/>
@@ -11334,7 +11056,6 @@
         </w:rPr>
         <w:t>层数（</w:t>
       </w:r>
-      <w:proofErr w:type="spellStart"/>
       <w:r>
         <w:rPr>
           <w:rFonts w:ascii="Times New Roman" w:eastAsia="宋体" w:hAnsi="Times New Roman" w:cs="Times New Roman"/>
@@ -11351,7 +11072,6 @@
         </w:rPr>
         <w:t>layers</w:t>
       </w:r>
-      <w:proofErr w:type="spellEnd"/>
       <w:r>
         <w:rPr>
           <w:rFonts w:ascii="Times New Roman" w:eastAsia="宋体" w:hAnsi="Times New Roman" w:cs="Times New Roman" w:hint="eastAsia"/>
@@ -13105,7 +12825,6 @@
         <w:jc w:val="both"/>
         <w:rPr>
           <w:b w:val="0"/>
-          <w:color w:val="FF0000"/>
           <w:sz w:val="28"/>
           <w:szCs w:val="28"/>
         </w:rPr>
@@ -13114,7 +12833,6 @@
         <w:rPr>
           <w:rFonts w:hint="eastAsia"/>
           <w:b w:val="0"/>
-          <w:color w:val="FF0000"/>
           <w:sz w:val="28"/>
           <w:szCs w:val="28"/>
         </w:rPr>
@@ -13124,7 +12842,6 @@
         <w:rPr>
           <w:rFonts w:hint="eastAsia"/>
           <w:b w:val="0"/>
-          <w:color w:val="FF0000"/>
           <w:sz w:val="28"/>
           <w:szCs w:val="28"/>
         </w:rPr>
@@ -13134,7 +12851,6 @@
         <w:rPr>
           <w:rFonts w:hint="eastAsia"/>
           <w:b w:val="0"/>
-          <w:color w:val="FF0000"/>
           <w:sz w:val="28"/>
           <w:szCs w:val="28"/>
         </w:rPr>
@@ -13144,7 +12860,6 @@
         <w:rPr>
           <w:rFonts w:hint="eastAsia"/>
           <w:b w:val="0"/>
-          <w:color w:val="FF0000"/>
           <w:sz w:val="28"/>
           <w:szCs w:val="28"/>
         </w:rPr>
@@ -13922,7 +13637,6 @@
         </w:rPr>
         <w:t xml:space="preserve"> </w:t>
       </w:r>
-      <w:proofErr w:type="spellStart"/>
       <w:r>
         <w:rPr>
           <w:rFonts w:ascii="Times New Roman" w:eastAsia="宋体" w:hAnsi="Times New Roman" w:cs="Times New Roman" w:hint="eastAsia"/>
@@ -13937,16 +13651,7 @@
           <w:sz w:val="24"/>
           <w:szCs w:val="24"/>
         </w:rPr>
-        <w:t>intensity</w:t>
-      </w:r>
-      <w:proofErr w:type="spellEnd"/>
-      <w:r>
-        <w:rPr>
-          <w:rFonts w:ascii="Times New Roman" w:eastAsia="宋体" w:hAnsi="Times New Roman" w:cs="Times New Roman" w:hint="eastAsia"/>
-          <w:sz w:val="24"/>
-          <w:szCs w:val="24"/>
-        </w:rPr>
-        <w:t xml:space="preserve">; </w:t>
+        <w:t xml:space="preserve">intensity; </w:t>
       </w:r>
       <w:r>
         <w:rPr>
@@ -14037,7 +13742,6 @@
         </w:rPr>
         <w:t>类似，它们的差异应小于</w:t>
       </w:r>
-      <w:proofErr w:type="spellStart"/>
       <w:r>
         <w:rPr>
           <w:rFonts w:ascii="Times New Roman" w:eastAsia="宋体" w:hAnsi="Times New Roman" w:cs="Times New Roman" w:hint="eastAsia"/>
@@ -14054,7 +13758,6 @@
         </w:rPr>
         <w:t>intensity</w:t>
       </w:r>
-      <w:proofErr w:type="spellEnd"/>
       <w:r>
         <w:rPr>
           <w:rFonts w:ascii="Times New Roman" w:eastAsia="宋体" w:hAnsi="Times New Roman" w:cs="Times New Roman" w:hint="eastAsia"/>
@@ -14194,7 +13897,6 @@
         </w:rPr>
         <w:t xml:space="preserve"> </w:t>
       </w:r>
-      <w:proofErr w:type="spellStart"/>
       <w:r>
         <w:rPr>
           <w:rFonts w:ascii="Times New Roman" w:eastAsia="宋体" w:hAnsi="Times New Roman" w:cs="Times New Roman" w:hint="eastAsia"/>
@@ -14217,16 +13919,7 @@
           <w:sz w:val="24"/>
           <w:szCs w:val="24"/>
         </w:rPr>
-        <w:t>distance</w:t>
-      </w:r>
-      <w:proofErr w:type="spellEnd"/>
-      <w:r>
-        <w:rPr>
-          <w:rFonts w:ascii="Times New Roman" w:eastAsia="宋体" w:hAnsi="Times New Roman" w:cs="Times New Roman" w:hint="eastAsia"/>
-          <w:sz w:val="24"/>
-          <w:szCs w:val="24"/>
-        </w:rPr>
-        <w:t xml:space="preserve">; </w:t>
+        <w:t xml:space="preserve">distance; </w:t>
       </w:r>
       <w:r>
         <w:rPr>
@@ -14317,7 +14010,6 @@
         </w:rPr>
         <w:t>小于</w:t>
       </w:r>
-      <w:proofErr w:type="spellStart"/>
       <w:r>
         <w:rPr>
           <w:rFonts w:ascii="Times New Roman" w:eastAsia="宋体" w:hAnsi="Times New Roman" w:cs="Times New Roman"/>
@@ -14342,7 +14034,6 @@
         </w:rPr>
         <w:t>distance</w:t>
       </w:r>
-      <w:proofErr w:type="spellEnd"/>
       <w:r>
         <w:rPr>
           <w:rFonts w:ascii="Times New Roman" w:eastAsia="宋体" w:hAnsi="Times New Roman" w:cs="Times New Roman" w:hint="eastAsia"/>
@@ -14894,7 +14585,6 @@
         </w:rPr>
         <w:t>我们定义共同支持区域</w:t>
       </w:r>
-      <w:proofErr w:type="spellStart"/>
       <w:r>
         <w:rPr>
           <w:rFonts w:ascii="Times New Roman" w:eastAsia="宋体" w:hAnsi="Times New Roman" w:cs="Times New Roman" w:hint="eastAsia"/>
@@ -14903,7 +14593,6 @@
         </w:rPr>
         <w:t>Uð</w:t>
       </w:r>
-      <w:proofErr w:type="spellEnd"/>
       <w:r>
         <w:rPr>
           <w:rFonts w:ascii="Times New Roman" w:eastAsia="宋体" w:hAnsi="Times New Roman" w:cs="Times New Roman" w:hint="eastAsia"/>
@@ -15727,7 +15416,6 @@
         </w:rPr>
         <w:t>其中</w:t>
       </w:r>
-      <w:proofErr w:type="spellStart"/>
       <w:r>
         <w:rPr>
           <w:rFonts w:ascii="Times New Roman" w:eastAsia="宋体" w:hAnsi="Times New Roman" w:cs="Times New Roman" w:hint="eastAsia"/>
@@ -15736,7 +15424,6 @@
         </w:rPr>
         <w:t>i</w:t>
       </w:r>
-      <w:proofErr w:type="spellEnd"/>
       <w:r>
         <w:rPr>
           <w:rFonts w:ascii="Times New Roman" w:eastAsia="宋体" w:hAnsi="Times New Roman" w:cs="Times New Roman" w:hint="eastAsia"/>
@@ -15918,16 +15605,8 @@
         <w:rPr>
           <w:rFonts w:ascii="Times New Roman" w:hAnsi="Times New Roman" w:cs="Times New Roman" w:hint="eastAsia"/>
         </w:rPr>
-        <w:t xml:space="preserve"> </w:t>
-      </w:r>
-      <w:proofErr w:type="spellStart"/>
-      <w:r>
-        <w:rPr>
-          <w:rFonts w:ascii="Times New Roman" w:hAnsi="Times New Roman" w:cs="Times New Roman" w:hint="eastAsia"/>
-        </w:rPr>
-        <w:t>Hirschm</w:t>
-      </w:r>
-      <w:proofErr w:type="spellEnd"/>
+        <w:t xml:space="preserve"> Hirschm</w:t>
+      </w:r>
       <w:r>
         <w:rPr>
           <w:rFonts w:ascii="微软雅黑" w:eastAsia="微软雅黑" w:hAnsi="微软雅黑" w:hint="eastAsia"/>
@@ -15937,14 +15616,12 @@
         </w:rPr>
         <w:t>ü</w:t>
       </w:r>
-      <w:proofErr w:type="spellStart"/>
       <w:r>
         <w:rPr>
           <w:rFonts w:ascii="Times New Roman" w:hAnsi="Times New Roman" w:cs="Times New Roman" w:hint="eastAsia"/>
         </w:rPr>
         <w:t>ller</w:t>
       </w:r>
-      <w:proofErr w:type="spellEnd"/>
       <w:r>
         <w:rPr>
           <w:rFonts w:ascii="Times New Roman" w:hAnsi="Times New Roman" w:cs="Times New Roman" w:hint="eastAsia"/>
@@ -16907,30 +16584,14 @@
         <w:rPr>
           <w:rFonts w:hint="eastAsia"/>
         </w:rPr>
-        <w:t>最终结果。虽然</w:t>
-      </w:r>
-      <w:proofErr w:type="spellStart"/>
-      <w:r>
-        <w:rPr>
-          <w:rFonts w:hint="eastAsia"/>
-        </w:rPr>
-        <w:t>Hirschm</w:t>
-      </w:r>
-      <w:proofErr w:type="spellEnd"/>
-      <w:r>
-        <w:rPr>
-          <w:rFonts w:hint="eastAsia"/>
-        </w:rPr>
-        <w:t>ü</w:t>
-      </w:r>
-      <w:proofErr w:type="spellStart"/>
+        <w:t>最终结果。虽然Hirschmü</w:t>
+      </w:r>
       <w:r>
         <w:rPr>
           <w:rFonts w:hint="eastAsia"/>
         </w:rPr>
         <w:t>ller</w:t>
       </w:r>
-      <w:proofErr w:type="spellEnd"/>
       <w:r>
         <w:rPr>
           <w:rFonts w:hint="eastAsia"/>
@@ -18847,14 +18508,12 @@
         </w:rPr>
         <w:t>通过</w:t>
       </w:r>
-      <w:proofErr w:type="spellStart"/>
       <w:r>
         <w:rPr>
           <w:rFonts w:hint="eastAsia"/>
         </w:rPr>
         <w:t>sgm_V</w:t>
       </w:r>
-      <w:proofErr w:type="spellEnd"/>
       <w:r>
         <w:rPr>
           <w:rFonts w:hint="eastAsia"/>
@@ -21789,7 +21448,6 @@
         </w:rPr>
         <w:t>为</w:t>
       </w:r>
-      <w:proofErr w:type="spellStart"/>
       <w:r>
         <w:rPr>
           <w:rFonts w:ascii="Times New Roman" w:eastAsia="宋体" w:hAnsi="Times New Roman" w:cs="Times New Roman"/>
@@ -21798,7 +21456,6 @@
         </w:rPr>
         <w:t>blur_threshold</w:t>
       </w:r>
-      <w:proofErr w:type="spellEnd"/>
       <w:r>
         <w:rPr>
           <w:rFonts w:ascii="Times New Roman" w:eastAsia="宋体" w:hAnsi="Times New Roman" w:cs="Times New Roman" w:hint="eastAsia"/>
@@ -23037,18 +22694,8 @@
           <w:sz w:val="24"/>
           <w:szCs w:val="24"/>
         </w:rPr>
-        <w:t xml:space="preserve">2013; </w:t>
-      </w:r>
-      <w:proofErr w:type="spellStart"/>
-      <w:r>
-        <w:rPr>
-          <w:rFonts w:ascii="Times New Roman" w:eastAsiaTheme="majorEastAsia" w:hAnsi="Times New Roman" w:cs="Times New Roman" w:hint="eastAsia"/>
-          <w:sz w:val="24"/>
-          <w:szCs w:val="24"/>
-        </w:rPr>
-        <w:t>Menze</w:t>
-      </w:r>
-      <w:proofErr w:type="spellEnd"/>
+        <w:t>2013; Menze</w:t>
+      </w:r>
       <w:r>
         <w:rPr>
           <w:rFonts w:ascii="Times New Roman" w:eastAsiaTheme="majorEastAsia" w:hAnsi="Times New Roman" w:cs="Times New Roman" w:hint="eastAsia"/>
@@ -24075,7 +23722,6 @@
         </w:rPr>
         <w:t>（</w:t>
       </w:r>
-      <w:proofErr w:type="spellStart"/>
       <w:r>
         <w:rPr>
           <w:rFonts w:ascii="Times New Roman" w:eastAsiaTheme="majorEastAsia" w:hAnsi="Times New Roman" w:cs="Times New Roman" w:hint="eastAsia"/>
@@ -24084,7 +23730,6 @@
         </w:rPr>
         <w:t>Zbontar</w:t>
       </w:r>
-      <w:proofErr w:type="spellEnd"/>
       <w:r>
         <w:rPr>
           <w:rFonts w:ascii="Times New Roman" w:eastAsiaTheme="majorEastAsia" w:hAnsi="Times New Roman" w:cs="Times New Roman" w:hint="eastAsia"/>
@@ -24093,7 +23738,6 @@
         </w:rPr>
         <w:t>和</w:t>
       </w:r>
-      <w:proofErr w:type="spellStart"/>
       <w:r>
         <w:rPr>
           <w:rFonts w:ascii="Times New Roman" w:eastAsiaTheme="majorEastAsia" w:hAnsi="Times New Roman" w:cs="Times New Roman" w:hint="eastAsia"/>
@@ -24102,7 +23746,6 @@
         </w:rPr>
         <w:t>LeCun</w:t>
       </w:r>
-      <w:proofErr w:type="spellEnd"/>
       <w:r>
         <w:rPr>
           <w:rFonts w:ascii="Times New Roman" w:eastAsiaTheme="majorEastAsia" w:hAnsi="Times New Roman" w:cs="Times New Roman" w:hint="eastAsia"/>
@@ -24383,7 +24026,6 @@
         </w:rPr>
         <w:t>ü</w:t>
       </w:r>
-      <w:proofErr w:type="spellStart"/>
       <w:r>
         <w:rPr>
           <w:rFonts w:ascii="Times New Roman" w:eastAsiaTheme="majorEastAsia" w:hAnsi="Times New Roman" w:cs="Times New Roman"/>
@@ -24400,7 +24042,6 @@
         </w:rPr>
         <w:t>y</w:t>
       </w:r>
-      <w:proofErr w:type="spellEnd"/>
       <w:r>
         <w:rPr>
           <w:rFonts w:ascii="Times New Roman" w:eastAsiaTheme="majorEastAsia" w:hAnsi="Times New Roman" w:cs="Times New Roman" w:hint="eastAsia"/>
@@ -24457,7 +24098,6 @@
         </w:rPr>
         <w:t>（</w:t>
       </w:r>
-      <w:proofErr w:type="spellStart"/>
       <w:r>
         <w:rPr>
           <w:rFonts w:ascii="Times New Roman" w:eastAsiaTheme="majorEastAsia" w:hAnsi="Times New Roman" w:cs="Times New Roman" w:hint="eastAsia"/>
@@ -24466,7 +24106,6 @@
         </w:rPr>
         <w:t>Zbontar</w:t>
       </w:r>
-      <w:proofErr w:type="spellEnd"/>
       <w:r>
         <w:rPr>
           <w:rFonts w:ascii="Times New Roman" w:eastAsiaTheme="majorEastAsia" w:hAnsi="Times New Roman" w:cs="Times New Roman" w:hint="eastAsia"/>
@@ -24475,7 +24114,6 @@
         </w:rPr>
         <w:t>和</w:t>
       </w:r>
-      <w:proofErr w:type="spellStart"/>
       <w:r>
         <w:rPr>
           <w:rFonts w:ascii="Times New Roman" w:eastAsiaTheme="majorEastAsia" w:hAnsi="Times New Roman" w:cs="Times New Roman" w:hint="eastAsia"/>
@@ -24484,7 +24122,6 @@
         </w:rPr>
         <w:t>LeCun</w:t>
       </w:r>
-      <w:proofErr w:type="spellEnd"/>
       <w:r>
         <w:rPr>
           <w:rFonts w:ascii="Times New Roman" w:eastAsiaTheme="majorEastAsia" w:hAnsi="Times New Roman" w:cs="Times New Roman" w:hint="eastAsia"/>
@@ -25737,7 +25374,6 @@
         </w:rPr>
         <w:t>年（</w:t>
       </w:r>
-      <w:proofErr w:type="spellStart"/>
       <w:r>
         <w:rPr>
           <w:rFonts w:ascii="Times New Roman" w:eastAsiaTheme="majorEastAsia" w:hAnsi="Times New Roman" w:cs="Times New Roman" w:hint="eastAsia"/>
@@ -25746,7 +25382,6 @@
         </w:rPr>
         <w:t>Scharstein</w:t>
       </w:r>
-      <w:proofErr w:type="spellEnd"/>
       <w:r>
         <w:rPr>
           <w:rFonts w:ascii="Times New Roman" w:eastAsiaTheme="majorEastAsia" w:hAnsi="Times New Roman" w:cs="Times New Roman" w:hint="eastAsia"/>
@@ -25755,7 +25390,6 @@
         </w:rPr>
         <w:t>和</w:t>
       </w:r>
-      <w:proofErr w:type="spellStart"/>
       <w:r>
         <w:rPr>
           <w:rFonts w:ascii="Times New Roman" w:eastAsiaTheme="majorEastAsia" w:hAnsi="Times New Roman" w:cs="Times New Roman" w:hint="eastAsia"/>
@@ -25764,7 +25398,6 @@
         </w:rPr>
         <w:t>Szeliski</w:t>
       </w:r>
-      <w:proofErr w:type="spellEnd"/>
       <w:r>
         <w:rPr>
           <w:rFonts w:ascii="Times New Roman" w:eastAsiaTheme="majorEastAsia" w:hAnsi="Times New Roman" w:cs="Times New Roman" w:hint="eastAsia"/>
@@ -25795,9 +25428,64 @@
           <w:sz w:val="24"/>
           <w:szCs w:val="24"/>
         </w:rPr>
-        <w:t xml:space="preserve">2003; </w:t>
-      </w:r>
-      <w:proofErr w:type="spellStart"/>
+        <w:t>2003; Scharstein</w:t>
+      </w:r>
+      <w:r>
+        <w:rPr>
+          <w:rFonts w:ascii="Times New Roman" w:eastAsiaTheme="majorEastAsia" w:hAnsi="Times New Roman" w:cs="Times New Roman" w:hint="eastAsia"/>
+          <w:sz w:val="24"/>
+          <w:szCs w:val="24"/>
+        </w:rPr>
+        <w:t>和</w:t>
+      </w:r>
+      <w:r>
+        <w:rPr>
+          <w:rFonts w:ascii="Times New Roman" w:eastAsiaTheme="majorEastAsia" w:hAnsi="Times New Roman" w:cs="Times New Roman" w:hint="eastAsia"/>
+          <w:sz w:val="24"/>
+          <w:szCs w:val="24"/>
+        </w:rPr>
+        <w:t>Paul</w:t>
+      </w:r>
+      <w:r>
+        <w:rPr>
+          <w:rFonts w:ascii="Times New Roman" w:eastAsiaTheme="majorEastAsia" w:hAnsi="Times New Roman" w:cs="Times New Roman" w:hint="eastAsia"/>
+          <w:sz w:val="24"/>
+          <w:szCs w:val="24"/>
+        </w:rPr>
+        <w:t>，</w:t>
+      </w:r>
+      <w:r>
+        <w:rPr>
+          <w:rFonts w:ascii="Times New Roman" w:eastAsiaTheme="majorEastAsia" w:hAnsi="Times New Roman" w:cs="Times New Roman" w:hint="eastAsia"/>
+          <w:sz w:val="24"/>
+          <w:szCs w:val="24"/>
+        </w:rPr>
+        <w:t>2007; Hirschm</w:t>
+      </w:r>
+      <w:r>
+        <w:rPr>
+          <w:rFonts w:ascii="Times New Roman" w:eastAsiaTheme="majorEastAsia" w:hAnsi="Times New Roman" w:cs="Times New Roman" w:hint="eastAsia"/>
+          <w:sz w:val="24"/>
+          <w:szCs w:val="24"/>
+        </w:rPr>
+        <w:t>ü</w:t>
+      </w:r>
+      <w:r>
+        <w:rPr>
+          <w:rFonts w:ascii="Times New Roman" w:eastAsiaTheme="majorEastAsia" w:hAnsi="Times New Roman" w:cs="Times New Roman" w:hint="eastAsia"/>
+          <w:sz w:val="24"/>
+          <w:szCs w:val="24"/>
+        </w:rPr>
+        <w:t>ller</w:t>
+      </w:r>
+      <w:r>
+        <w:rPr>
+          <w:rFonts w:ascii="Times New Roman" w:eastAsiaTheme="majorEastAsia" w:hAnsi="Times New Roman" w:cs="Times New Roman" w:hint="eastAsia"/>
+          <w:sz w:val="24"/>
+          <w:szCs w:val="24"/>
+        </w:rPr>
+        <w:t>和</w:t>
+      </w:r>
       <w:r>
         <w:rPr>
           <w:rFonts w:ascii="Times New Roman" w:eastAsiaTheme="majorEastAsia" w:hAnsi="Times New Roman" w:cs="Times New Roman" w:hint="eastAsia"/>
@@ -25806,85 +25494,6 @@
         </w:rPr>
         <w:t>Scharstein</w:t>
       </w:r>
-      <w:proofErr w:type="spellEnd"/>
-      <w:r>
-        <w:rPr>
-          <w:rFonts w:ascii="Times New Roman" w:eastAsiaTheme="majorEastAsia" w:hAnsi="Times New Roman" w:cs="Times New Roman" w:hint="eastAsia"/>
-          <w:sz w:val="24"/>
-          <w:szCs w:val="24"/>
-        </w:rPr>
-        <w:t>和</w:t>
-      </w:r>
-      <w:r>
-        <w:rPr>
-          <w:rFonts w:ascii="Times New Roman" w:eastAsiaTheme="majorEastAsia" w:hAnsi="Times New Roman" w:cs="Times New Roman" w:hint="eastAsia"/>
-          <w:sz w:val="24"/>
-          <w:szCs w:val="24"/>
-        </w:rPr>
-        <w:t>Paul</w:t>
-      </w:r>
-      <w:r>
-        <w:rPr>
-          <w:rFonts w:ascii="Times New Roman" w:eastAsiaTheme="majorEastAsia" w:hAnsi="Times New Roman" w:cs="Times New Roman" w:hint="eastAsia"/>
-          <w:sz w:val="24"/>
-          <w:szCs w:val="24"/>
-        </w:rPr>
-        <w:t>，</w:t>
-      </w:r>
-      <w:r>
-        <w:rPr>
-          <w:rFonts w:ascii="Times New Roman" w:eastAsiaTheme="majorEastAsia" w:hAnsi="Times New Roman" w:cs="Times New Roman" w:hint="eastAsia"/>
-          <w:sz w:val="24"/>
-          <w:szCs w:val="24"/>
-        </w:rPr>
-        <w:t xml:space="preserve">2007; </w:t>
-      </w:r>
-      <w:proofErr w:type="spellStart"/>
-      <w:r>
-        <w:rPr>
-          <w:rFonts w:ascii="Times New Roman" w:eastAsiaTheme="majorEastAsia" w:hAnsi="Times New Roman" w:cs="Times New Roman" w:hint="eastAsia"/>
-          <w:sz w:val="24"/>
-          <w:szCs w:val="24"/>
-        </w:rPr>
-        <w:t>Hirschm</w:t>
-      </w:r>
-      <w:proofErr w:type="spellEnd"/>
-      <w:r>
-        <w:rPr>
-          <w:rFonts w:ascii="Times New Roman" w:eastAsiaTheme="majorEastAsia" w:hAnsi="Times New Roman" w:cs="Times New Roman" w:hint="eastAsia"/>
-          <w:sz w:val="24"/>
-          <w:szCs w:val="24"/>
-        </w:rPr>
-        <w:t>ü</w:t>
-      </w:r>
-      <w:proofErr w:type="spellStart"/>
-      <w:r>
-        <w:rPr>
-          <w:rFonts w:ascii="Times New Roman" w:eastAsiaTheme="majorEastAsia" w:hAnsi="Times New Roman" w:cs="Times New Roman" w:hint="eastAsia"/>
-          <w:sz w:val="24"/>
-          <w:szCs w:val="24"/>
-        </w:rPr>
-        <w:t>ller</w:t>
-      </w:r>
-      <w:proofErr w:type="spellEnd"/>
-      <w:r>
-        <w:rPr>
-          <w:rFonts w:ascii="Times New Roman" w:eastAsiaTheme="majorEastAsia" w:hAnsi="Times New Roman" w:cs="Times New Roman" w:hint="eastAsia"/>
-          <w:sz w:val="24"/>
-          <w:szCs w:val="24"/>
-        </w:rPr>
-        <w:t>和</w:t>
-      </w:r>
-      <w:proofErr w:type="spellStart"/>
-      <w:r>
-        <w:rPr>
-          <w:rFonts w:ascii="Times New Roman" w:eastAsiaTheme="majorEastAsia" w:hAnsi="Times New Roman" w:cs="Times New Roman" w:hint="eastAsia"/>
-          <w:sz w:val="24"/>
-          <w:szCs w:val="24"/>
-        </w:rPr>
-        <w:t>Scharstein</w:t>
-      </w:r>
-      <w:proofErr w:type="spellEnd"/>
       <w:r>
         <w:rPr>
           <w:rFonts w:ascii="Times New Roman" w:eastAsiaTheme="majorEastAsia" w:hAnsi="Times New Roman" w:cs="Times New Roman" w:hint="eastAsia"/>
@@ -26698,7 +26307,6 @@
         </w:rPr>
         <w:t>图像，像</w:t>
       </w:r>
-      <w:proofErr w:type="spellStart"/>
       <w:r>
         <w:rPr>
           <w:rFonts w:ascii="Times New Roman" w:eastAsiaTheme="majorEastAsia" w:hAnsi="Times New Roman" w:cs="Times New Roman" w:hint="eastAsia"/>
@@ -26707,7 +26315,6 @@
         </w:rPr>
         <w:t>OpenCV</w:t>
       </w:r>
-      <w:proofErr w:type="spellEnd"/>
       <w:r>
         <w:rPr>
           <w:rFonts w:ascii="Times New Roman" w:eastAsiaTheme="majorEastAsia" w:hAnsi="Times New Roman" w:cs="Times New Roman" w:hint="eastAsia"/>
@@ -26772,7 +26379,6 @@
         </w:rPr>
         <w:t>导致多达九个像素的垂直视差错误（</w:t>
       </w:r>
-      <w:proofErr w:type="spellStart"/>
       <w:r>
         <w:rPr>
           <w:rFonts w:ascii="Times New Roman" w:eastAsiaTheme="majorEastAsia" w:hAnsi="Times New Roman" w:cs="Times New Roman" w:hint="eastAsia"/>
@@ -26781,7 +26387,6 @@
         </w:rPr>
         <w:t>Scharstein</w:t>
       </w:r>
-      <w:proofErr w:type="spellEnd"/>
       <w:r>
         <w:rPr>
           <w:rFonts w:ascii="Times New Roman" w:eastAsiaTheme="majorEastAsia" w:hAnsi="Times New Roman" w:cs="Times New Roman" w:hint="eastAsia"/>
@@ -26886,7 +26491,6 @@
         </w:rPr>
         <w:t>（</w:t>
       </w:r>
-      <w:proofErr w:type="spellStart"/>
       <w:r>
         <w:rPr>
           <w:rFonts w:ascii="Times New Roman" w:eastAsiaTheme="majorEastAsia" w:hAnsi="Times New Roman" w:cs="Times New Roman" w:hint="eastAsia"/>
@@ -26895,7 +26499,6 @@
         </w:rPr>
         <w:t>Scharstein</w:t>
       </w:r>
-      <w:proofErr w:type="spellEnd"/>
       <w:r>
         <w:rPr>
           <w:rFonts w:ascii="Times New Roman" w:eastAsiaTheme="majorEastAsia" w:hAnsi="Times New Roman" w:cs="Times New Roman" w:hint="eastAsia"/>
@@ -27880,7 +27483,6 @@
         </w:rPr>
         <w:t>％的误差率，并在大幅领先第二名</w:t>
       </w:r>
-      <w:proofErr w:type="spellStart"/>
       <w:r>
         <w:rPr>
           <w:rFonts w:ascii="Times New Roman" w:eastAsiaTheme="majorEastAsia" w:hAnsi="Times New Roman" w:cs="Times New Roman" w:hint="eastAsia"/>
@@ -27889,7 +27491,6 @@
         </w:rPr>
         <w:t>MeshStereo</w:t>
       </w:r>
-      <w:proofErr w:type="spellEnd"/>
       <w:r>
         <w:rPr>
           <w:rFonts w:ascii="Times New Roman" w:eastAsiaTheme="majorEastAsia" w:hAnsi="Times New Roman" w:cs="Times New Roman" w:hint="eastAsia"/>
@@ -28909,7 +28510,6 @@
         </w:rPr>
         <w:t>（</w:t>
       </w:r>
-      <w:proofErr w:type="spellStart"/>
       <w:r>
         <w:rPr>
           <w:rFonts w:ascii="Times New Roman" w:eastAsiaTheme="majorEastAsia" w:hAnsi="Times New Roman" w:cs="Times New Roman" w:hint="eastAsia"/>
@@ -28918,7 +28518,6 @@
         </w:rPr>
         <w:t>Nickolls</w:t>
       </w:r>
-      <w:proofErr w:type="spellEnd"/>
       <w:r>
         <w:rPr>
           <w:rFonts w:ascii="Times New Roman" w:eastAsiaTheme="majorEastAsia" w:hAnsi="Times New Roman" w:cs="Times New Roman" w:hint="eastAsia"/>
@@ -28983,7 +28582,6 @@
         </w:rPr>
         <w:t>使用从</w:t>
       </w:r>
-      <w:proofErr w:type="spellStart"/>
       <w:r>
         <w:rPr>
           <w:rFonts w:ascii="Times New Roman" w:eastAsiaTheme="majorEastAsia" w:hAnsi="Times New Roman" w:cs="Times New Roman" w:hint="eastAsia"/>
@@ -28992,7 +28590,6 @@
         </w:rPr>
         <w:t>cuDNN</w:t>
       </w:r>
-      <w:proofErr w:type="spellEnd"/>
       <w:r>
         <w:rPr>
           <w:rFonts w:ascii="Times New Roman" w:eastAsiaTheme="majorEastAsia" w:hAnsi="Times New Roman" w:cs="Times New Roman" w:hint="eastAsia"/>
@@ -29001,7 +28598,6 @@
         </w:rPr>
         <w:t>库（</w:t>
       </w:r>
-      <w:proofErr w:type="spellStart"/>
       <w:r>
         <w:rPr>
           <w:rFonts w:ascii="Times New Roman" w:eastAsiaTheme="majorEastAsia" w:hAnsi="Times New Roman" w:cs="Times New Roman" w:hint="eastAsia"/>
@@ -29010,7 +28606,6 @@
         </w:rPr>
         <w:t>Chetlur</w:t>
       </w:r>
-      <w:proofErr w:type="spellEnd"/>
       <w:r>
         <w:rPr>
           <w:rFonts w:ascii="Times New Roman" w:eastAsiaTheme="majorEastAsia" w:hAnsi="Times New Roman" w:cs="Times New Roman" w:hint="eastAsia"/>
@@ -29083,7 +28678,6 @@
         </w:rPr>
         <w:t>（</w:t>
       </w:r>
-      <w:proofErr w:type="spellStart"/>
       <w:r>
         <w:rPr>
           <w:rFonts w:ascii="Times New Roman" w:eastAsiaTheme="majorEastAsia" w:hAnsi="Times New Roman" w:cs="Times New Roman" w:hint="eastAsia"/>
@@ -29092,7 +28686,6 @@
         </w:rPr>
         <w:t>Collobert</w:t>
       </w:r>
-      <w:proofErr w:type="spellEnd"/>
       <w:r>
         <w:rPr>
           <w:rFonts w:ascii="Times New Roman" w:eastAsiaTheme="majorEastAsia" w:hAnsi="Times New Roman" w:cs="Times New Roman" w:hint="eastAsia"/>
@@ -29117,7 +28710,6 @@
         </w:rPr>
         <w:t>）。</w:t>
       </w:r>
-      <w:proofErr w:type="spellStart"/>
       <w:r>
         <w:rPr>
           <w:rFonts w:ascii="Times New Roman" w:eastAsiaTheme="majorEastAsia" w:hAnsi="Times New Roman" w:cs="Times New Roman" w:hint="eastAsia"/>
@@ -29126,7 +28718,6 @@
         </w:rPr>
         <w:t>OpenCV</w:t>
       </w:r>
-      <w:proofErr w:type="spellEnd"/>
       <w:r>
         <w:rPr>
           <w:rFonts w:ascii="Times New Roman" w:eastAsiaTheme="majorEastAsia" w:hAnsi="Times New Roman" w:cs="Times New Roman" w:hint="eastAsia"/>
@@ -29141,18 +28732,8 @@
           <w:sz w:val="24"/>
           <w:szCs w:val="24"/>
         </w:rPr>
-        <w:t xml:space="preserve"> </w:t>
-      </w:r>
-      <w:proofErr w:type="spellStart"/>
-      <w:r>
-        <w:rPr>
-          <w:rFonts w:ascii="Times New Roman" w:eastAsiaTheme="majorEastAsia" w:hAnsi="Times New Roman" w:cs="Times New Roman" w:hint="eastAsia"/>
-          <w:sz w:val="24"/>
-          <w:szCs w:val="24"/>
-        </w:rPr>
-        <w:t>Bradski</w:t>
-      </w:r>
-      <w:proofErr w:type="spellEnd"/>
+        <w:t xml:space="preserve"> Bradski</w:t>
+      </w:r>
       <w:r>
         <w:rPr>
           <w:rFonts w:ascii="Times New Roman" w:eastAsiaTheme="majorEastAsia" w:hAnsi="Times New Roman" w:cs="Times New Roman" w:hint="eastAsia"/>
@@ -29393,7 +28974,7 @@
           <w:sz w:val="24"/>
           <w:szCs w:val="24"/>
         </w:rPr>
-        <w:instrText xml:space="preserve"> </w:instrText>
+        <w:instrText xml:space="preserve"> INCLUDEPICTURE  "C:\\Users\\MagicWang\\AppData\\Roaming\\Tencent\\Users\\752106129\\QQ\\WinTemp\\RichOle\\7UAJQGVD$LYCK~IO4HA]W(Y.png" \* MERGEFORMATINET </w:instrText>
       </w:r>
       <w:r>
         <w:rPr>
@@ -29402,7 +28983,7 @@
           <w:sz w:val="24"/>
           <w:szCs w:val="24"/>
         </w:rPr>
-        <w:instrText>INCLUDEPICTURE  "C:\\Users\\MagicWang\\AppData\</w:instrText>
+        <w:fldChar w:fldCharType="separate"/>
       </w:r>
       <w:r>
         <w:rPr>
@@ -29411,7 +28992,106 @@
           <w:sz w:val="24"/>
           <w:szCs w:val="24"/>
         </w:rPr>
-        <w:instrText>\Roaming\\Tencent\\Users\\752106129\\QQ\\WinTemp\\RichOle\\7UAJQGVD$LYCK~IO4HA]W(Y.png" \* MERGEFORMATINET</w:instrText>
+        <w:fldChar w:fldCharType="begin"/>
+      </w:r>
+      <w:r>
+        <w:rPr>
+          <w:rFonts w:ascii="宋体" w:eastAsia="宋体" w:hAnsi="宋体" w:cs="宋体"/>
+          <w:kern w:val="0"/>
+          <w:sz w:val="24"/>
+          <w:szCs w:val="24"/>
+        </w:rPr>
+        <w:instrText xml:space="preserve"> INCLUDEPICTURE  "C:\\Users\\MagicWang\\AppData\\Roaming\\Tencent\\Users\\752106129\\QQ\\WinTemp\\RichOle\\7UAJQGVD$LYCK~IO4HA]W(Y.png" \* MERGEFORMATINET </w:instrText>
+      </w:r>
+      <w:r>
+        <w:rPr>
+          <w:rFonts w:ascii="宋体" w:eastAsia="宋体" w:hAnsi="宋体" w:cs="宋体"/>
+          <w:kern w:val="0"/>
+          <w:sz w:val="24"/>
+          <w:szCs w:val="24"/>
+        </w:rPr>
+        <w:fldChar w:fldCharType="separate"/>
+      </w:r>
+      <w:r>
+        <w:rPr>
+          <w:rFonts w:ascii="宋体" w:eastAsia="宋体" w:hAnsi="宋体" w:cs="宋体"/>
+          <w:kern w:val="0"/>
+          <w:sz w:val="24"/>
+          <w:szCs w:val="24"/>
+        </w:rPr>
+        <w:fldChar w:fldCharType="begin"/>
+      </w:r>
+      <w:r>
+        <w:rPr>
+          <w:rFonts w:ascii="宋体" w:eastAsia="宋体" w:hAnsi="宋体" w:cs="宋体"/>
+          <w:kern w:val="0"/>
+          <w:sz w:val="24"/>
+          <w:szCs w:val="24"/>
+        </w:rPr>
+        <w:instrText xml:space="preserve"> INCLUDEPICTURE  "C:\\Users\\MagicWang\\AppData\\Roaming\\Tencent\\Users\\752106129\\QQ\\WinTemp\\RichOle\\7UAJQGVD$LYCK~IO4HA]W(Y.png" \* MERGEFORMATINET </w:instrText>
+      </w:r>
+      <w:r>
+        <w:rPr>
+          <w:rFonts w:ascii="宋体" w:eastAsia="宋体" w:hAnsi="宋体" w:cs="宋体"/>
+          <w:kern w:val="0"/>
+          <w:sz w:val="24"/>
+          <w:szCs w:val="24"/>
+        </w:rPr>
+        <w:fldChar w:fldCharType="separate"/>
+      </w:r>
+      <w:r>
+        <w:rPr>
+          <w:rFonts w:ascii="宋体" w:eastAsia="宋体" w:hAnsi="宋体" w:cs="宋体"/>
+          <w:kern w:val="0"/>
+          <w:sz w:val="24"/>
+          <w:szCs w:val="24"/>
+        </w:rPr>
+        <w:fldChar w:fldCharType="begin"/>
+      </w:r>
+      <w:r>
+        <w:rPr>
+          <w:rFonts w:ascii="宋体" w:eastAsia="宋体" w:hAnsi="宋体" w:cs="宋体"/>
+          <w:kern w:val="0"/>
+          <w:sz w:val="24"/>
+          <w:szCs w:val="24"/>
+        </w:rPr>
+        <w:instrText xml:space="preserve"> INCLUDEPICTURE  "C:\\Users\\MagicWang\\AppData\\Roaming\\Tencent\\Users\\752106129\\QQ\\WinTemp\\RichOle\\7UAJQGVD$LYCK~IO4HA]W(Y.png" \* MERGEFORMATINET </w:instrText>
+      </w:r>
+      <w:r>
+        <w:rPr>
+          <w:rFonts w:ascii="宋体" w:eastAsia="宋体" w:hAnsi="宋体" w:cs="宋体"/>
+          <w:kern w:val="0"/>
+          <w:sz w:val="24"/>
+          <w:szCs w:val="24"/>
+        </w:rPr>
+        <w:fldChar w:fldCharType="separate"/>
+      </w:r>
+      <w:r>
+        <w:rPr>
+          <w:rFonts w:ascii="宋体" w:eastAsia="宋体" w:hAnsi="宋体" w:cs="宋体"/>
+          <w:kern w:val="0"/>
+          <w:sz w:val="24"/>
+          <w:szCs w:val="24"/>
+        </w:rPr>
+        <w:fldChar w:fldCharType="begin"/>
+      </w:r>
+      <w:r>
+        <w:rPr>
+          <w:rFonts w:ascii="宋体" w:eastAsia="宋体" w:hAnsi="宋体" w:cs="宋体"/>
+          <w:kern w:val="0"/>
+          <w:sz w:val="24"/>
+          <w:szCs w:val="24"/>
+        </w:rPr>
+        <w:instrText xml:space="preserve"> </w:instrText>
+      </w:r>
+      <w:r>
+        <w:rPr>
+          <w:rFonts w:ascii="宋体" w:eastAsia="宋体" w:hAnsi="宋体" w:cs="宋体"/>
+          <w:kern w:val="0"/>
+          <w:sz w:val="24"/>
+          <w:szCs w:val="24"/>
+        </w:rPr>
+        <w:instrText>INCLUDEPICTURE  "C:\\Users\\MagicWang\\AppData\\Roaming\\Tencent\\Users\\752106129\\QQ\\WinTemp\\RichOle\\7UAJQGVD$LYCK~IO4HA]W(Y.png" \* MERGEFORMATINET</w:instrText>
       </w:r>
       <w:r>
         <w:rPr>
@@ -29480,6 +29160,42 @@
         </w:rPr>
         <w:fldChar w:fldCharType="end"/>
       </w:r>
+      <w:r>
+        <w:rPr>
+          <w:rFonts w:ascii="宋体" w:eastAsia="宋体" w:hAnsi="宋体" w:cs="宋体"/>
+          <w:kern w:val="0"/>
+          <w:sz w:val="24"/>
+          <w:szCs w:val="24"/>
+        </w:rPr>
+        <w:fldChar w:fldCharType="end"/>
+      </w:r>
+      <w:r>
+        <w:rPr>
+          <w:rFonts w:ascii="宋体" w:eastAsia="宋体" w:hAnsi="宋体" w:cs="宋体"/>
+          <w:kern w:val="0"/>
+          <w:sz w:val="24"/>
+          <w:szCs w:val="24"/>
+        </w:rPr>
+        <w:fldChar w:fldCharType="end"/>
+      </w:r>
+      <w:r>
+        <w:rPr>
+          <w:rFonts w:ascii="宋体" w:eastAsia="宋体" w:hAnsi="宋体" w:cs="宋体"/>
+          <w:kern w:val="0"/>
+          <w:sz w:val="24"/>
+          <w:szCs w:val="24"/>
+        </w:rPr>
+        <w:fldChar w:fldCharType="end"/>
+      </w:r>
+      <w:r>
+        <w:rPr>
+          <w:rFonts w:ascii="宋体" w:eastAsia="宋体" w:hAnsi="宋体" w:cs="宋体"/>
+          <w:kern w:val="0"/>
+          <w:sz w:val="24"/>
+          <w:szCs w:val="24"/>
+        </w:rPr>
+        <w:fldChar w:fldCharType="end"/>
+      </w:r>
     </w:p>
     <w:p>
       <w:pPr>
@@ -29590,7 +29306,7 @@
           <w:sz w:val="24"/>
           <w:szCs w:val="24"/>
         </w:rPr>
-        <w:instrText xml:space="preserve"> </w:instrText>
+        <w:instrText xml:space="preserve"> INCLUDEPICTURE  "C:\\Users\\MagicWang\\AppData\\Roaming\\Tencent\\Users\\752106129\\QQ\\WinTemp\\RichOle\\`}KD$(MMU(HDV~`Z`NS51{6.png" \* MERGEFORMATINET </w:instrText>
       </w:r>
       <w:r>
         <w:rPr>
@@ -29599,7 +29315,7 @@
           <w:sz w:val="24"/>
           <w:szCs w:val="24"/>
         </w:rPr>
-        <w:instrText>INCLUDEPICTURE  "C:\\Users\\MagicWang\\AppData\</w:instrText>
+        <w:fldChar w:fldCharType="separate"/>
       </w:r>
       <w:r>
         <w:rPr>
@@ -29608,7 +29324,7 @@
           <w:sz w:val="24"/>
           <w:szCs w:val="24"/>
         </w:rPr>
-        <w:instrText>\Roaming\\Tencent\\Users\\752106129\\QQ\\WinTemp\\RichOle\\`}KD$(MMU(HDV~`Z`NS51{6.png" \* MERGEFORMATINET</w:instrText>
+        <w:fldChar w:fldCharType="begin"/>
       </w:r>
       <w:r>
         <w:rPr>
@@ -29617,7 +29333,7 @@
           <w:sz w:val="24"/>
           <w:szCs w:val="24"/>
         </w:rPr>
-        <w:instrText xml:space="preserve"> </w:instrText>
+        <w:instrText xml:space="preserve"> INCLUDEPICTURE  "C:\\Users\\MagicWang\\AppData\\Roaming\\Tencent\\Users\\752106129\\QQ\\WinTemp\\RichOle\\`}KD$(MMU(HDV~`Z`NS51{6.png" \* MERGEFORMATINET </w:instrText>
       </w:r>
       <w:r>
         <w:rPr>
@@ -29635,11 +29351,146 @@
           <w:sz w:val="24"/>
           <w:szCs w:val="24"/>
         </w:rPr>
+        <w:fldChar w:fldCharType="begin"/>
+      </w:r>
+      <w:r>
+        <w:rPr>
+          <w:rFonts w:ascii="宋体" w:eastAsia="宋体" w:hAnsi="宋体" w:cs="宋体"/>
+          <w:kern w:val="0"/>
+          <w:sz w:val="24"/>
+          <w:szCs w:val="24"/>
+        </w:rPr>
+        <w:instrText xml:space="preserve"> INCLUDEPICTURE  "C:\\Users\\MagicWang\\AppData\\Roaming\\Tencent\\Users\\752106129\\QQ\\WinTemp\\RichOle\\`}KD$(MMU(HDV~`Z`NS51{6.png" \* MERGEFORMATINET </w:instrText>
+      </w:r>
+      <w:r>
+        <w:rPr>
+          <w:rFonts w:ascii="宋体" w:eastAsia="宋体" w:hAnsi="宋体" w:cs="宋体"/>
+          <w:kern w:val="0"/>
+          <w:sz w:val="24"/>
+          <w:szCs w:val="24"/>
+        </w:rPr>
+        <w:fldChar w:fldCharType="separate"/>
+      </w:r>
+      <w:r>
+        <w:rPr>
+          <w:rFonts w:ascii="宋体" w:eastAsia="宋体" w:hAnsi="宋体" w:cs="宋体"/>
+          <w:kern w:val="0"/>
+          <w:sz w:val="24"/>
+          <w:szCs w:val="24"/>
+        </w:rPr>
+        <w:fldChar w:fldCharType="begin"/>
+      </w:r>
+      <w:r>
+        <w:rPr>
+          <w:rFonts w:ascii="宋体" w:eastAsia="宋体" w:hAnsi="宋体" w:cs="宋体"/>
+          <w:kern w:val="0"/>
+          <w:sz w:val="24"/>
+          <w:szCs w:val="24"/>
+        </w:rPr>
+        <w:instrText xml:space="preserve"> INCLUDEPICTURE  "C:\\Users\\MagicWang\\AppData\\Roaming\\Tencent\\Users\\752106129\\QQ\\WinTemp\\RichOle\\`}KD$(MMU(HDV~`Z`NS51{6.png" \* MERGEFORMATINET </w:instrText>
+      </w:r>
+      <w:r>
+        <w:rPr>
+          <w:rFonts w:ascii="宋体" w:eastAsia="宋体" w:hAnsi="宋体" w:cs="宋体"/>
+          <w:kern w:val="0"/>
+          <w:sz w:val="24"/>
+          <w:szCs w:val="24"/>
+        </w:rPr>
+        <w:fldChar w:fldCharType="separate"/>
+      </w:r>
+      <w:r>
+        <w:rPr>
+          <w:rFonts w:ascii="宋体" w:eastAsia="宋体" w:hAnsi="宋体" w:cs="宋体"/>
+          <w:kern w:val="0"/>
+          <w:sz w:val="24"/>
+          <w:szCs w:val="24"/>
+        </w:rPr>
+        <w:fldChar w:fldCharType="begin"/>
+      </w:r>
+      <w:r>
+        <w:rPr>
+          <w:rFonts w:ascii="宋体" w:eastAsia="宋体" w:hAnsi="宋体" w:cs="宋体"/>
+          <w:kern w:val="0"/>
+          <w:sz w:val="24"/>
+          <w:szCs w:val="24"/>
+        </w:rPr>
+        <w:instrText xml:space="preserve"> </w:instrText>
+      </w:r>
+      <w:r>
+        <w:rPr>
+          <w:rFonts w:ascii="宋体" w:eastAsia="宋体" w:hAnsi="宋体" w:cs="宋体"/>
+          <w:kern w:val="0"/>
+          <w:sz w:val="24"/>
+          <w:szCs w:val="24"/>
+        </w:rPr>
+        <w:instrText>INCLUDEPICTURE  "C:\\Users\\MagicWang\\AppData\\Roaming\\Tencent\\Users\\752106129\\QQ\\WinTemp\\RichOle\\`}KD$(MMU(HDV~`Z`NS51{6.png" \* MERGEFORMATINET</w:instrText>
+      </w:r>
+      <w:r>
+        <w:rPr>
+          <w:rFonts w:ascii="宋体" w:eastAsia="宋体" w:hAnsi="宋体" w:cs="宋体"/>
+          <w:kern w:val="0"/>
+          <w:sz w:val="24"/>
+          <w:szCs w:val="24"/>
+        </w:rPr>
+        <w:instrText xml:space="preserve"> </w:instrText>
+      </w:r>
+      <w:r>
+        <w:rPr>
+          <w:rFonts w:ascii="宋体" w:eastAsia="宋体" w:hAnsi="宋体" w:cs="宋体"/>
+          <w:kern w:val="0"/>
+          <w:sz w:val="24"/>
+          <w:szCs w:val="24"/>
+        </w:rPr>
+        <w:fldChar w:fldCharType="separate"/>
+      </w:r>
+      <w:r>
+        <w:rPr>
+          <w:rFonts w:ascii="宋体" w:eastAsia="宋体" w:hAnsi="宋体" w:cs="宋体"/>
+          <w:kern w:val="0"/>
+          <w:sz w:val="24"/>
+          <w:szCs w:val="24"/>
+        </w:rPr>
         <w:pict>
-          <v:shape id="_x0000_i1035" type="#_x0000_t75" alt="" style="width:359.25pt;height:227.25pt">
+          <v:shape id="_x0000_i1035" type="#_x0000_t75" alt="" style="width:359.25pt;height:228pt">
             <v:imagedata r:id="rId32" r:href="rId33"/>
           </v:shape>
         </w:pict>
+      </w:r>
+      <w:r>
+        <w:rPr>
+          <w:rFonts w:ascii="宋体" w:eastAsia="宋体" w:hAnsi="宋体" w:cs="宋体"/>
+          <w:kern w:val="0"/>
+          <w:sz w:val="24"/>
+          <w:szCs w:val="24"/>
+        </w:rPr>
+        <w:fldChar w:fldCharType="end"/>
+      </w:r>
+      <w:r>
+        <w:rPr>
+          <w:rFonts w:ascii="宋体" w:eastAsia="宋体" w:hAnsi="宋体" w:cs="宋体"/>
+          <w:kern w:val="0"/>
+          <w:sz w:val="24"/>
+          <w:szCs w:val="24"/>
+        </w:rPr>
+        <w:fldChar w:fldCharType="end"/>
+      </w:r>
+      <w:r>
+        <w:rPr>
+          <w:rFonts w:ascii="宋体" w:eastAsia="宋体" w:hAnsi="宋体" w:cs="宋体"/>
+          <w:kern w:val="0"/>
+          <w:sz w:val="24"/>
+          <w:szCs w:val="24"/>
+        </w:rPr>
+        <w:fldChar w:fldCharType="end"/>
+      </w:r>
+      <w:r>
+        <w:rPr>
+          <w:rFonts w:ascii="宋体" w:eastAsia="宋体" w:hAnsi="宋体" w:cs="宋体"/>
+          <w:kern w:val="0"/>
+          <w:sz w:val="24"/>
+          <w:szCs w:val="24"/>
+        </w:rPr>
+        <w:fldChar w:fldCharType="end"/>
       </w:r>
       <w:r>
         <w:rPr>
@@ -29977,7 +29828,6 @@
         </w:rPr>
         <w:t>值（</w:t>
       </w:r>
-      <w:proofErr w:type="spellStart"/>
       <w:r>
         <w:rPr>
           <w:szCs w:val="21"/>
@@ -29990,7 +29840,6 @@
         </w:rPr>
         <w:t>intensity</w:t>
       </w:r>
-      <w:proofErr w:type="spellEnd"/>
       <w:r>
         <w:rPr>
           <w:rFonts w:hint="eastAsia"/>
@@ -29998,7 +29847,6 @@
         </w:rPr>
         <w:t>和</w:t>
       </w:r>
-      <w:proofErr w:type="spellStart"/>
       <w:r>
         <w:rPr>
           <w:rFonts w:ascii="CMTT10" w:hAnsi="CMTT10" w:cs="CMTT10"/>
@@ -30008,7 +29856,6 @@
         </w:rPr>
         <w:t>sgm_D</w:t>
       </w:r>
-      <w:proofErr w:type="spellEnd"/>
       <w:r>
         <w:rPr>
           <w:rFonts w:hint="eastAsia"/>
@@ -31306,7 +31153,6 @@
         </w:rPr>
         <w:t>，右图像块旋转</w:t>
       </w:r>
-      <w:proofErr w:type="spellStart"/>
       <w:r>
         <w:rPr>
           <w:rFonts w:ascii="Times New Roman" w:eastAsiaTheme="majorEastAsia" w:hAnsi="Times New Roman" w:cs="Times New Roman"/>
@@ -31325,7 +31171,6 @@
         </w:rPr>
         <w:t>+rotate_diff</w:t>
       </w:r>
-      <w:proofErr w:type="spellEnd"/>
       <w:r>
         <w:rPr>
           <w:rFonts w:ascii="Times New Roman" w:eastAsiaTheme="majorEastAsia" w:hAnsi="Times New Roman" w:cs="Times New Roman" w:hint="eastAsia"/>
@@ -31416,7 +31261,6 @@
         </w:rPr>
         <w:t>*</w:t>
       </w:r>
-      <w:proofErr w:type="spellStart"/>
       <w:r>
         <w:rPr>
           <w:rFonts w:ascii="Times New Roman" w:eastAsiaTheme="majorEastAsia" w:hAnsi="Times New Roman" w:cs="Times New Roman" w:hint="eastAsia"/>
@@ -31435,7 +31279,6 @@
         </w:rPr>
         <w:t>cale_diff</w:t>
       </w:r>
-      <w:proofErr w:type="spellEnd"/>
       <w:r>
         <w:rPr>
           <w:rFonts w:ascii="Times New Roman" w:eastAsiaTheme="majorEastAsia" w:hAnsi="Times New Roman" w:cs="Times New Roman" w:hint="eastAsia"/>
@@ -31491,7 +31334,6 @@
         </w:rPr>
         <w:t>拉伸</w:t>
       </w:r>
-      <w:proofErr w:type="spellStart"/>
       <w:r>
         <w:rPr>
           <w:rFonts w:ascii="Times New Roman" w:eastAsiaTheme="majorEastAsia" w:hAnsi="Times New Roman" w:cs="Times New Roman"/>
@@ -31519,7 +31361,6 @@
         </w:rPr>
         <w:t>scale</w:t>
       </w:r>
-      <w:proofErr w:type="spellEnd"/>
       <w:r>
         <w:rPr>
           <w:rFonts w:ascii="Times New Roman" w:eastAsiaTheme="majorEastAsia" w:hAnsi="Times New Roman" w:cs="Times New Roman" w:hint="eastAsia"/>
@@ -31528,7 +31369,6 @@
         </w:rPr>
         <w:t>倍，右图像块拉伸</w:t>
       </w:r>
-      <w:proofErr w:type="spellStart"/>
       <w:r>
         <w:rPr>
           <w:rFonts w:ascii="Times New Roman" w:eastAsiaTheme="majorEastAsia" w:hAnsi="Times New Roman" w:cs="Times New Roman"/>
@@ -31556,7 +31396,6 @@
         </w:rPr>
         <w:t>scale</w:t>
       </w:r>
-      <w:proofErr w:type="spellEnd"/>
       <w:r>
         <w:rPr>
           <w:rFonts w:ascii="Times New Roman" w:eastAsiaTheme="majorEastAsia" w:hAnsi="Times New Roman" w:cs="Times New Roman" w:hint="eastAsia"/>
@@ -31566,7 +31405,6 @@
         </w:rPr>
         <w:t>*</w:t>
       </w:r>
-      <w:proofErr w:type="spellStart"/>
       <w:r>
         <w:rPr>
           <w:rFonts w:ascii="Times New Roman" w:eastAsiaTheme="majorEastAsia" w:hAnsi="Times New Roman" w:cs="Times New Roman"/>
@@ -31603,7 +31441,6 @@
         </w:rPr>
         <w:t>_diff</w:t>
       </w:r>
-      <w:proofErr w:type="spellEnd"/>
       <w:r>
         <w:rPr>
           <w:rFonts w:ascii="Times New Roman" w:eastAsiaTheme="majorEastAsia" w:hAnsi="Times New Roman" w:cs="Times New Roman" w:hint="eastAsia"/>
@@ -31652,7 +31489,6 @@
         </w:rPr>
         <w:t>剪切</w:t>
       </w:r>
-      <w:proofErr w:type="spellStart"/>
       <w:r>
         <w:rPr>
           <w:rFonts w:ascii="Times New Roman" w:eastAsiaTheme="majorEastAsia" w:hAnsi="Times New Roman" w:cs="Times New Roman"/>
@@ -31662,7 +31498,6 @@
         </w:rPr>
         <w:t>horizontal_shear</w:t>
       </w:r>
-      <w:proofErr w:type="spellEnd"/>
       <w:r>
         <w:rPr>
           <w:rFonts w:ascii="Times New Roman" w:eastAsiaTheme="majorEastAsia" w:hAnsi="Times New Roman" w:cs="Times New Roman" w:hint="eastAsia"/>
@@ -31671,7 +31506,6 @@
         </w:rPr>
         <w:t>，右图像块在水平方向上剪切</w:t>
       </w:r>
-      <w:proofErr w:type="spellStart"/>
       <w:r>
         <w:rPr>
           <w:rFonts w:ascii="Times New Roman" w:eastAsiaTheme="majorEastAsia" w:hAnsi="Times New Roman" w:cs="Times New Roman"/>
@@ -31708,7 +31542,6 @@
         </w:rPr>
         <w:t>_diff</w:t>
       </w:r>
-      <w:proofErr w:type="spellEnd"/>
       <w:r>
         <w:rPr>
           <w:rFonts w:ascii="Times New Roman" w:eastAsiaTheme="majorEastAsia" w:hAnsi="Times New Roman" w:cs="Times New Roman" w:hint="eastAsia"/>
@@ -31741,7 +31574,6 @@
         </w:rPr>
         <w:t>在垂直方向上调整右图像块</w:t>
       </w:r>
-      <w:proofErr w:type="spellStart"/>
       <w:r>
         <w:rPr>
           <w:rFonts w:ascii="Times New Roman" w:eastAsiaTheme="majorEastAsia" w:hAnsi="Times New Roman" w:cs="Times New Roman"/>
@@ -31751,7 +31583,6 @@
         </w:rPr>
         <w:t>vertical_disparity</w:t>
       </w:r>
-      <w:proofErr w:type="spellEnd"/>
       <w:r>
         <w:rPr>
           <w:rFonts w:ascii="Times New Roman" w:eastAsiaTheme="majorEastAsia" w:hAnsi="Times New Roman" w:cs="Times New Roman"/>
@@ -33552,7 +33383,6 @@
         </w:rPr>
         <w:t>为“</w:t>
       </w:r>
-      <w:proofErr w:type="spellStart"/>
       <w:r>
         <w:rPr>
           <w:rFonts w:hint="eastAsia"/>
@@ -33560,7 +33390,6 @@
         </w:rPr>
         <w:t>fst</w:t>
       </w:r>
-      <w:proofErr w:type="spellEnd"/>
       <w:r>
         <w:rPr>
           <w:rFonts w:hint="eastAsia"/>
@@ -33568,7 +33397,6 @@
         </w:rPr>
         <w:t>”和“</w:t>
       </w:r>
-      <w:proofErr w:type="spellStart"/>
       <w:r>
         <w:rPr>
           <w:rFonts w:hint="eastAsia"/>
@@ -33576,7 +33404,6 @@
         </w:rPr>
         <w:t>acrt</w:t>
       </w:r>
-      <w:proofErr w:type="spellEnd"/>
       <w:r>
         <w:rPr>
           <w:rFonts w:hint="eastAsia"/>
@@ -34232,7 +34059,6 @@
         </w:rPr>
         <w:t>（</w:t>
       </w:r>
-      <w:proofErr w:type="spellStart"/>
       <w:r>
         <w:rPr>
           <w:rFonts w:ascii="Times New Roman" w:eastAsiaTheme="majorEastAsia" w:hAnsi="Times New Roman" w:cs="Times New Roman" w:hint="eastAsia"/>
@@ -34241,7 +34067,6 @@
         </w:rPr>
         <w:t>Zabih</w:t>
       </w:r>
-      <w:proofErr w:type="spellEnd"/>
       <w:r>
         <w:rPr>
           <w:rFonts w:ascii="Times New Roman" w:eastAsiaTheme="majorEastAsia" w:hAnsi="Times New Roman" w:cs="Times New Roman" w:hint="eastAsia"/>
@@ -34250,7 +34075,6 @@
         </w:rPr>
         <w:t>和</w:t>
       </w:r>
-      <w:proofErr w:type="spellStart"/>
       <w:r>
         <w:rPr>
           <w:rFonts w:ascii="Times New Roman" w:eastAsiaTheme="majorEastAsia" w:hAnsi="Times New Roman" w:cs="Times New Roman" w:hint="eastAsia"/>
@@ -34259,7 +34083,6 @@
         </w:rPr>
         <w:t>Woodfill</w:t>
       </w:r>
-      <w:proofErr w:type="spellEnd"/>
       <w:r>
         <w:rPr>
           <w:rFonts w:ascii="Times New Roman" w:eastAsiaTheme="majorEastAsia" w:hAnsi="Times New Roman" w:cs="Times New Roman" w:hint="eastAsia"/>
@@ -35502,7 +35325,6 @@
         </w:rPr>
         <w:t>”，“</w:t>
       </w:r>
-      <w:proofErr w:type="spellStart"/>
       <w:r>
         <w:rPr>
           <w:rFonts w:ascii="Times New Roman" w:eastAsiaTheme="majorEastAsia" w:hAnsi="Times New Roman" w:cs="Times New Roman"/>
@@ -35511,7 +35333,6 @@
         </w:rPr>
         <w:t>cens</w:t>
       </w:r>
-      <w:proofErr w:type="spellEnd"/>
       <w:r>
         <w:rPr>
           <w:rFonts w:ascii="Times New Roman" w:eastAsiaTheme="majorEastAsia" w:hAnsi="Times New Roman" w:cs="Times New Roman" w:hint="eastAsia"/>
@@ -35528,7 +35349,6 @@
         </w:rPr>
         <w:t>和“</w:t>
       </w:r>
-      <w:proofErr w:type="spellStart"/>
       <w:r>
         <w:rPr>
           <w:rFonts w:ascii="Times New Roman" w:eastAsiaTheme="majorEastAsia" w:hAnsi="Times New Roman" w:cs="Times New Roman"/>
@@ -35537,7 +35357,6 @@
         </w:rPr>
         <w:t>ncc</w:t>
       </w:r>
-      <w:proofErr w:type="spellEnd"/>
       <w:r>
         <w:rPr>
           <w:rFonts w:ascii="Times New Roman" w:eastAsiaTheme="majorEastAsia" w:hAnsi="Times New Roman" w:cs="Times New Roman" w:hint="eastAsia"/>
@@ -36542,14 +36361,12 @@
         </w:rPr>
         <w:t>“</w:t>
       </w:r>
-      <w:proofErr w:type="spellStart"/>
       <w:r>
         <w:rPr>
           <w:szCs w:val="21"/>
         </w:rPr>
         <w:t>fst</w:t>
       </w:r>
-      <w:proofErr w:type="spellEnd"/>
       <w:r>
         <w:rPr>
           <w:rFonts w:hint="eastAsia"/>
@@ -36571,14 +36388,12 @@
         </w:rPr>
         <w:t>架构“</w:t>
       </w:r>
-      <w:proofErr w:type="spellStart"/>
       <w:r>
         <w:rPr>
           <w:szCs w:val="21"/>
         </w:rPr>
         <w:t>acrt</w:t>
       </w:r>
-      <w:proofErr w:type="spellEnd"/>
       <w:r>
         <w:rPr>
           <w:rFonts w:hint="eastAsia"/>
@@ -36620,14 +36435,12 @@
         </w:rPr>
         <w:t>“</w:t>
       </w:r>
-      <w:proofErr w:type="spellStart"/>
       <w:r>
         <w:rPr>
           <w:szCs w:val="21"/>
         </w:rPr>
         <w:t>cens</w:t>
       </w:r>
-      <w:proofErr w:type="spellEnd"/>
       <w:r>
         <w:rPr>
           <w:rFonts w:hint="eastAsia"/>
@@ -36663,14 +36476,12 @@
         </w:rPr>
         <w:t>，而“</w:t>
       </w:r>
-      <w:proofErr w:type="spellStart"/>
       <w:r>
         <w:rPr>
           <w:szCs w:val="21"/>
         </w:rPr>
         <w:t>ncc</w:t>
       </w:r>
-      <w:proofErr w:type="spellEnd"/>
       <w:r>
         <w:rPr>
           <w:rFonts w:hint="eastAsia"/>
@@ -39425,7 +39236,6 @@
         </w:rPr>
         <w:t>注意，</w:t>
       </w:r>
-      <w:proofErr w:type="spellStart"/>
       <w:r>
         <w:rPr>
           <w:rFonts w:ascii="Times New Roman" w:eastAsiaTheme="majorEastAsia" w:hAnsi="Times New Roman" w:cs="Times New Roman"/>
@@ -39442,7 +39252,6 @@
         </w:rPr>
         <w:t>layers</w:t>
       </w:r>
-      <w:proofErr w:type="spellEnd"/>
       <w:r>
         <w:rPr>
           <w:rFonts w:ascii="Times New Roman" w:eastAsiaTheme="majorEastAsia" w:hAnsi="Times New Roman" w:cs="Times New Roman" w:hint="eastAsia"/>
@@ -40482,43 +40291,7 @@
           <w:sz w:val="24"/>
           <w:szCs w:val="24"/>
         </w:rPr>
-        <w:t xml:space="preserve">G. </w:t>
-      </w:r>
-      <w:proofErr w:type="spellStart"/>
-      <w:r>
-        <w:rPr>
-          <w:rFonts w:ascii="Times New Roman" w:eastAsia="宋体" w:hAnsi="Times New Roman" w:cs="Times New Roman"/>
-          <w:sz w:val="24"/>
-          <w:szCs w:val="24"/>
-        </w:rPr>
-        <w:t>Bradski</w:t>
-      </w:r>
-      <w:proofErr w:type="spellEnd"/>
-      <w:r>
-        <w:rPr>
-          <w:rFonts w:ascii="Times New Roman" w:eastAsia="宋体" w:hAnsi="Times New Roman" w:cs="Times New Roman"/>
-          <w:sz w:val="24"/>
-          <w:szCs w:val="24"/>
-        </w:rPr>
-        <w:t xml:space="preserve">. The </w:t>
-      </w:r>
-      <w:proofErr w:type="spellStart"/>
-      <w:r>
-        <w:rPr>
-          <w:rFonts w:ascii="Times New Roman" w:eastAsia="宋体" w:hAnsi="Times New Roman" w:cs="Times New Roman"/>
-          <w:sz w:val="24"/>
-          <w:szCs w:val="24"/>
-        </w:rPr>
-        <w:t>OpenCV</w:t>
-      </w:r>
-      <w:proofErr w:type="spellEnd"/>
-      <w:r>
-        <w:rPr>
-          <w:rFonts w:ascii="Times New Roman" w:eastAsia="宋体" w:hAnsi="Times New Roman" w:cs="Times New Roman"/>
-          <w:sz w:val="24"/>
-          <w:szCs w:val="24"/>
-        </w:rPr>
-        <w:t xml:space="preserve"> library. Dr. Dobb’s Journal of Software Tools, 2000.</w:t>
+        <w:t>G. Bradski. The OpenCV library. Dr. Dobb’s Journal of Software Tools, 2000.</w:t>
       </w:r>
       <w:r>
         <w:t xml:space="preserve"> </w:t>
@@ -40545,97 +40318,15 @@
           <w:sz w:val="24"/>
           <w:szCs w:val="24"/>
         </w:rPr>
-        <w:t xml:space="preserve">Jane Bromley, James W </w:t>
-      </w:r>
-      <w:proofErr w:type="spellStart"/>
+        <w:t>Jane Bromley, James W Bentz, L´eon Bottou, Isabelle Guyon, Yann LeCun, Cliﬀ Moore,</w:t>
+      </w:r>
       <w:r>
         <w:rPr>
           <w:rFonts w:ascii="Times New Roman" w:eastAsia="宋体" w:hAnsi="Times New Roman" w:cs="Times New Roman"/>
           <w:sz w:val="24"/>
           <w:szCs w:val="24"/>
         </w:rPr>
-        <w:t>Bentz</w:t>
-      </w:r>
-      <w:proofErr w:type="spellEnd"/>
-      <w:r>
-        <w:rPr>
-          <w:rFonts w:ascii="Times New Roman" w:eastAsia="宋体" w:hAnsi="Times New Roman" w:cs="Times New Roman"/>
-          <w:sz w:val="24"/>
-          <w:szCs w:val="24"/>
-        </w:rPr>
-        <w:t xml:space="preserve">, </w:t>
-      </w:r>
-      <w:proofErr w:type="spellStart"/>
-      <w:r>
-        <w:rPr>
-          <w:rFonts w:ascii="Times New Roman" w:eastAsia="宋体" w:hAnsi="Times New Roman" w:cs="Times New Roman"/>
-          <w:sz w:val="24"/>
-          <w:szCs w:val="24"/>
-        </w:rPr>
-        <w:t>L´eon</w:t>
-      </w:r>
-      <w:proofErr w:type="spellEnd"/>
-      <w:r>
-        <w:rPr>
-          <w:rFonts w:ascii="Times New Roman" w:eastAsia="宋体" w:hAnsi="Times New Roman" w:cs="Times New Roman"/>
-          <w:sz w:val="24"/>
-          <w:szCs w:val="24"/>
-        </w:rPr>
-        <w:t xml:space="preserve"> </w:t>
-      </w:r>
-      <w:proofErr w:type="spellStart"/>
-      <w:r>
-        <w:rPr>
-          <w:rFonts w:ascii="Times New Roman" w:eastAsia="宋体" w:hAnsi="Times New Roman" w:cs="Times New Roman"/>
-          <w:sz w:val="24"/>
-          <w:szCs w:val="24"/>
-        </w:rPr>
-        <w:t>Bottou</w:t>
-      </w:r>
-      <w:proofErr w:type="spellEnd"/>
-      <w:r>
-        <w:rPr>
-          <w:rFonts w:ascii="Times New Roman" w:eastAsia="宋体" w:hAnsi="Times New Roman" w:cs="Times New Roman"/>
-          <w:sz w:val="24"/>
-          <w:szCs w:val="24"/>
-        </w:rPr>
-        <w:t xml:space="preserve">, Isabelle </w:t>
-      </w:r>
-      <w:proofErr w:type="spellStart"/>
-      <w:r>
-        <w:rPr>
-          <w:rFonts w:ascii="Times New Roman" w:eastAsia="宋体" w:hAnsi="Times New Roman" w:cs="Times New Roman"/>
-          <w:sz w:val="24"/>
-          <w:szCs w:val="24"/>
-        </w:rPr>
-        <w:t>Guyon</w:t>
-      </w:r>
-      <w:proofErr w:type="spellEnd"/>
-      <w:r>
-        <w:rPr>
-          <w:rFonts w:ascii="Times New Roman" w:eastAsia="宋体" w:hAnsi="Times New Roman" w:cs="Times New Roman"/>
-          <w:sz w:val="24"/>
-          <w:szCs w:val="24"/>
-        </w:rPr>
-        <w:t xml:space="preserve">, Yann </w:t>
-      </w:r>
-      <w:proofErr w:type="spellStart"/>
-      <w:r>
-        <w:rPr>
-          <w:rFonts w:ascii="Times New Roman" w:eastAsia="宋体" w:hAnsi="Times New Roman" w:cs="Times New Roman"/>
-          <w:sz w:val="24"/>
-          <w:szCs w:val="24"/>
-        </w:rPr>
-        <w:t>LeCun</w:t>
-      </w:r>
-      <w:proofErr w:type="spellEnd"/>
-      <w:r>
-        <w:rPr>
-          <w:rFonts w:ascii="Times New Roman" w:eastAsia="宋体" w:hAnsi="Times New Roman" w:cs="Times New Roman"/>
-          <w:sz w:val="24"/>
-          <w:szCs w:val="24"/>
-        </w:rPr>
-        <w:t>, Cliﬀ Moore,</w:t>
+        <w:t>Eduard S¨ackinger, and Roopak Shah. Signature veriﬁcation using a siamese time delay neural network. International Journal of Pattern Recognition and Artiﬁcial Intelligence, 7(04):669–688, 1993.</w:t>
       </w:r>
     </w:p>
     <w:p>
@@ -40659,61 +40350,7 @@
           <w:sz w:val="24"/>
           <w:szCs w:val="24"/>
         </w:rPr>
-        <w:t xml:space="preserve">Eduard </w:t>
-      </w:r>
-      <w:proofErr w:type="spellStart"/>
-      <w:r>
-        <w:rPr>
-          <w:rFonts w:ascii="Times New Roman" w:eastAsia="宋体" w:hAnsi="Times New Roman" w:cs="Times New Roman"/>
-          <w:sz w:val="24"/>
-          <w:szCs w:val="24"/>
-        </w:rPr>
-        <w:t>S¨ackinger</w:t>
-      </w:r>
-      <w:proofErr w:type="spellEnd"/>
-      <w:r>
-        <w:rPr>
-          <w:rFonts w:ascii="Times New Roman" w:eastAsia="宋体" w:hAnsi="Times New Roman" w:cs="Times New Roman"/>
-          <w:sz w:val="24"/>
-          <w:szCs w:val="24"/>
-        </w:rPr>
-        <w:t xml:space="preserve">, and </w:t>
-      </w:r>
-      <w:proofErr w:type="spellStart"/>
-      <w:r>
-        <w:rPr>
-          <w:rFonts w:ascii="Times New Roman" w:eastAsia="宋体" w:hAnsi="Times New Roman" w:cs="Times New Roman"/>
-          <w:sz w:val="24"/>
-          <w:szCs w:val="24"/>
-        </w:rPr>
-        <w:t>Roopak</w:t>
-      </w:r>
-      <w:proofErr w:type="spellEnd"/>
-      <w:r>
-        <w:rPr>
-          <w:rFonts w:ascii="Times New Roman" w:eastAsia="宋体" w:hAnsi="Times New Roman" w:cs="Times New Roman"/>
-          <w:sz w:val="24"/>
-          <w:szCs w:val="24"/>
-        </w:rPr>
-        <w:t xml:space="preserve"> Shah. Signature veriﬁcation using a </w:t>
-      </w:r>
-      <w:proofErr w:type="spellStart"/>
-      <w:r>
-        <w:rPr>
-          <w:rFonts w:ascii="Times New Roman" w:eastAsia="宋体" w:hAnsi="Times New Roman" w:cs="Times New Roman"/>
-          <w:sz w:val="24"/>
-          <w:szCs w:val="24"/>
-        </w:rPr>
-        <w:t>siamese</w:t>
-      </w:r>
-      <w:proofErr w:type="spellEnd"/>
-      <w:r>
-        <w:rPr>
-          <w:rFonts w:ascii="Times New Roman" w:eastAsia="宋体" w:hAnsi="Times New Roman" w:cs="Times New Roman"/>
-          <w:sz w:val="24"/>
-          <w:szCs w:val="24"/>
-        </w:rPr>
-        <w:t xml:space="preserve"> time delay neural network. International Journal of Pattern Recognition and Artiﬁcial Intelligence, 7(04):669–688, 1993.</w:t>
+        <w:t>Matthew Brown, Gang Hua, and Simon Winder. Discriminative learning of local image descriptors. IEEE Transactions on Pattern Analysis and Machine Intelligence, 33(1): 43–57, 2011.</w:t>
       </w:r>
     </w:p>
     <w:p>
@@ -40737,7 +40374,7 @@
           <w:sz w:val="24"/>
           <w:szCs w:val="24"/>
         </w:rPr>
-        <w:t>Matthew Brown, Gang Hua, and Simon Winder. Discriminative learning of local image descriptors. IEEE Transactions on Pattern Analysis and Machine Intelligence, 33(1): 43–57, 2011.</w:t>
+        <w:t>Thomas Brox and Jitendra Malik. Large displacement optical ﬂow: descriptor matching in variational motion estimation. IEEE Transactions on Pattern Analysis and Machine Intelligence, 33(3):500–513, 2011.</w:t>
       </w:r>
     </w:p>
     <w:p>
@@ -40761,61 +40398,7 @@
           <w:sz w:val="24"/>
           <w:szCs w:val="24"/>
         </w:rPr>
-        <w:t xml:space="preserve">Thomas </w:t>
-      </w:r>
-      <w:proofErr w:type="spellStart"/>
-      <w:r>
-        <w:rPr>
-          <w:rFonts w:ascii="Times New Roman" w:eastAsia="宋体" w:hAnsi="Times New Roman" w:cs="Times New Roman"/>
-          <w:sz w:val="24"/>
-          <w:szCs w:val="24"/>
-        </w:rPr>
-        <w:t>Brox</w:t>
-      </w:r>
-      <w:proofErr w:type="spellEnd"/>
-      <w:r>
-        <w:rPr>
-          <w:rFonts w:ascii="Times New Roman" w:eastAsia="宋体" w:hAnsi="Times New Roman" w:cs="Times New Roman"/>
-          <w:sz w:val="24"/>
-          <w:szCs w:val="24"/>
-        </w:rPr>
-        <w:t xml:space="preserve"> and </w:t>
-      </w:r>
-      <w:proofErr w:type="spellStart"/>
-      <w:r>
-        <w:rPr>
-          <w:rFonts w:ascii="Times New Roman" w:eastAsia="宋体" w:hAnsi="Times New Roman" w:cs="Times New Roman"/>
-          <w:sz w:val="24"/>
-          <w:szCs w:val="24"/>
-        </w:rPr>
-        <w:t>Jitendra</w:t>
-      </w:r>
-      <w:proofErr w:type="spellEnd"/>
-      <w:r>
-        <w:rPr>
-          <w:rFonts w:ascii="Times New Roman" w:eastAsia="宋体" w:hAnsi="Times New Roman" w:cs="Times New Roman"/>
-          <w:sz w:val="24"/>
-          <w:szCs w:val="24"/>
-        </w:rPr>
-        <w:t xml:space="preserve"> Malik. Large displacement optical ﬂow: descriptor matching in </w:t>
-      </w:r>
-      <w:proofErr w:type="spellStart"/>
-      <w:r>
-        <w:rPr>
-          <w:rFonts w:ascii="Times New Roman" w:eastAsia="宋体" w:hAnsi="Times New Roman" w:cs="Times New Roman"/>
-          <w:sz w:val="24"/>
-          <w:szCs w:val="24"/>
-        </w:rPr>
-        <w:t>variational</w:t>
-      </w:r>
-      <w:proofErr w:type="spellEnd"/>
-      <w:r>
-        <w:rPr>
-          <w:rFonts w:ascii="Times New Roman" w:eastAsia="宋体" w:hAnsi="Times New Roman" w:cs="Times New Roman"/>
-          <w:sz w:val="24"/>
-          <w:szCs w:val="24"/>
-        </w:rPr>
-        <w:t xml:space="preserve"> motion estimation. IEEE Transactions on Pattern Analysis and Machine Intelligence, 33(3):500–513, 2011.</w:t>
+        <w:t>Ayan Chakrabarti, Ying Xiong, Steven J. Gortler, and Todd Zickler. Low-level vision by consensus in a spatial hierarchy of regions. IEEE Conference on Computer Vision and Pattern Recognition (CVPR), June 2015.</w:t>
       </w:r>
     </w:p>
     <w:p>
@@ -40833,95 +40416,25 @@
           <w:szCs w:val="24"/>
         </w:rPr>
       </w:pPr>
-      <w:proofErr w:type="spellStart"/>
       <w:r>
         <w:rPr>
           <w:rFonts w:ascii="Times New Roman" w:eastAsia="宋体" w:hAnsi="Times New Roman" w:cs="Times New Roman"/>
           <w:sz w:val="24"/>
           <w:szCs w:val="24"/>
         </w:rPr>
-        <w:t>Ayan</w:t>
-      </w:r>
-      <w:proofErr w:type="spellEnd"/>
+        <w:t xml:space="preserve">Zhuoyuan Chen, Xun Sun, Yinan Yu, Liang Wang, and Chang Huang. A deep </w:t>
+      </w:r>
       <w:r>
         <w:rPr>
           <w:rFonts w:ascii="Times New Roman" w:eastAsia="宋体" w:hAnsi="Times New Roman" w:cs="Times New Roman"/>
           <w:sz w:val="24"/>
           <w:szCs w:val="24"/>
         </w:rPr>
+        <w:lastRenderedPageBreak/>
+        <w:t>visual correspondence embedding model for stereo matching costs. IEEE International Conference on Computer Vision (ICCV), 2015.</w:t>
+      </w:r>
+      <w:r>
         <w:t xml:space="preserve"> </w:t>
-      </w:r>
-      <w:proofErr w:type="spellStart"/>
-      <w:r>
-        <w:rPr>
-          <w:rFonts w:ascii="Times New Roman" w:eastAsia="宋体" w:hAnsi="Times New Roman" w:cs="Times New Roman"/>
-          <w:sz w:val="24"/>
-          <w:szCs w:val="24"/>
-        </w:rPr>
-        <w:t>Chakrabarti</w:t>
-      </w:r>
-      <w:proofErr w:type="spellEnd"/>
-      <w:r>
-        <w:rPr>
-          <w:rFonts w:ascii="Times New Roman" w:eastAsia="宋体" w:hAnsi="Times New Roman" w:cs="Times New Roman"/>
-          <w:sz w:val="24"/>
-          <w:szCs w:val="24"/>
-        </w:rPr>
-        <w:t xml:space="preserve">, Ying </w:t>
-      </w:r>
-      <w:proofErr w:type="spellStart"/>
-      <w:r>
-        <w:rPr>
-          <w:rFonts w:ascii="Times New Roman" w:eastAsia="宋体" w:hAnsi="Times New Roman" w:cs="Times New Roman"/>
-          <w:sz w:val="24"/>
-          <w:szCs w:val="24"/>
-        </w:rPr>
-        <w:t>Xiong</w:t>
-      </w:r>
-      <w:proofErr w:type="spellEnd"/>
-      <w:r>
-        <w:rPr>
-          <w:rFonts w:ascii="Times New Roman" w:eastAsia="宋体" w:hAnsi="Times New Roman" w:cs="Times New Roman"/>
-          <w:sz w:val="24"/>
-          <w:szCs w:val="24"/>
-        </w:rPr>
-        <w:t xml:space="preserve">, Steven J. </w:t>
-      </w:r>
-      <w:proofErr w:type="spellStart"/>
-      <w:r>
-        <w:rPr>
-          <w:rFonts w:ascii="Times New Roman" w:eastAsia="宋体" w:hAnsi="Times New Roman" w:cs="Times New Roman"/>
-          <w:sz w:val="24"/>
-          <w:szCs w:val="24"/>
-        </w:rPr>
-        <w:t>Gortler</w:t>
-      </w:r>
-      <w:proofErr w:type="spellEnd"/>
-      <w:r>
-        <w:rPr>
-          <w:rFonts w:ascii="Times New Roman" w:eastAsia="宋体" w:hAnsi="Times New Roman" w:cs="Times New Roman"/>
-          <w:sz w:val="24"/>
-          <w:szCs w:val="24"/>
-        </w:rPr>
-        <w:t xml:space="preserve">, and Todd </w:t>
-      </w:r>
-      <w:proofErr w:type="spellStart"/>
-      <w:r>
-        <w:rPr>
-          <w:rFonts w:ascii="Times New Roman" w:eastAsia="宋体" w:hAnsi="Times New Roman" w:cs="Times New Roman"/>
-          <w:sz w:val="24"/>
-          <w:szCs w:val="24"/>
-        </w:rPr>
-        <w:t>Zickler</w:t>
-      </w:r>
-      <w:proofErr w:type="spellEnd"/>
-      <w:r>
-        <w:rPr>
-          <w:rFonts w:ascii="Times New Roman" w:eastAsia="宋体" w:hAnsi="Times New Roman" w:cs="Times New Roman"/>
-          <w:sz w:val="24"/>
-          <w:szCs w:val="24"/>
-        </w:rPr>
-        <w:t>. Low-level vision by consensus in a spatial hierarchy of regions. IEEE Conference on Computer Vision and Pattern Recognition (CVPR), June 2015.</w:t>
       </w:r>
     </w:p>
     <w:p>
@@ -40939,63 +40452,13 @@
           <w:szCs w:val="24"/>
         </w:rPr>
       </w:pPr>
-      <w:proofErr w:type="spellStart"/>
       <w:r>
         <w:rPr>
           <w:rFonts w:ascii="Times New Roman" w:eastAsia="宋体" w:hAnsi="Times New Roman" w:cs="Times New Roman"/>
           <w:sz w:val="24"/>
           <w:szCs w:val="24"/>
         </w:rPr>
-        <w:lastRenderedPageBreak/>
-        <w:t>Zhuoyuan</w:t>
-      </w:r>
-      <w:proofErr w:type="spellEnd"/>
-      <w:r>
-        <w:rPr>
-          <w:rFonts w:ascii="Times New Roman" w:eastAsia="宋体" w:hAnsi="Times New Roman" w:cs="Times New Roman"/>
-          <w:sz w:val="24"/>
-          <w:szCs w:val="24"/>
-        </w:rPr>
-        <w:t xml:space="preserve"> Chen, </w:t>
-      </w:r>
-      <w:proofErr w:type="spellStart"/>
-      <w:r>
-        <w:rPr>
-          <w:rFonts w:ascii="Times New Roman" w:eastAsia="宋体" w:hAnsi="Times New Roman" w:cs="Times New Roman"/>
-          <w:sz w:val="24"/>
-          <w:szCs w:val="24"/>
-        </w:rPr>
-        <w:t>Xun</w:t>
-      </w:r>
-      <w:proofErr w:type="spellEnd"/>
-      <w:r>
-        <w:rPr>
-          <w:rFonts w:ascii="Times New Roman" w:eastAsia="宋体" w:hAnsi="Times New Roman" w:cs="Times New Roman"/>
-          <w:sz w:val="24"/>
-          <w:szCs w:val="24"/>
-        </w:rPr>
-        <w:t xml:space="preserve"> Sun, </w:t>
-      </w:r>
-      <w:proofErr w:type="spellStart"/>
-      <w:r>
-        <w:rPr>
-          <w:rFonts w:ascii="Times New Roman" w:eastAsia="宋体" w:hAnsi="Times New Roman" w:cs="Times New Roman"/>
-          <w:sz w:val="24"/>
-          <w:szCs w:val="24"/>
-        </w:rPr>
-        <w:t>Yinan</w:t>
-      </w:r>
-      <w:proofErr w:type="spellEnd"/>
-      <w:r>
-        <w:rPr>
-          <w:rFonts w:ascii="Times New Roman" w:eastAsia="宋体" w:hAnsi="Times New Roman" w:cs="Times New Roman"/>
-          <w:sz w:val="24"/>
-          <w:szCs w:val="24"/>
-        </w:rPr>
-        <w:t xml:space="preserve"> Yu, Liang Wang, and Chang Huang. A deep visual correspondence embedding model for stereo matching costs. IEEE International Conference on Computer Vision (ICCV), 2015.</w:t>
-      </w:r>
-      <w:r>
-        <w:t xml:space="preserve"> </w:t>
+        <w:t>Sharan Chetlur, Cliﬀ Woolley, Philippe Vandermersch, Jonathan Cohen, John Tran, Bryan Catanzaro, and Evan Shelhamer. cuDNN: Eﬃcient primitives for deep learning. CoRR, abs/1410.0759, 2014.</w:t>
       </w:r>
     </w:p>
     <w:p>
@@ -41019,99 +40482,7 @@
           <w:sz w:val="24"/>
           <w:szCs w:val="24"/>
         </w:rPr>
-        <w:t xml:space="preserve">Sharan </w:t>
-      </w:r>
-      <w:proofErr w:type="spellStart"/>
-      <w:r>
-        <w:rPr>
-          <w:rFonts w:ascii="Times New Roman" w:eastAsia="宋体" w:hAnsi="Times New Roman" w:cs="Times New Roman"/>
-          <w:sz w:val="24"/>
-          <w:szCs w:val="24"/>
-        </w:rPr>
-        <w:t>Chetlur</w:t>
-      </w:r>
-      <w:proofErr w:type="spellEnd"/>
-      <w:r>
-        <w:rPr>
-          <w:rFonts w:ascii="Times New Roman" w:eastAsia="宋体" w:hAnsi="Times New Roman" w:cs="Times New Roman"/>
-          <w:sz w:val="24"/>
-          <w:szCs w:val="24"/>
-        </w:rPr>
-        <w:t xml:space="preserve">, Cliﬀ Woolley, Philippe </w:t>
-      </w:r>
-      <w:proofErr w:type="spellStart"/>
-      <w:r>
-        <w:rPr>
-          <w:rFonts w:ascii="Times New Roman" w:eastAsia="宋体" w:hAnsi="Times New Roman" w:cs="Times New Roman"/>
-          <w:sz w:val="24"/>
-          <w:szCs w:val="24"/>
-        </w:rPr>
-        <w:t>Vandermersch</w:t>
-      </w:r>
-      <w:proofErr w:type="spellEnd"/>
-      <w:r>
-        <w:rPr>
-          <w:rFonts w:ascii="Times New Roman" w:eastAsia="宋体" w:hAnsi="Times New Roman" w:cs="Times New Roman"/>
-          <w:sz w:val="24"/>
-          <w:szCs w:val="24"/>
-        </w:rPr>
-        <w:t xml:space="preserve">, Jonathan Cohen, John Tran, Bryan Catanzaro, and Evan </w:t>
-      </w:r>
-      <w:proofErr w:type="spellStart"/>
-      <w:r>
-        <w:rPr>
-          <w:rFonts w:ascii="Times New Roman" w:eastAsia="宋体" w:hAnsi="Times New Roman" w:cs="Times New Roman"/>
-          <w:sz w:val="24"/>
-          <w:szCs w:val="24"/>
-        </w:rPr>
-        <w:t>Shelhamer</w:t>
-      </w:r>
-      <w:proofErr w:type="spellEnd"/>
-      <w:r>
-        <w:rPr>
-          <w:rFonts w:ascii="Times New Roman" w:eastAsia="宋体" w:hAnsi="Times New Roman" w:cs="Times New Roman"/>
-          <w:sz w:val="24"/>
-          <w:szCs w:val="24"/>
-        </w:rPr>
-        <w:t xml:space="preserve">. </w:t>
-      </w:r>
-      <w:proofErr w:type="spellStart"/>
-      <w:proofErr w:type="gramStart"/>
-      <w:r>
-        <w:rPr>
-          <w:rFonts w:ascii="Times New Roman" w:eastAsia="宋体" w:hAnsi="Times New Roman" w:cs="Times New Roman"/>
-          <w:sz w:val="24"/>
-          <w:szCs w:val="24"/>
-        </w:rPr>
-        <w:t>cuDNN</w:t>
-      </w:r>
-      <w:proofErr w:type="spellEnd"/>
-      <w:proofErr w:type="gramEnd"/>
-      <w:r>
-        <w:rPr>
-          <w:rFonts w:ascii="Times New Roman" w:eastAsia="宋体" w:hAnsi="Times New Roman" w:cs="Times New Roman"/>
-          <w:sz w:val="24"/>
-          <w:szCs w:val="24"/>
-        </w:rPr>
-        <w:t xml:space="preserve">: Eﬃcient primitives for deep learning. </w:t>
-      </w:r>
-      <w:proofErr w:type="spellStart"/>
-      <w:r>
-        <w:rPr>
-          <w:rFonts w:ascii="Times New Roman" w:eastAsia="宋体" w:hAnsi="Times New Roman" w:cs="Times New Roman"/>
-          <w:sz w:val="24"/>
-          <w:szCs w:val="24"/>
-        </w:rPr>
-        <w:t>CoRR</w:t>
-      </w:r>
-      <w:proofErr w:type="spellEnd"/>
-      <w:r>
-        <w:rPr>
-          <w:rFonts w:ascii="Times New Roman" w:eastAsia="宋体" w:hAnsi="Times New Roman" w:cs="Times New Roman"/>
-          <w:sz w:val="24"/>
-          <w:szCs w:val="24"/>
-        </w:rPr>
-        <w:t>, abs/1410.0759, 2014.</w:t>
+        <w:t>Ronan Collobert, Koray Kavukcuoglu, and Cl´ement Farabet. Torch7: A matlab-like environment for machine learning. In BigLearn, NIPS Workshop, 2011.</w:t>
       </w:r>
     </w:p>
     <w:p>
@@ -41135,133 +40506,7 @@
           <w:sz w:val="24"/>
           <w:szCs w:val="24"/>
         </w:rPr>
-        <w:t xml:space="preserve">Ronan </w:t>
-      </w:r>
-      <w:proofErr w:type="spellStart"/>
-      <w:r>
-        <w:rPr>
-          <w:rFonts w:ascii="Times New Roman" w:eastAsia="宋体" w:hAnsi="Times New Roman" w:cs="Times New Roman"/>
-          <w:sz w:val="24"/>
-          <w:szCs w:val="24"/>
-        </w:rPr>
-        <w:t>Collobert</w:t>
-      </w:r>
-      <w:proofErr w:type="spellEnd"/>
-      <w:r>
-        <w:rPr>
-          <w:rFonts w:ascii="Times New Roman" w:eastAsia="宋体" w:hAnsi="Times New Roman" w:cs="Times New Roman"/>
-          <w:sz w:val="24"/>
-          <w:szCs w:val="24"/>
-        </w:rPr>
-        <w:t xml:space="preserve">, </w:t>
-      </w:r>
-      <w:proofErr w:type="spellStart"/>
-      <w:r>
-        <w:rPr>
-          <w:rFonts w:ascii="Times New Roman" w:eastAsia="宋体" w:hAnsi="Times New Roman" w:cs="Times New Roman"/>
-          <w:sz w:val="24"/>
-          <w:szCs w:val="24"/>
-        </w:rPr>
-        <w:t>Koray</w:t>
-      </w:r>
-      <w:proofErr w:type="spellEnd"/>
-      <w:r>
-        <w:rPr>
-          <w:rFonts w:ascii="Times New Roman" w:eastAsia="宋体" w:hAnsi="Times New Roman" w:cs="Times New Roman"/>
-          <w:sz w:val="24"/>
-          <w:szCs w:val="24"/>
-        </w:rPr>
-        <w:t xml:space="preserve"> </w:t>
-      </w:r>
-      <w:proofErr w:type="spellStart"/>
-      <w:r>
-        <w:rPr>
-          <w:rFonts w:ascii="Times New Roman" w:eastAsia="宋体" w:hAnsi="Times New Roman" w:cs="Times New Roman"/>
-          <w:sz w:val="24"/>
-          <w:szCs w:val="24"/>
-        </w:rPr>
-        <w:t>Kavukcuoglu</w:t>
-      </w:r>
-      <w:proofErr w:type="spellEnd"/>
-      <w:r>
-        <w:rPr>
-          <w:rFonts w:ascii="Times New Roman" w:eastAsia="宋体" w:hAnsi="Times New Roman" w:cs="Times New Roman"/>
-          <w:sz w:val="24"/>
-          <w:szCs w:val="24"/>
-        </w:rPr>
-        <w:t xml:space="preserve">, and </w:t>
-      </w:r>
-      <w:proofErr w:type="spellStart"/>
-      <w:r>
-        <w:rPr>
-          <w:rFonts w:ascii="Times New Roman" w:eastAsia="宋体" w:hAnsi="Times New Roman" w:cs="Times New Roman"/>
-          <w:sz w:val="24"/>
-          <w:szCs w:val="24"/>
-        </w:rPr>
-        <w:t>Cl´ement</w:t>
-      </w:r>
-      <w:proofErr w:type="spellEnd"/>
-      <w:r>
-        <w:rPr>
-          <w:rFonts w:ascii="Times New Roman" w:eastAsia="宋体" w:hAnsi="Times New Roman" w:cs="Times New Roman"/>
-          <w:sz w:val="24"/>
-          <w:szCs w:val="24"/>
-        </w:rPr>
-        <w:t xml:space="preserve"> </w:t>
-      </w:r>
-      <w:proofErr w:type="spellStart"/>
-      <w:r>
-        <w:rPr>
-          <w:rFonts w:ascii="Times New Roman" w:eastAsia="宋体" w:hAnsi="Times New Roman" w:cs="Times New Roman"/>
-          <w:sz w:val="24"/>
-          <w:szCs w:val="24"/>
-        </w:rPr>
-        <w:t>Farabet</w:t>
-      </w:r>
-      <w:proofErr w:type="spellEnd"/>
-      <w:r>
-        <w:rPr>
-          <w:rFonts w:ascii="Times New Roman" w:eastAsia="宋体" w:hAnsi="Times New Roman" w:cs="Times New Roman"/>
-          <w:sz w:val="24"/>
-          <w:szCs w:val="24"/>
-        </w:rPr>
-        <w:t xml:space="preserve">. Torch7: A </w:t>
-      </w:r>
-      <w:proofErr w:type="spellStart"/>
-      <w:r>
-        <w:rPr>
-          <w:rFonts w:ascii="Times New Roman" w:eastAsia="宋体" w:hAnsi="Times New Roman" w:cs="Times New Roman"/>
-          <w:sz w:val="24"/>
-          <w:szCs w:val="24"/>
-        </w:rPr>
-        <w:t>matlab</w:t>
-      </w:r>
-      <w:proofErr w:type="spellEnd"/>
-      <w:r>
-        <w:rPr>
-          <w:rFonts w:ascii="Times New Roman" w:eastAsia="宋体" w:hAnsi="Times New Roman" w:cs="Times New Roman"/>
-          <w:sz w:val="24"/>
-          <w:szCs w:val="24"/>
-        </w:rPr>
-        <w:t xml:space="preserve">-like environment for machine learning. In </w:t>
-      </w:r>
-      <w:proofErr w:type="spellStart"/>
-      <w:r>
-        <w:rPr>
-          <w:rFonts w:ascii="Times New Roman" w:eastAsia="宋体" w:hAnsi="Times New Roman" w:cs="Times New Roman"/>
-          <w:sz w:val="24"/>
-          <w:szCs w:val="24"/>
-        </w:rPr>
-        <w:t>BigLearn</w:t>
-      </w:r>
-      <w:proofErr w:type="spellEnd"/>
-      <w:r>
-        <w:rPr>
-          <w:rFonts w:ascii="Times New Roman" w:eastAsia="宋体" w:hAnsi="Times New Roman" w:cs="Times New Roman"/>
-          <w:sz w:val="24"/>
-          <w:szCs w:val="24"/>
-        </w:rPr>
-        <w:t>, NIPS Workshop, 2011.</w:t>
+        <w:t>Nils Einecke and Julian Eggert. A two-stage correlation method for stereoscopic depth estimation. In Digital Image Computing: International Conference on Techniques and Applications (DICTA), pages 227–234, 2010.</w:t>
       </w:r>
     </w:p>
     <w:p>
@@ -41285,25 +40530,7 @@
           <w:sz w:val="24"/>
           <w:szCs w:val="24"/>
         </w:rPr>
-        <w:t xml:space="preserve">Nils </w:t>
-      </w:r>
-      <w:proofErr w:type="spellStart"/>
-      <w:r>
-        <w:rPr>
-          <w:rFonts w:ascii="Times New Roman" w:eastAsia="宋体" w:hAnsi="Times New Roman" w:cs="Times New Roman"/>
-          <w:sz w:val="24"/>
-          <w:szCs w:val="24"/>
-        </w:rPr>
-        <w:t>Einecke</w:t>
-      </w:r>
-      <w:proofErr w:type="spellEnd"/>
-      <w:r>
-        <w:rPr>
-          <w:rFonts w:ascii="Times New Roman" w:eastAsia="宋体" w:hAnsi="Times New Roman" w:cs="Times New Roman"/>
-          <w:sz w:val="24"/>
-          <w:szCs w:val="24"/>
-        </w:rPr>
-        <w:t xml:space="preserve"> and Julian Eggert. A two-stage correlation method for stereoscopic depth estimation. In Digital Image Computing: International Conference on Techniques and Applications (DICTA), pages 227–234, 2010.</w:t>
+        <w:t>Andreas Geiger, Martin Roser, and Raquel Urtasun. Eﬃcient large-scale stereo matching. In Proceedings of the 10th Asian Conference on Computer Vision - Volume Part I, ACCV’10, pages 25–38. Springer-Verlag, Berlin, Heidelberg, 2011.</w:t>
       </w:r>
     </w:p>
     <w:p>
@@ -41327,61 +40554,10 @@
           <w:sz w:val="24"/>
           <w:szCs w:val="24"/>
         </w:rPr>
-        <w:t xml:space="preserve">Andreas Geiger, Martin </w:t>
-      </w:r>
-      <w:proofErr w:type="spellStart"/>
-      <w:r>
-        <w:rPr>
-          <w:rFonts w:ascii="Times New Roman" w:eastAsia="宋体" w:hAnsi="Times New Roman" w:cs="Times New Roman"/>
-          <w:sz w:val="24"/>
-          <w:szCs w:val="24"/>
-        </w:rPr>
-        <w:t>Roser</w:t>
-      </w:r>
-      <w:proofErr w:type="spellEnd"/>
-      <w:r>
-        <w:rPr>
-          <w:rFonts w:ascii="Times New Roman" w:eastAsia="宋体" w:hAnsi="Times New Roman" w:cs="Times New Roman"/>
-          <w:sz w:val="24"/>
-          <w:szCs w:val="24"/>
-        </w:rPr>
-        <w:t xml:space="preserve">, and Raquel </w:t>
-      </w:r>
-      <w:proofErr w:type="spellStart"/>
-      <w:r>
-        <w:rPr>
-          <w:rFonts w:ascii="Times New Roman" w:eastAsia="宋体" w:hAnsi="Times New Roman" w:cs="Times New Roman"/>
-          <w:sz w:val="24"/>
-          <w:szCs w:val="24"/>
-        </w:rPr>
-        <w:t>Urtasun</w:t>
-      </w:r>
-      <w:proofErr w:type="spellEnd"/>
-      <w:r>
-        <w:rPr>
-          <w:rFonts w:ascii="Times New Roman" w:eastAsia="宋体" w:hAnsi="Times New Roman" w:cs="Times New Roman"/>
-          <w:sz w:val="24"/>
-          <w:szCs w:val="24"/>
-        </w:rPr>
-        <w:t>. Eﬃcient large-scale stereo matching. In Proceedings of the 10th Asian Conference on Computer Vision - Volume Part I, ACCV’10, pages 25–38. Springer-</w:t>
-      </w:r>
-      <w:proofErr w:type="spellStart"/>
-      <w:r>
-        <w:rPr>
-          <w:rFonts w:ascii="Times New Roman" w:eastAsia="宋体" w:hAnsi="Times New Roman" w:cs="Times New Roman"/>
-          <w:sz w:val="24"/>
-          <w:szCs w:val="24"/>
-        </w:rPr>
-        <w:t>Verlag</w:t>
-      </w:r>
-      <w:proofErr w:type="spellEnd"/>
-      <w:r>
-        <w:rPr>
-          <w:rFonts w:ascii="Times New Roman" w:eastAsia="宋体" w:hAnsi="Times New Roman" w:cs="Times New Roman"/>
-          <w:sz w:val="24"/>
-          <w:szCs w:val="24"/>
-        </w:rPr>
-        <w:t>, Berlin, Heidelberg, 2011.</w:t>
+        <w:t>Andreas Geiger, Philip Lenz, Christoph Stiller, and Raquel Urtasun. Vision meets robotics: the KITTI dataset. International Journal of Robotics Research (IJRR), 2013.</w:t>
+      </w:r>
+      <w:r>
+        <w:t xml:space="preserve"> </w:t>
       </w:r>
     </w:p>
     <w:p>
@@ -41405,25 +40581,23 @@
           <w:sz w:val="24"/>
           <w:szCs w:val="24"/>
         </w:rPr>
-        <w:t xml:space="preserve">Andreas Geiger, Philip Lenz, Christoph Stiller, and Raquel </w:t>
-      </w:r>
-      <w:proofErr w:type="spellStart"/>
+        <w:t>Fatma G</w:t>
+      </w:r>
       <w:r>
         <w:rPr>
           <w:rFonts w:ascii="Times New Roman" w:eastAsia="宋体" w:hAnsi="Times New Roman" w:cs="Times New Roman"/>
           <w:sz w:val="24"/>
           <w:szCs w:val="24"/>
         </w:rPr>
-        <w:t>Urtasun</w:t>
-      </w:r>
-      <w:proofErr w:type="spellEnd"/>
+        <w:t>u</w:t>
+      </w:r>
       <w:r>
         <w:rPr>
           <w:rFonts w:ascii="Times New Roman" w:eastAsia="宋体" w:hAnsi="Times New Roman" w:cs="Times New Roman"/>
           <w:sz w:val="24"/>
           <w:szCs w:val="24"/>
         </w:rPr>
-        <w:t>. Vision meets robotics: the KITTI dataset. International Journal of Robotics Research (IJRR), 2013.</w:t>
+        <w:t>ney and Andreas Geiger. Displets: Resolving stereo ambiguities using object knowledge. IEEE Conference on Computer Vision and Pattern Recognition (CVPR), June 2015.</w:t>
       </w:r>
       <w:r>
         <w:t xml:space="preserve"> </w:t>
@@ -41444,78 +40618,13 @@
           <w:szCs w:val="24"/>
         </w:rPr>
       </w:pPr>
-      <w:proofErr w:type="spellStart"/>
       <w:r>
         <w:rPr>
           <w:rFonts w:ascii="Times New Roman" w:eastAsia="宋体" w:hAnsi="Times New Roman" w:cs="Times New Roman"/>
           <w:sz w:val="24"/>
           <w:szCs w:val="24"/>
         </w:rPr>
-        <w:t>Fatma</w:t>
-      </w:r>
-      <w:proofErr w:type="spellEnd"/>
-      <w:r>
-        <w:rPr>
-          <w:rFonts w:ascii="Times New Roman" w:eastAsia="宋体" w:hAnsi="Times New Roman" w:cs="Times New Roman"/>
-          <w:sz w:val="24"/>
-          <w:szCs w:val="24"/>
-        </w:rPr>
-        <w:t xml:space="preserve"> </w:t>
-      </w:r>
-      <w:proofErr w:type="spellStart"/>
-      <w:r>
-        <w:rPr>
-          <w:rFonts w:ascii="Times New Roman" w:eastAsia="宋体" w:hAnsi="Times New Roman" w:cs="Times New Roman"/>
-          <w:sz w:val="24"/>
-          <w:szCs w:val="24"/>
-        </w:rPr>
-        <w:t>G</w:t>
-      </w:r>
-      <w:r>
-        <w:rPr>
-          <w:rFonts w:ascii="Times New Roman" w:eastAsia="宋体" w:hAnsi="Times New Roman" w:cs="Times New Roman"/>
-          <w:sz w:val="24"/>
-          <w:szCs w:val="24"/>
-        </w:rPr>
-        <w:t>u</w:t>
-      </w:r>
-      <w:r>
-        <w:rPr>
-          <w:rFonts w:ascii="Times New Roman" w:eastAsia="宋体" w:hAnsi="Times New Roman" w:cs="Times New Roman"/>
-          <w:sz w:val="24"/>
-          <w:szCs w:val="24"/>
-        </w:rPr>
-        <w:t>ney</w:t>
-      </w:r>
-      <w:proofErr w:type="spellEnd"/>
-      <w:r>
-        <w:rPr>
-          <w:rFonts w:ascii="Times New Roman" w:eastAsia="宋体" w:hAnsi="Times New Roman" w:cs="Times New Roman"/>
-          <w:sz w:val="24"/>
-          <w:szCs w:val="24"/>
-        </w:rPr>
-        <w:t xml:space="preserve"> and Andreas Geiger. </w:t>
-      </w:r>
-      <w:proofErr w:type="spellStart"/>
-      <w:r>
-        <w:rPr>
-          <w:rFonts w:ascii="Times New Roman" w:eastAsia="宋体" w:hAnsi="Times New Roman" w:cs="Times New Roman"/>
-          <w:sz w:val="24"/>
-          <w:szCs w:val="24"/>
-        </w:rPr>
-        <w:t>Displets</w:t>
-      </w:r>
-      <w:proofErr w:type="spellEnd"/>
-      <w:r>
-        <w:rPr>
-          <w:rFonts w:ascii="Times New Roman" w:eastAsia="宋体" w:hAnsi="Times New Roman" w:cs="Times New Roman"/>
-          <w:sz w:val="24"/>
-          <w:szCs w:val="24"/>
-        </w:rPr>
-        <w:t>: Resolving stereo ambiguities using object knowledge. IEEE Conference on Computer Vision and Pattern Recognition (CVPR), June 2015.</w:t>
-      </w:r>
-      <w:r>
-        <w:t xml:space="preserve"> </w:t>
+        <w:t>Ralf Haeusler, Rahul Nair, and Daniel Kondermann. Ensemble learning for confidence measures in stereo vision. IEEE Conference on Computer Vision and Pattern Recognition (CVPR), June 2013.</w:t>
       </w:r>
     </w:p>
     <w:p>
@@ -41539,43 +40648,7 @@
           <w:sz w:val="24"/>
           <w:szCs w:val="24"/>
         </w:rPr>
-        <w:t xml:space="preserve">Ralf </w:t>
-      </w:r>
-      <w:proofErr w:type="spellStart"/>
-      <w:r>
-        <w:rPr>
-          <w:rFonts w:ascii="Times New Roman" w:eastAsia="宋体" w:hAnsi="Times New Roman" w:cs="Times New Roman"/>
-          <w:sz w:val="24"/>
-          <w:szCs w:val="24"/>
-        </w:rPr>
-        <w:t>Haeusler</w:t>
-      </w:r>
-      <w:proofErr w:type="spellEnd"/>
-      <w:r>
-        <w:rPr>
-          <w:rFonts w:ascii="Times New Roman" w:eastAsia="宋体" w:hAnsi="Times New Roman" w:cs="Times New Roman"/>
-          <w:sz w:val="24"/>
-          <w:szCs w:val="24"/>
-        </w:rPr>
-        <w:t xml:space="preserve">, Rahul Nair, and Daniel </w:t>
-      </w:r>
-      <w:proofErr w:type="spellStart"/>
-      <w:r>
-        <w:rPr>
-          <w:rFonts w:ascii="Times New Roman" w:eastAsia="宋体" w:hAnsi="Times New Roman" w:cs="Times New Roman"/>
-          <w:sz w:val="24"/>
-          <w:szCs w:val="24"/>
-        </w:rPr>
-        <w:t>Kondermann</w:t>
-      </w:r>
-      <w:proofErr w:type="spellEnd"/>
-      <w:r>
-        <w:rPr>
-          <w:rFonts w:ascii="Times New Roman" w:eastAsia="宋体" w:hAnsi="Times New Roman" w:cs="Times New Roman"/>
-          <w:sz w:val="24"/>
-          <w:szCs w:val="24"/>
-        </w:rPr>
-        <w:t>. Ensemble learning for confidence measures in stereo vision. IEEE Conference on Computer Vision and Pattern Recognition (CVPR), June 2013.</w:t>
+        <w:t>Xufeng Han, Thomas Leung, Yangqing Jia, Rahul Sukthankar, and Alexander C Berg. MatchNet: Unifying feature and metric learning for patch-based matching. IEEE Conference on Computer Vision and Pattern Recognition (CVPR), June 2015.</w:t>
       </w:r>
     </w:p>
     <w:p>
@@ -41593,95 +40666,22 @@
           <w:szCs w:val="24"/>
         </w:rPr>
       </w:pPr>
-      <w:proofErr w:type="spellStart"/>
       <w:r>
         <w:rPr>
           <w:rFonts w:ascii="Times New Roman" w:eastAsia="宋体" w:hAnsi="Times New Roman" w:cs="Times New Roman"/>
           <w:sz w:val="24"/>
           <w:szCs w:val="24"/>
         </w:rPr>
-        <w:t>Xufeng</w:t>
-      </w:r>
-      <w:proofErr w:type="spellEnd"/>
+        <w:t xml:space="preserve">Heiko Hirschmu¨ller. Stereo processing by semiglobal matching and mutual information. IEEE Transactions on Pattern Analysis and Machine Intelligence, </w:t>
+      </w:r>
       <w:r>
         <w:rPr>
           <w:rFonts w:ascii="Times New Roman" w:eastAsia="宋体" w:hAnsi="Times New Roman" w:cs="Times New Roman"/>
           <w:sz w:val="24"/>
           <w:szCs w:val="24"/>
         </w:rPr>
-        <w:t xml:space="preserve"> Han, Thomas Leung, </w:t>
-      </w:r>
-      <w:proofErr w:type="spellStart"/>
-      <w:r>
-        <w:rPr>
-          <w:rFonts w:ascii="Times New Roman" w:eastAsia="宋体" w:hAnsi="Times New Roman" w:cs="Times New Roman"/>
-          <w:sz w:val="24"/>
-          <w:szCs w:val="24"/>
-        </w:rPr>
-        <w:t>Yangqing</w:t>
-      </w:r>
-      <w:proofErr w:type="spellEnd"/>
-      <w:r>
-        <w:rPr>
-          <w:rFonts w:ascii="Times New Roman" w:eastAsia="宋体" w:hAnsi="Times New Roman" w:cs="Times New Roman"/>
-          <w:sz w:val="24"/>
-          <w:szCs w:val="24"/>
-        </w:rPr>
-        <w:t xml:space="preserve"> </w:t>
-      </w:r>
-      <w:proofErr w:type="spellStart"/>
-      <w:r>
-        <w:rPr>
-          <w:rFonts w:ascii="Times New Roman" w:eastAsia="宋体" w:hAnsi="Times New Roman" w:cs="Times New Roman"/>
-          <w:sz w:val="24"/>
-          <w:szCs w:val="24"/>
-        </w:rPr>
-        <w:t>Jia</w:t>
-      </w:r>
-      <w:proofErr w:type="spellEnd"/>
-      <w:r>
-        <w:rPr>
-          <w:rFonts w:ascii="Times New Roman" w:eastAsia="宋体" w:hAnsi="Times New Roman" w:cs="Times New Roman"/>
-          <w:sz w:val="24"/>
-          <w:szCs w:val="24"/>
-        </w:rPr>
-        <w:t xml:space="preserve">, Rahul </w:t>
-      </w:r>
-      <w:proofErr w:type="spellStart"/>
-      <w:r>
-        <w:rPr>
-          <w:rFonts w:ascii="Times New Roman" w:eastAsia="宋体" w:hAnsi="Times New Roman" w:cs="Times New Roman"/>
-          <w:sz w:val="24"/>
-          <w:szCs w:val="24"/>
-        </w:rPr>
-        <w:t>Sukthankar</w:t>
-      </w:r>
-      <w:proofErr w:type="spellEnd"/>
-      <w:r>
-        <w:rPr>
-          <w:rFonts w:ascii="Times New Roman" w:eastAsia="宋体" w:hAnsi="Times New Roman" w:cs="Times New Roman"/>
-          <w:sz w:val="24"/>
-          <w:szCs w:val="24"/>
-        </w:rPr>
-        <w:t xml:space="preserve">, and Alexander C Berg. </w:t>
-      </w:r>
-      <w:proofErr w:type="spellStart"/>
-      <w:r>
-        <w:rPr>
-          <w:rFonts w:ascii="Times New Roman" w:eastAsia="宋体" w:hAnsi="Times New Roman" w:cs="Times New Roman"/>
-          <w:sz w:val="24"/>
-          <w:szCs w:val="24"/>
-        </w:rPr>
-        <w:t>MatchNet</w:t>
-      </w:r>
-      <w:proofErr w:type="spellEnd"/>
-      <w:r>
-        <w:rPr>
-          <w:rFonts w:ascii="Times New Roman" w:eastAsia="宋体" w:hAnsi="Times New Roman" w:cs="Times New Roman"/>
-          <w:sz w:val="24"/>
-          <w:szCs w:val="24"/>
-        </w:rPr>
-        <w:t>: Unifying feature and metric learning for patch-based matching. IEEE Conference on Computer Vision and Pattern Recognition (CVPR), June 2015.</w:t>
+        <w:lastRenderedPageBreak/>
+        <w:t>30(2):328–341, 2008.</w:t>
       </w:r>
     </w:p>
     <w:p>
@@ -41699,68 +40699,13 @@
           <w:szCs w:val="24"/>
         </w:rPr>
       </w:pPr>
-      <w:proofErr w:type="spellStart"/>
       <w:r>
         <w:rPr>
           <w:rFonts w:ascii="Times New Roman" w:eastAsia="宋体" w:hAnsi="Times New Roman" w:cs="Times New Roman"/>
           <w:sz w:val="24"/>
           <w:szCs w:val="24"/>
         </w:rPr>
-        <w:t>Heiko</w:t>
-      </w:r>
-      <w:proofErr w:type="spellEnd"/>
-      <w:r>
-        <w:rPr>
-          <w:rFonts w:ascii="Times New Roman" w:eastAsia="宋体" w:hAnsi="Times New Roman" w:cs="Times New Roman"/>
-          <w:sz w:val="24"/>
-          <w:szCs w:val="24"/>
-        </w:rPr>
-        <w:t xml:space="preserve"> </w:t>
-      </w:r>
-      <w:proofErr w:type="spellStart"/>
-      <w:r>
-        <w:rPr>
-          <w:rFonts w:ascii="Times New Roman" w:eastAsia="宋体" w:hAnsi="Times New Roman" w:cs="Times New Roman"/>
-          <w:sz w:val="24"/>
-          <w:szCs w:val="24"/>
-        </w:rPr>
-        <w:t>Hirschmu¨ller</w:t>
-      </w:r>
-      <w:proofErr w:type="spellEnd"/>
-      <w:r>
-        <w:rPr>
-          <w:rFonts w:ascii="Times New Roman" w:eastAsia="宋体" w:hAnsi="Times New Roman" w:cs="Times New Roman"/>
-          <w:sz w:val="24"/>
-          <w:szCs w:val="24"/>
-        </w:rPr>
-        <w:t xml:space="preserve">. Stereo processing by </w:t>
-      </w:r>
-      <w:proofErr w:type="spellStart"/>
-      <w:r>
-        <w:rPr>
-          <w:rFonts w:ascii="Times New Roman" w:eastAsia="宋体" w:hAnsi="Times New Roman" w:cs="Times New Roman"/>
-          <w:sz w:val="24"/>
-          <w:szCs w:val="24"/>
-        </w:rPr>
-        <w:t>semiglobal</w:t>
-      </w:r>
-      <w:proofErr w:type="spellEnd"/>
-      <w:r>
-        <w:rPr>
-          <w:rFonts w:ascii="Times New Roman" w:eastAsia="宋体" w:hAnsi="Times New Roman" w:cs="Times New Roman"/>
-          <w:sz w:val="24"/>
-          <w:szCs w:val="24"/>
-        </w:rPr>
-        <w:t xml:space="preserve"> matching and mutual </w:t>
-      </w:r>
-      <w:r>
-        <w:rPr>
-          <w:rFonts w:ascii="Times New Roman" w:eastAsia="宋体" w:hAnsi="Times New Roman" w:cs="Times New Roman"/>
-          <w:sz w:val="24"/>
-          <w:szCs w:val="24"/>
-        </w:rPr>
-        <w:lastRenderedPageBreak/>
-        <w:t>information. IEEE Transactions on Pattern Analysis and Machine Intelligence, 30(2):328–341, 2008.</w:t>
+        <w:t>Heiko Hirschmu¨ller and Daniel Scharstein. Evaluation of cost functions for stereo matching. IEEE Conference on Computer Vision and Pattern Recognition (CVPR), 2007.</w:t>
       </w:r>
     </w:p>
     <w:p>
@@ -41778,59 +40723,13 @@
           <w:szCs w:val="24"/>
         </w:rPr>
       </w:pPr>
-      <w:proofErr w:type="spellStart"/>
       <w:r>
         <w:rPr>
           <w:rFonts w:ascii="Times New Roman" w:eastAsia="宋体" w:hAnsi="Times New Roman" w:cs="Times New Roman"/>
           <w:sz w:val="24"/>
           <w:szCs w:val="24"/>
         </w:rPr>
-        <w:t>Heiko</w:t>
-      </w:r>
-      <w:proofErr w:type="spellEnd"/>
-      <w:r>
-        <w:rPr>
-          <w:rFonts w:ascii="Times New Roman" w:eastAsia="宋体" w:hAnsi="Times New Roman" w:cs="Times New Roman"/>
-          <w:sz w:val="24"/>
-          <w:szCs w:val="24"/>
-        </w:rPr>
-        <w:t xml:space="preserve"> </w:t>
-      </w:r>
-      <w:proofErr w:type="spellStart"/>
-      <w:r>
-        <w:rPr>
-          <w:rFonts w:ascii="Times New Roman" w:eastAsia="宋体" w:hAnsi="Times New Roman" w:cs="Times New Roman"/>
-          <w:sz w:val="24"/>
-          <w:szCs w:val="24"/>
-        </w:rPr>
-        <w:t>Hirschmu¨ller</w:t>
-      </w:r>
-      <w:proofErr w:type="spellEnd"/>
-      <w:r>
-        <w:rPr>
-          <w:rFonts w:ascii="Times New Roman" w:eastAsia="宋体" w:hAnsi="Times New Roman" w:cs="Times New Roman"/>
-          <w:sz w:val="24"/>
-          <w:szCs w:val="24"/>
-        </w:rPr>
-        <w:t xml:space="preserve"> and Daniel </w:t>
-      </w:r>
-      <w:proofErr w:type="spellStart"/>
-      <w:r>
-        <w:rPr>
-          <w:rFonts w:ascii="Times New Roman" w:eastAsia="宋体" w:hAnsi="Times New Roman" w:cs="Times New Roman"/>
-          <w:sz w:val="24"/>
-          <w:szCs w:val="24"/>
-        </w:rPr>
-        <w:t>Scharstein</w:t>
-      </w:r>
-      <w:proofErr w:type="spellEnd"/>
-      <w:r>
-        <w:rPr>
-          <w:rFonts w:ascii="Times New Roman" w:eastAsia="宋体" w:hAnsi="Times New Roman" w:cs="Times New Roman"/>
-          <w:sz w:val="24"/>
-          <w:szCs w:val="24"/>
-        </w:rPr>
-        <w:t>. Evaluation of cost functions for stereo matching. IEEE Conference on Computer Vision and Pattern Recognition (CVPR), 2007.</w:t>
+        <w:t>Heiko Hirschmu¨ller and Daniel Scharstein. Evaluation of stereo matching costs on images with radiometric differences. IEEE Transactions on Pattern Analysis and Machine Intelligence, 31(9):1582–1599, 2009.</w:t>
       </w:r>
     </w:p>
     <w:p>
@@ -41848,59 +40747,13 @@
           <w:szCs w:val="24"/>
         </w:rPr>
       </w:pPr>
-      <w:proofErr w:type="spellStart"/>
       <w:r>
         <w:rPr>
           <w:rFonts w:ascii="Times New Roman" w:eastAsia="宋体" w:hAnsi="Times New Roman" w:cs="Times New Roman"/>
           <w:sz w:val="24"/>
           <w:szCs w:val="24"/>
         </w:rPr>
-        <w:t>Heiko</w:t>
-      </w:r>
-      <w:proofErr w:type="spellEnd"/>
-      <w:r>
-        <w:rPr>
-          <w:rFonts w:ascii="Times New Roman" w:eastAsia="宋体" w:hAnsi="Times New Roman" w:cs="Times New Roman"/>
-          <w:sz w:val="24"/>
-          <w:szCs w:val="24"/>
-        </w:rPr>
-        <w:t xml:space="preserve"> </w:t>
-      </w:r>
-      <w:proofErr w:type="spellStart"/>
-      <w:r>
-        <w:rPr>
-          <w:rFonts w:ascii="Times New Roman" w:eastAsia="宋体" w:hAnsi="Times New Roman" w:cs="Times New Roman"/>
-          <w:sz w:val="24"/>
-          <w:szCs w:val="24"/>
-        </w:rPr>
-        <w:t>Hirschmu¨ller</w:t>
-      </w:r>
-      <w:proofErr w:type="spellEnd"/>
-      <w:r>
-        <w:rPr>
-          <w:rFonts w:ascii="Times New Roman" w:eastAsia="宋体" w:hAnsi="Times New Roman" w:cs="Times New Roman"/>
-          <w:sz w:val="24"/>
-          <w:szCs w:val="24"/>
-        </w:rPr>
-        <w:t xml:space="preserve"> and Daniel </w:t>
-      </w:r>
-      <w:proofErr w:type="spellStart"/>
-      <w:r>
-        <w:rPr>
-          <w:rFonts w:ascii="Times New Roman" w:eastAsia="宋体" w:hAnsi="Times New Roman" w:cs="Times New Roman"/>
-          <w:sz w:val="24"/>
-          <w:szCs w:val="24"/>
-        </w:rPr>
-        <w:t>Scharstein</w:t>
-      </w:r>
-      <w:proofErr w:type="spellEnd"/>
-      <w:r>
-        <w:rPr>
-          <w:rFonts w:ascii="Times New Roman" w:eastAsia="宋体" w:hAnsi="Times New Roman" w:cs="Times New Roman"/>
-          <w:sz w:val="24"/>
-          <w:szCs w:val="24"/>
-        </w:rPr>
-        <w:t>. Evaluation of stereo matching costs on images with radiometric differences. IEEE Transactions on Pattern Analysis and Machine Intelligence, 31(9):1582–1599, 2009.</w:t>
+        <w:t>Michael Hornacek, Andrew Fitzgibbon, and Carsten Rother. SphereFlow: 6 DoF scene flow from RGB-D pairs. IEEE Conference on Computer Vision and Pattern Recognition (CVPR), June 2014.</w:t>
       </w:r>
     </w:p>
     <w:p>
@@ -41924,61 +40777,7 @@
           <w:sz w:val="24"/>
           <w:szCs w:val="24"/>
         </w:rPr>
-        <w:t xml:space="preserve">Michael Hornacek, Andrew Fitzgibbon, and Carsten </w:t>
-      </w:r>
-      <w:proofErr w:type="spellStart"/>
-      <w:r>
-        <w:rPr>
-          <w:rFonts w:ascii="Times New Roman" w:eastAsia="宋体" w:hAnsi="Times New Roman" w:cs="Times New Roman"/>
-          <w:sz w:val="24"/>
-          <w:szCs w:val="24"/>
-        </w:rPr>
-        <w:t>Rother</w:t>
-      </w:r>
-      <w:proofErr w:type="spellEnd"/>
-      <w:r>
-        <w:rPr>
-          <w:rFonts w:ascii="Times New Roman" w:eastAsia="宋体" w:hAnsi="Times New Roman" w:cs="Times New Roman"/>
-          <w:sz w:val="24"/>
-          <w:szCs w:val="24"/>
-        </w:rPr>
-        <w:t xml:space="preserve">. </w:t>
-      </w:r>
-      <w:proofErr w:type="spellStart"/>
-      <w:r>
-        <w:rPr>
-          <w:rFonts w:ascii="Times New Roman" w:eastAsia="宋体" w:hAnsi="Times New Roman" w:cs="Times New Roman"/>
-          <w:sz w:val="24"/>
-          <w:szCs w:val="24"/>
-        </w:rPr>
-        <w:t>SphereFlow</w:t>
-      </w:r>
-      <w:proofErr w:type="spellEnd"/>
-      <w:r>
-        <w:rPr>
-          <w:rFonts w:ascii="Times New Roman" w:eastAsia="宋体" w:hAnsi="Times New Roman" w:cs="Times New Roman"/>
-          <w:sz w:val="24"/>
-          <w:szCs w:val="24"/>
-        </w:rPr>
-        <w:t xml:space="preserve">: 6 </w:t>
-      </w:r>
-      <w:proofErr w:type="spellStart"/>
-      <w:r>
-        <w:rPr>
-          <w:rFonts w:ascii="Times New Roman" w:eastAsia="宋体" w:hAnsi="Times New Roman" w:cs="Times New Roman"/>
-          <w:sz w:val="24"/>
-          <w:szCs w:val="24"/>
-        </w:rPr>
-        <w:t>DoF</w:t>
-      </w:r>
-      <w:proofErr w:type="spellEnd"/>
-      <w:r>
-        <w:rPr>
-          <w:rFonts w:ascii="Times New Roman" w:eastAsia="宋体" w:hAnsi="Times New Roman" w:cs="Times New Roman"/>
-          <w:sz w:val="24"/>
-          <w:szCs w:val="24"/>
-        </w:rPr>
-        <w:t xml:space="preserve"> scene flow from RGB-D pairs. IEEE Conference on Computer Vision and Pattern Recognition (CVPR), June 2014.</w:t>
+        <w:t>Dan Kong and Hai Tao. A method for learning matching errors for stereo computation. British Machine Vision Conference (BMVC), 2004.</w:t>
       </w:r>
     </w:p>
     <w:p>
@@ -42002,7 +40801,7 @@
           <w:sz w:val="24"/>
           <w:szCs w:val="24"/>
         </w:rPr>
-        <w:t>Dan Kong and Hai Tao. A method for learning matching errors for stereo computation. British Machine Vision Conference (BMVC), 2004.</w:t>
+        <w:t>Dan Kong and Hai Tao. Stereo matching via learning multiple experts behaviors. British Machine Vision Conference (BMVC), 2006.</w:t>
       </w:r>
     </w:p>
     <w:p>
@@ -42026,25 +40825,7 @@
           <w:sz w:val="24"/>
           <w:szCs w:val="24"/>
         </w:rPr>
-        <w:t xml:space="preserve">Dan Kong and Hai Tao. Stereo matching via learning multiple </w:t>
-      </w:r>
-      <w:proofErr w:type="gramStart"/>
-      <w:r>
-        <w:rPr>
-          <w:rFonts w:ascii="Times New Roman" w:eastAsia="宋体" w:hAnsi="Times New Roman" w:cs="Times New Roman"/>
-          <w:sz w:val="24"/>
-          <w:szCs w:val="24"/>
-        </w:rPr>
-        <w:t>experts</w:t>
-      </w:r>
-      <w:proofErr w:type="gramEnd"/>
-      <w:r>
-        <w:rPr>
-          <w:rFonts w:ascii="Times New Roman" w:eastAsia="宋体" w:hAnsi="Times New Roman" w:cs="Times New Roman"/>
-          <w:sz w:val="24"/>
-          <w:szCs w:val="24"/>
-        </w:rPr>
-        <w:t xml:space="preserve"> behaviors. British Machine Vision Conference (BMVC), 2006.</w:t>
+        <w:t>Jana Kostkov´a and Radim S´ara. Stratified dense matching for stereopsis in complex scenes. British Machine Vision Conference (BMVC), 2003.</w:t>
       </w:r>
     </w:p>
     <w:p>
@@ -42068,61 +40849,7 @@
           <w:sz w:val="24"/>
           <w:szCs w:val="24"/>
         </w:rPr>
-        <w:t xml:space="preserve">Jana </w:t>
-      </w:r>
-      <w:proofErr w:type="spellStart"/>
-      <w:r>
-        <w:rPr>
-          <w:rFonts w:ascii="Times New Roman" w:eastAsia="宋体" w:hAnsi="Times New Roman" w:cs="Times New Roman"/>
-          <w:sz w:val="24"/>
-          <w:szCs w:val="24"/>
-        </w:rPr>
-        <w:t>Kostkov´a</w:t>
-      </w:r>
-      <w:proofErr w:type="spellEnd"/>
-      <w:r>
-        <w:rPr>
-          <w:rFonts w:ascii="Times New Roman" w:eastAsia="宋体" w:hAnsi="Times New Roman" w:cs="Times New Roman"/>
-          <w:sz w:val="24"/>
-          <w:szCs w:val="24"/>
-        </w:rPr>
-        <w:t xml:space="preserve"> and </w:t>
-      </w:r>
-      <w:proofErr w:type="spellStart"/>
-      <w:r>
-        <w:rPr>
-          <w:rFonts w:ascii="Times New Roman" w:eastAsia="宋体" w:hAnsi="Times New Roman" w:cs="Times New Roman"/>
-          <w:sz w:val="24"/>
-          <w:szCs w:val="24"/>
-        </w:rPr>
-        <w:t>Radim</w:t>
-      </w:r>
-      <w:proofErr w:type="spellEnd"/>
-      <w:r>
-        <w:rPr>
-          <w:rFonts w:ascii="Times New Roman" w:eastAsia="宋体" w:hAnsi="Times New Roman" w:cs="Times New Roman"/>
-          <w:sz w:val="24"/>
-          <w:szCs w:val="24"/>
-        </w:rPr>
-        <w:t xml:space="preserve"> </w:t>
-      </w:r>
-      <w:proofErr w:type="spellStart"/>
-      <w:r>
-        <w:rPr>
-          <w:rFonts w:ascii="Times New Roman" w:eastAsia="宋体" w:hAnsi="Times New Roman" w:cs="Times New Roman"/>
-          <w:sz w:val="24"/>
-          <w:szCs w:val="24"/>
-        </w:rPr>
-        <w:t>S´ara</w:t>
-      </w:r>
-      <w:proofErr w:type="spellEnd"/>
-      <w:r>
-        <w:rPr>
-          <w:rFonts w:ascii="Times New Roman" w:eastAsia="宋体" w:hAnsi="Times New Roman" w:cs="Times New Roman"/>
-          <w:sz w:val="24"/>
-          <w:szCs w:val="24"/>
-        </w:rPr>
-        <w:t>. Stratified dense matching for stereopsis in complex scenes. British Machine Vision Conference (BMVC), 2003.</w:t>
+        <w:t>Jedrzej Kowalczuk, Eric T Psota, and Lance C Perez. Real-time stereo matching on CUDA using an iterative refinement method for adaptive support-weight correspondences. IEEE Transactions on Circuits and Systems for Video Technology, 23(1):94–104, 2013.</w:t>
       </w:r>
     </w:p>
     <w:p>
@@ -42140,59 +40867,13 @@
           <w:szCs w:val="24"/>
         </w:rPr>
       </w:pPr>
-      <w:proofErr w:type="spellStart"/>
       <w:r>
         <w:rPr>
           <w:rFonts w:ascii="Times New Roman" w:eastAsia="宋体" w:hAnsi="Times New Roman" w:cs="Times New Roman"/>
           <w:sz w:val="24"/>
           <w:szCs w:val="24"/>
         </w:rPr>
-        <w:t>Jedrzej</w:t>
-      </w:r>
-      <w:proofErr w:type="spellEnd"/>
-      <w:r>
-        <w:rPr>
-          <w:rFonts w:ascii="Times New Roman" w:eastAsia="宋体" w:hAnsi="Times New Roman" w:cs="Times New Roman"/>
-          <w:sz w:val="24"/>
-          <w:szCs w:val="24"/>
-        </w:rPr>
-        <w:t xml:space="preserve"> </w:t>
-      </w:r>
-      <w:proofErr w:type="spellStart"/>
-      <w:r>
-        <w:rPr>
-          <w:rFonts w:ascii="Times New Roman" w:eastAsia="宋体" w:hAnsi="Times New Roman" w:cs="Times New Roman"/>
-          <w:sz w:val="24"/>
-          <w:szCs w:val="24"/>
-        </w:rPr>
-        <w:t>Kowalczuk</w:t>
-      </w:r>
-      <w:proofErr w:type="spellEnd"/>
-      <w:r>
-        <w:rPr>
-          <w:rFonts w:ascii="Times New Roman" w:eastAsia="宋体" w:hAnsi="Times New Roman" w:cs="Times New Roman"/>
-          <w:sz w:val="24"/>
-          <w:szCs w:val="24"/>
-        </w:rPr>
-        <w:t xml:space="preserve">, Eric T </w:t>
-      </w:r>
-      <w:proofErr w:type="spellStart"/>
-      <w:r>
-        <w:rPr>
-          <w:rFonts w:ascii="Times New Roman" w:eastAsia="宋体" w:hAnsi="Times New Roman" w:cs="Times New Roman"/>
-          <w:sz w:val="24"/>
-          <w:szCs w:val="24"/>
-        </w:rPr>
-        <w:t>Psota</w:t>
-      </w:r>
-      <w:proofErr w:type="spellEnd"/>
-      <w:r>
-        <w:rPr>
-          <w:rFonts w:ascii="Times New Roman" w:eastAsia="宋体" w:hAnsi="Times New Roman" w:cs="Times New Roman"/>
-          <w:sz w:val="24"/>
-          <w:szCs w:val="24"/>
-        </w:rPr>
-        <w:t>, and Lance C Perez. Real-time stereo matching on CUDA using an iterative refinement method for adaptive support-weight correspondences. IEEE Transactions on Circuits and Systems for Video Technology, 23(1):94–104, 2013.</w:t>
+        <w:t>Yann LeCun, L´eon Bottou, Yoshua Bengio, and Patrick Haffner. Gradient-based learning applied to document recognition. Proceedings of the IEEE, 86(11):2278–2324, 1998.</w:t>
       </w:r>
     </w:p>
     <w:p>
@@ -42216,115 +40897,7 @@
           <w:sz w:val="24"/>
           <w:szCs w:val="24"/>
         </w:rPr>
-        <w:t xml:space="preserve">Yann </w:t>
-      </w:r>
-      <w:proofErr w:type="spellStart"/>
-      <w:r>
-        <w:rPr>
-          <w:rFonts w:ascii="Times New Roman" w:eastAsia="宋体" w:hAnsi="Times New Roman" w:cs="Times New Roman"/>
-          <w:sz w:val="24"/>
-          <w:szCs w:val="24"/>
-        </w:rPr>
-        <w:t>LeCun</w:t>
-      </w:r>
-      <w:proofErr w:type="spellEnd"/>
-      <w:r>
-        <w:rPr>
-          <w:rFonts w:ascii="Times New Roman" w:eastAsia="宋体" w:hAnsi="Times New Roman" w:cs="Times New Roman"/>
-          <w:sz w:val="24"/>
-          <w:szCs w:val="24"/>
-        </w:rPr>
-        <w:t xml:space="preserve">, </w:t>
-      </w:r>
-      <w:proofErr w:type="spellStart"/>
-      <w:r>
-        <w:rPr>
-          <w:rFonts w:ascii="Times New Roman" w:eastAsia="宋体" w:hAnsi="Times New Roman" w:cs="Times New Roman"/>
-          <w:sz w:val="24"/>
-          <w:szCs w:val="24"/>
-        </w:rPr>
-        <w:t>L´eon</w:t>
-      </w:r>
-      <w:proofErr w:type="spellEnd"/>
-      <w:r>
-        <w:rPr>
-          <w:rFonts w:ascii="Times New Roman" w:eastAsia="宋体" w:hAnsi="Times New Roman" w:cs="Times New Roman"/>
-          <w:sz w:val="24"/>
-          <w:szCs w:val="24"/>
-        </w:rPr>
-        <w:t xml:space="preserve"> </w:t>
-      </w:r>
-      <w:proofErr w:type="spellStart"/>
-      <w:r>
-        <w:rPr>
-          <w:rFonts w:ascii="Times New Roman" w:eastAsia="宋体" w:hAnsi="Times New Roman" w:cs="Times New Roman"/>
-          <w:sz w:val="24"/>
-          <w:szCs w:val="24"/>
-        </w:rPr>
-        <w:t>Bottou</w:t>
-      </w:r>
-      <w:proofErr w:type="spellEnd"/>
-      <w:r>
-        <w:rPr>
-          <w:rFonts w:ascii="Times New Roman" w:eastAsia="宋体" w:hAnsi="Times New Roman" w:cs="Times New Roman"/>
-          <w:sz w:val="24"/>
-          <w:szCs w:val="24"/>
-        </w:rPr>
-        <w:t xml:space="preserve">, </w:t>
-      </w:r>
-      <w:proofErr w:type="spellStart"/>
-      <w:r>
-        <w:rPr>
-          <w:rFonts w:ascii="Times New Roman" w:eastAsia="宋体" w:hAnsi="Times New Roman" w:cs="Times New Roman"/>
-          <w:sz w:val="24"/>
-          <w:szCs w:val="24"/>
-        </w:rPr>
-        <w:t>Yoshua</w:t>
-      </w:r>
-      <w:proofErr w:type="spellEnd"/>
-      <w:r>
-        <w:rPr>
-          <w:rFonts w:ascii="Times New Roman" w:eastAsia="宋体" w:hAnsi="Times New Roman" w:cs="Times New Roman"/>
-          <w:sz w:val="24"/>
-          <w:szCs w:val="24"/>
-        </w:rPr>
-        <w:t xml:space="preserve"> </w:t>
-      </w:r>
-      <w:proofErr w:type="spellStart"/>
-      <w:r>
-        <w:rPr>
-          <w:rFonts w:ascii="Times New Roman" w:eastAsia="宋体" w:hAnsi="Times New Roman" w:cs="Times New Roman"/>
-          <w:sz w:val="24"/>
-          <w:szCs w:val="24"/>
-        </w:rPr>
-        <w:t>Bengio</w:t>
-      </w:r>
-      <w:proofErr w:type="spellEnd"/>
-      <w:r>
-        <w:rPr>
-          <w:rFonts w:ascii="Times New Roman" w:eastAsia="宋体" w:hAnsi="Times New Roman" w:cs="Times New Roman"/>
-          <w:sz w:val="24"/>
-          <w:szCs w:val="24"/>
-        </w:rPr>
-        <w:t xml:space="preserve">, and Patrick </w:t>
-      </w:r>
-      <w:proofErr w:type="spellStart"/>
-      <w:r>
-        <w:rPr>
-          <w:rFonts w:ascii="Times New Roman" w:eastAsia="宋体" w:hAnsi="Times New Roman" w:cs="Times New Roman"/>
-          <w:sz w:val="24"/>
-          <w:szCs w:val="24"/>
-        </w:rPr>
-        <w:t>Haffner</w:t>
-      </w:r>
-      <w:proofErr w:type="spellEnd"/>
-      <w:r>
-        <w:rPr>
-          <w:rFonts w:ascii="Times New Roman" w:eastAsia="宋体" w:hAnsi="Times New Roman" w:cs="Times New Roman"/>
-          <w:sz w:val="24"/>
-          <w:szCs w:val="24"/>
-        </w:rPr>
-        <w:t>. Gradient-based learning applied to document recognition. Proceedings of the IEEE, 86(11):2278–2324, 1998.</w:t>
+        <w:t>Yunpeng Li and Daniel P Huttenlocher. Learning for stereo vision using the structured support vector machine. IEEE Conference on Computer Vision and Pattern Recognition (CVPR), June 2008.</w:t>
       </w:r>
     </w:p>
     <w:p>
@@ -42342,41 +40915,13 @@
           <w:szCs w:val="24"/>
         </w:rPr>
       </w:pPr>
-      <w:proofErr w:type="spellStart"/>
       <w:r>
         <w:rPr>
           <w:rFonts w:ascii="Times New Roman" w:eastAsia="宋体" w:hAnsi="Times New Roman" w:cs="Times New Roman"/>
           <w:sz w:val="24"/>
           <w:szCs w:val="24"/>
         </w:rPr>
-        <w:t>Yunpeng</w:t>
-      </w:r>
-      <w:proofErr w:type="spellEnd"/>
-      <w:r>
-        <w:rPr>
-          <w:rFonts w:ascii="Times New Roman" w:eastAsia="宋体" w:hAnsi="Times New Roman" w:cs="Times New Roman"/>
-          <w:sz w:val="24"/>
-          <w:szCs w:val="24"/>
-        </w:rPr>
-        <w:t xml:space="preserve"> Li and Daniel P </w:t>
-      </w:r>
-      <w:proofErr w:type="spellStart"/>
-      <w:r>
-        <w:rPr>
-          <w:rFonts w:ascii="Times New Roman" w:eastAsia="宋体" w:hAnsi="Times New Roman" w:cs="Times New Roman"/>
-          <w:sz w:val="24"/>
-          <w:szCs w:val="24"/>
-        </w:rPr>
-        <w:t>Huttenlocher</w:t>
-      </w:r>
-      <w:proofErr w:type="spellEnd"/>
-      <w:r>
-        <w:rPr>
-          <w:rFonts w:ascii="Times New Roman" w:eastAsia="宋体" w:hAnsi="Times New Roman" w:cs="Times New Roman"/>
-          <w:sz w:val="24"/>
-          <w:szCs w:val="24"/>
-        </w:rPr>
-        <w:t>. Learning for stereo vision using the structured support vector machine. IEEE Conference on Computer Vision and Pattern Recognition (CVPR), June 2008.</w:t>
+        <w:t>Xing Mei, Xun Sun, Mingcai Zhou, Haitao Wang, Xiaopeng Zhang, et al. On building an accurate stereo matching system on graphics hardware. IEEE International Conference on Computer Vision Workshops (ICCV Workshops), pages 467–474, 2011.</w:t>
       </w:r>
     </w:p>
     <w:p>
@@ -42400,88 +40945,8 @@
           <w:sz w:val="24"/>
           <w:szCs w:val="24"/>
         </w:rPr>
-        <w:t xml:space="preserve">Xing Mei, </w:t>
-      </w:r>
-      <w:proofErr w:type="spellStart"/>
-      <w:r>
-        <w:rPr>
-          <w:rFonts w:ascii="Times New Roman" w:eastAsia="宋体" w:hAnsi="Times New Roman" w:cs="Times New Roman"/>
-          <w:sz w:val="24"/>
-          <w:szCs w:val="24"/>
-        </w:rPr>
-        <w:t>Xun</w:t>
-      </w:r>
-      <w:proofErr w:type="spellEnd"/>
-      <w:r>
-        <w:rPr>
-          <w:rFonts w:ascii="Times New Roman" w:eastAsia="宋体" w:hAnsi="Times New Roman" w:cs="Times New Roman"/>
-          <w:sz w:val="24"/>
-          <w:szCs w:val="24"/>
-        </w:rPr>
-        <w:t xml:space="preserve"> Sun, </w:t>
-      </w:r>
-      <w:proofErr w:type="spellStart"/>
-      <w:r>
-        <w:rPr>
-          <w:rFonts w:ascii="Times New Roman" w:eastAsia="宋体" w:hAnsi="Times New Roman" w:cs="Times New Roman"/>
-          <w:sz w:val="24"/>
-          <w:szCs w:val="24"/>
-        </w:rPr>
-        <w:t>Mingcai</w:t>
-      </w:r>
-      <w:proofErr w:type="spellEnd"/>
-      <w:r>
-        <w:rPr>
-          <w:rFonts w:ascii="Times New Roman" w:eastAsia="宋体" w:hAnsi="Times New Roman" w:cs="Times New Roman"/>
-          <w:sz w:val="24"/>
-          <w:szCs w:val="24"/>
-        </w:rPr>
-        <w:t xml:space="preserve"> Zhou, </w:t>
-      </w:r>
-      <w:proofErr w:type="spellStart"/>
-      <w:r>
-        <w:rPr>
-          <w:rFonts w:ascii="Times New Roman" w:eastAsia="宋体" w:hAnsi="Times New Roman" w:cs="Times New Roman"/>
-          <w:sz w:val="24"/>
-          <w:szCs w:val="24"/>
-        </w:rPr>
-        <w:t>Haitao</w:t>
-      </w:r>
-      <w:proofErr w:type="spellEnd"/>
-      <w:r>
-        <w:rPr>
-          <w:rFonts w:ascii="Times New Roman" w:eastAsia="宋体" w:hAnsi="Times New Roman" w:cs="Times New Roman"/>
-          <w:sz w:val="24"/>
-          <w:szCs w:val="24"/>
-        </w:rPr>
-        <w:t xml:space="preserve"> Wang, </w:t>
-      </w:r>
-      <w:proofErr w:type="spellStart"/>
-      <w:r>
-        <w:rPr>
-          <w:rFonts w:ascii="Times New Roman" w:eastAsia="宋体" w:hAnsi="Times New Roman" w:cs="Times New Roman"/>
-          <w:sz w:val="24"/>
-          <w:szCs w:val="24"/>
-        </w:rPr>
-        <w:t>Xiaopeng</w:t>
-      </w:r>
-      <w:proofErr w:type="spellEnd"/>
-      <w:r>
-        <w:rPr>
-          <w:rFonts w:ascii="Times New Roman" w:eastAsia="宋体" w:hAnsi="Times New Roman" w:cs="Times New Roman"/>
-          <w:sz w:val="24"/>
-          <w:szCs w:val="24"/>
-        </w:rPr>
-        <w:t xml:space="preserve"> Zhang, et al. On building an accurate stereo matching system on graphics hardware. IEEE International Conference on Computer Vision Workshops (ICCV Workshops), </w:t>
-      </w:r>
-      <w:r>
-        <w:rPr>
-          <w:rFonts w:ascii="Times New Roman" w:eastAsia="宋体" w:hAnsi="Times New Roman" w:cs="Times New Roman"/>
-          <w:sz w:val="24"/>
-          <w:szCs w:val="24"/>
-        </w:rPr>
         <w:lastRenderedPageBreak/>
-        <w:t>pages 467–474, 2011.</w:t>
+        <w:t>Moritz Menze and Andreas Geiger. Object scene flow for autonomous vehicles. IEEE Conference on Computer Vision and Pattern Recognition (CVPR), June 2015.</w:t>
       </w:r>
     </w:p>
     <w:p>
@@ -42505,25 +40970,7 @@
           <w:sz w:val="24"/>
           <w:szCs w:val="24"/>
         </w:rPr>
-        <w:t xml:space="preserve">Moritz </w:t>
-      </w:r>
-      <w:proofErr w:type="spellStart"/>
-      <w:r>
-        <w:rPr>
-          <w:rFonts w:ascii="Times New Roman" w:eastAsia="宋体" w:hAnsi="Times New Roman" w:cs="Times New Roman"/>
-          <w:sz w:val="24"/>
-          <w:szCs w:val="24"/>
-        </w:rPr>
-        <w:t>Menze</w:t>
-      </w:r>
-      <w:proofErr w:type="spellEnd"/>
-      <w:r>
-        <w:rPr>
-          <w:rFonts w:ascii="Times New Roman" w:eastAsia="宋体" w:hAnsi="Times New Roman" w:cs="Times New Roman"/>
-          <w:sz w:val="24"/>
-          <w:szCs w:val="24"/>
-        </w:rPr>
-        <w:t xml:space="preserve"> and Andreas Geiger. Object scene flow for autonomous vehicles. IEEE Conference on Computer Vision and Pattern Recognition (CVPR), June 2015.</w:t>
+        <w:t>John Nickolls, Ian Buck, Michael Garland, and Kevin Skadron. Scalable parallel programming with CUDA. Queue, 6(2):40–53, 2008.</w:t>
       </w:r>
     </w:p>
     <w:p>
@@ -42547,43 +40994,7 @@
           <w:sz w:val="24"/>
           <w:szCs w:val="24"/>
         </w:rPr>
-        <w:t xml:space="preserve">John </w:t>
-      </w:r>
-      <w:proofErr w:type="spellStart"/>
-      <w:r>
-        <w:rPr>
-          <w:rFonts w:ascii="Times New Roman" w:eastAsia="宋体" w:hAnsi="Times New Roman" w:cs="Times New Roman"/>
-          <w:sz w:val="24"/>
-          <w:szCs w:val="24"/>
-        </w:rPr>
-        <w:t>Nickolls</w:t>
-      </w:r>
-      <w:proofErr w:type="spellEnd"/>
-      <w:r>
-        <w:rPr>
-          <w:rFonts w:ascii="Times New Roman" w:eastAsia="宋体" w:hAnsi="Times New Roman" w:cs="Times New Roman"/>
-          <w:sz w:val="24"/>
-          <w:szCs w:val="24"/>
-        </w:rPr>
-        <w:t xml:space="preserve">, Ian Buck, Michael Garland, and Kevin </w:t>
-      </w:r>
-      <w:proofErr w:type="spellStart"/>
-      <w:r>
-        <w:rPr>
-          <w:rFonts w:ascii="Times New Roman" w:eastAsia="宋体" w:hAnsi="Times New Roman" w:cs="Times New Roman"/>
-          <w:sz w:val="24"/>
-          <w:szCs w:val="24"/>
-        </w:rPr>
-        <w:t>Skadron</w:t>
-      </w:r>
-      <w:proofErr w:type="spellEnd"/>
-      <w:r>
-        <w:rPr>
-          <w:rFonts w:ascii="Times New Roman" w:eastAsia="宋体" w:hAnsi="Times New Roman" w:cs="Times New Roman"/>
-          <w:sz w:val="24"/>
-          <w:szCs w:val="24"/>
-        </w:rPr>
-        <w:t>. Scalable parallel programming with CUDA. Queue, 6(2):40–53, 2008.</w:t>
+        <w:t>Mattis Paulin, Matthijs Douze, Zaid Harchaoui, Julien Mairal, Florent Perronin, and Cordelia Schmid. Local convolutional features with unsupervised training for image retrieval. In IEEE International Conference on Computer Vision (ICCV), pages 91–99, 2015.</w:t>
       </w:r>
     </w:p>
     <w:p>
@@ -42601,149 +41012,13 @@
           <w:szCs w:val="24"/>
         </w:rPr>
       </w:pPr>
-      <w:proofErr w:type="spellStart"/>
       <w:r>
         <w:rPr>
           <w:rFonts w:ascii="Times New Roman" w:eastAsia="宋体" w:hAnsi="Times New Roman" w:cs="Times New Roman"/>
           <w:sz w:val="24"/>
           <w:szCs w:val="24"/>
         </w:rPr>
-        <w:t>Mattis</w:t>
-      </w:r>
-      <w:proofErr w:type="spellEnd"/>
-      <w:r>
-        <w:rPr>
-          <w:rFonts w:ascii="Times New Roman" w:eastAsia="宋体" w:hAnsi="Times New Roman" w:cs="Times New Roman"/>
-          <w:sz w:val="24"/>
-          <w:szCs w:val="24"/>
-        </w:rPr>
-        <w:t xml:space="preserve"> Paulin, </w:t>
-      </w:r>
-      <w:proofErr w:type="spellStart"/>
-      <w:r>
-        <w:rPr>
-          <w:rFonts w:ascii="Times New Roman" w:eastAsia="宋体" w:hAnsi="Times New Roman" w:cs="Times New Roman"/>
-          <w:sz w:val="24"/>
-          <w:szCs w:val="24"/>
-        </w:rPr>
-        <w:t>Matthijs</w:t>
-      </w:r>
-      <w:proofErr w:type="spellEnd"/>
-      <w:r>
-        <w:rPr>
-          <w:rFonts w:ascii="Times New Roman" w:eastAsia="宋体" w:hAnsi="Times New Roman" w:cs="Times New Roman"/>
-          <w:sz w:val="24"/>
-          <w:szCs w:val="24"/>
-        </w:rPr>
-        <w:t xml:space="preserve"> </w:t>
-      </w:r>
-      <w:proofErr w:type="spellStart"/>
-      <w:r>
-        <w:rPr>
-          <w:rFonts w:ascii="Times New Roman" w:eastAsia="宋体" w:hAnsi="Times New Roman" w:cs="Times New Roman"/>
-          <w:sz w:val="24"/>
-          <w:szCs w:val="24"/>
-        </w:rPr>
-        <w:t>Douze</w:t>
-      </w:r>
-      <w:proofErr w:type="spellEnd"/>
-      <w:r>
-        <w:rPr>
-          <w:rFonts w:ascii="Times New Roman" w:eastAsia="宋体" w:hAnsi="Times New Roman" w:cs="Times New Roman"/>
-          <w:sz w:val="24"/>
-          <w:szCs w:val="24"/>
-        </w:rPr>
-        <w:t xml:space="preserve">, Zaid </w:t>
-      </w:r>
-      <w:proofErr w:type="spellStart"/>
-      <w:r>
-        <w:rPr>
-          <w:rFonts w:ascii="Times New Roman" w:eastAsia="宋体" w:hAnsi="Times New Roman" w:cs="Times New Roman"/>
-          <w:sz w:val="24"/>
-          <w:szCs w:val="24"/>
-        </w:rPr>
-        <w:t>Harchaoui</w:t>
-      </w:r>
-      <w:proofErr w:type="spellEnd"/>
-      <w:r>
-        <w:rPr>
-          <w:rFonts w:ascii="Times New Roman" w:eastAsia="宋体" w:hAnsi="Times New Roman" w:cs="Times New Roman"/>
-          <w:sz w:val="24"/>
-          <w:szCs w:val="24"/>
-        </w:rPr>
-        <w:t xml:space="preserve">, Julien </w:t>
-      </w:r>
-      <w:proofErr w:type="spellStart"/>
-      <w:r>
-        <w:rPr>
-          <w:rFonts w:ascii="Times New Roman" w:eastAsia="宋体" w:hAnsi="Times New Roman" w:cs="Times New Roman"/>
-          <w:sz w:val="24"/>
-          <w:szCs w:val="24"/>
-        </w:rPr>
-        <w:t>Mairal</w:t>
-      </w:r>
-      <w:proofErr w:type="spellEnd"/>
-      <w:r>
-        <w:rPr>
-          <w:rFonts w:ascii="Times New Roman" w:eastAsia="宋体" w:hAnsi="Times New Roman" w:cs="Times New Roman"/>
-          <w:sz w:val="24"/>
-          <w:szCs w:val="24"/>
-        </w:rPr>
-        <w:t xml:space="preserve">, </w:t>
-      </w:r>
-      <w:proofErr w:type="spellStart"/>
-      <w:r>
-        <w:rPr>
-          <w:rFonts w:ascii="Times New Roman" w:eastAsia="宋体" w:hAnsi="Times New Roman" w:cs="Times New Roman"/>
-          <w:sz w:val="24"/>
-          <w:szCs w:val="24"/>
-        </w:rPr>
-        <w:t>Florent</w:t>
-      </w:r>
-      <w:proofErr w:type="spellEnd"/>
-      <w:r>
-        <w:rPr>
-          <w:rFonts w:ascii="Times New Roman" w:eastAsia="宋体" w:hAnsi="Times New Roman" w:cs="Times New Roman"/>
-          <w:sz w:val="24"/>
-          <w:szCs w:val="24"/>
-        </w:rPr>
-        <w:t xml:space="preserve"> </w:t>
-      </w:r>
-      <w:proofErr w:type="spellStart"/>
-      <w:r>
-        <w:rPr>
-          <w:rFonts w:ascii="Times New Roman" w:eastAsia="宋体" w:hAnsi="Times New Roman" w:cs="Times New Roman"/>
-          <w:sz w:val="24"/>
-          <w:szCs w:val="24"/>
-        </w:rPr>
-        <w:t>Perronin</w:t>
-      </w:r>
-      <w:proofErr w:type="spellEnd"/>
-      <w:r>
-        <w:rPr>
-          <w:rFonts w:ascii="Times New Roman" w:eastAsia="宋体" w:hAnsi="Times New Roman" w:cs="Times New Roman"/>
-          <w:sz w:val="24"/>
-          <w:szCs w:val="24"/>
-        </w:rPr>
-        <w:t xml:space="preserve">, and Cordelia </w:t>
-      </w:r>
-      <w:proofErr w:type="spellStart"/>
-      <w:r>
-        <w:rPr>
-          <w:rFonts w:ascii="Times New Roman" w:eastAsia="宋体" w:hAnsi="Times New Roman" w:cs="Times New Roman"/>
-          <w:sz w:val="24"/>
-          <w:szCs w:val="24"/>
-        </w:rPr>
-        <w:t>Schmid</w:t>
-      </w:r>
-      <w:proofErr w:type="spellEnd"/>
-      <w:r>
-        <w:rPr>
-          <w:rFonts w:ascii="Times New Roman" w:eastAsia="宋体" w:hAnsi="Times New Roman" w:cs="Times New Roman"/>
-          <w:sz w:val="24"/>
-          <w:szCs w:val="24"/>
-        </w:rPr>
-        <w:t>. Local convolutional features with unsupervised training for image retrieval. In IEEE International Conference on Computer Vision (ICCV), pages 91–99, 2015.</w:t>
+        <w:t>Martin Peris, Atsuto Maki, Sara Martull, Yasuhiro Ohkawa, and Kazuhiro Fukui. Towards a simulation driven stereo vision system. In 21st International Conference on Pattern Recognition (ICPR), pages 1038–1042, 2012.</w:t>
       </w:r>
     </w:p>
     <w:p>
@@ -42767,79 +41042,7 @@
           <w:sz w:val="24"/>
           <w:szCs w:val="24"/>
         </w:rPr>
-        <w:t xml:space="preserve">Martin </w:t>
-      </w:r>
-      <w:proofErr w:type="spellStart"/>
-      <w:r>
-        <w:rPr>
-          <w:rFonts w:ascii="Times New Roman" w:eastAsia="宋体" w:hAnsi="Times New Roman" w:cs="Times New Roman"/>
-          <w:sz w:val="24"/>
-          <w:szCs w:val="24"/>
-        </w:rPr>
-        <w:t>Peris</w:t>
-      </w:r>
-      <w:proofErr w:type="spellEnd"/>
-      <w:r>
-        <w:rPr>
-          <w:rFonts w:ascii="Times New Roman" w:eastAsia="宋体" w:hAnsi="Times New Roman" w:cs="Times New Roman"/>
-          <w:sz w:val="24"/>
-          <w:szCs w:val="24"/>
-        </w:rPr>
-        <w:t xml:space="preserve">, </w:t>
-      </w:r>
-      <w:proofErr w:type="spellStart"/>
-      <w:r>
-        <w:rPr>
-          <w:rFonts w:ascii="Times New Roman" w:eastAsia="宋体" w:hAnsi="Times New Roman" w:cs="Times New Roman"/>
-          <w:sz w:val="24"/>
-          <w:szCs w:val="24"/>
-        </w:rPr>
-        <w:t>Atsuto</w:t>
-      </w:r>
-      <w:proofErr w:type="spellEnd"/>
-      <w:r>
-        <w:rPr>
-          <w:rFonts w:ascii="Times New Roman" w:eastAsia="宋体" w:hAnsi="Times New Roman" w:cs="Times New Roman"/>
-          <w:sz w:val="24"/>
-          <w:szCs w:val="24"/>
-        </w:rPr>
-        <w:t xml:space="preserve"> Maki, Sara </w:t>
-      </w:r>
-      <w:proofErr w:type="spellStart"/>
-      <w:r>
-        <w:rPr>
-          <w:rFonts w:ascii="Times New Roman" w:eastAsia="宋体" w:hAnsi="Times New Roman" w:cs="Times New Roman"/>
-          <w:sz w:val="24"/>
-          <w:szCs w:val="24"/>
-        </w:rPr>
-        <w:t>Martull</w:t>
-      </w:r>
-      <w:proofErr w:type="spellEnd"/>
-      <w:r>
-        <w:rPr>
-          <w:rFonts w:ascii="Times New Roman" w:eastAsia="宋体" w:hAnsi="Times New Roman" w:cs="Times New Roman"/>
-          <w:sz w:val="24"/>
-          <w:szCs w:val="24"/>
-        </w:rPr>
-        <w:t xml:space="preserve">, Yasuhiro </w:t>
-      </w:r>
-      <w:proofErr w:type="spellStart"/>
-      <w:r>
-        <w:rPr>
-          <w:rFonts w:ascii="Times New Roman" w:eastAsia="宋体" w:hAnsi="Times New Roman" w:cs="Times New Roman"/>
-          <w:sz w:val="24"/>
-          <w:szCs w:val="24"/>
-        </w:rPr>
-        <w:t>Ohkawa</w:t>
-      </w:r>
-      <w:proofErr w:type="spellEnd"/>
-      <w:r>
-        <w:rPr>
-          <w:rFonts w:ascii="Times New Roman" w:eastAsia="宋体" w:hAnsi="Times New Roman" w:cs="Times New Roman"/>
-          <w:sz w:val="24"/>
-          <w:szCs w:val="24"/>
-        </w:rPr>
-        <w:t>, and Kazuhiro Fukui. Towards a simulation driven stereo vision system. In 21st International Conference on Pattern Recognition (ICPR), pages 1038–1042, 2012.</w:t>
+        <w:t>Eric T Psota, Jedrzej Kowalczuk, Mateusz Mittek, and Lance C Perez. Map disparity estimation using hidden markov trees. IEEE International Conference on Computer Vision (ICCV), 2015.</w:t>
       </w:r>
     </w:p>
     <w:p>
@@ -42863,97 +41066,7 @@
           <w:sz w:val="24"/>
           <w:szCs w:val="24"/>
         </w:rPr>
-        <w:t xml:space="preserve">Eric T </w:t>
-      </w:r>
-      <w:proofErr w:type="spellStart"/>
-      <w:r>
-        <w:rPr>
-          <w:rFonts w:ascii="Times New Roman" w:eastAsia="宋体" w:hAnsi="Times New Roman" w:cs="Times New Roman"/>
-          <w:sz w:val="24"/>
-          <w:szCs w:val="24"/>
-        </w:rPr>
-        <w:t>Psota</w:t>
-      </w:r>
-      <w:proofErr w:type="spellEnd"/>
-      <w:r>
-        <w:rPr>
-          <w:rFonts w:ascii="Times New Roman" w:eastAsia="宋体" w:hAnsi="Times New Roman" w:cs="Times New Roman"/>
-          <w:sz w:val="24"/>
-          <w:szCs w:val="24"/>
-        </w:rPr>
-        <w:t xml:space="preserve">, </w:t>
-      </w:r>
-      <w:proofErr w:type="spellStart"/>
-      <w:r>
-        <w:rPr>
-          <w:rFonts w:ascii="Times New Roman" w:eastAsia="宋体" w:hAnsi="Times New Roman" w:cs="Times New Roman"/>
-          <w:sz w:val="24"/>
-          <w:szCs w:val="24"/>
-        </w:rPr>
-        <w:t>Jedrzej</w:t>
-      </w:r>
-      <w:proofErr w:type="spellEnd"/>
-      <w:r>
-        <w:rPr>
-          <w:rFonts w:ascii="Times New Roman" w:eastAsia="宋体" w:hAnsi="Times New Roman" w:cs="Times New Roman"/>
-          <w:sz w:val="24"/>
-          <w:szCs w:val="24"/>
-        </w:rPr>
-        <w:t xml:space="preserve"> </w:t>
-      </w:r>
-      <w:proofErr w:type="spellStart"/>
-      <w:r>
-        <w:rPr>
-          <w:rFonts w:ascii="Times New Roman" w:eastAsia="宋体" w:hAnsi="Times New Roman" w:cs="Times New Roman"/>
-          <w:sz w:val="24"/>
-          <w:szCs w:val="24"/>
-        </w:rPr>
-        <w:t>Kowalczuk</w:t>
-      </w:r>
-      <w:proofErr w:type="spellEnd"/>
-      <w:r>
-        <w:rPr>
-          <w:rFonts w:ascii="Times New Roman" w:eastAsia="宋体" w:hAnsi="Times New Roman" w:cs="Times New Roman"/>
-          <w:sz w:val="24"/>
-          <w:szCs w:val="24"/>
-        </w:rPr>
-        <w:t xml:space="preserve">, Mateusz </w:t>
-      </w:r>
-      <w:proofErr w:type="spellStart"/>
-      <w:r>
-        <w:rPr>
-          <w:rFonts w:ascii="Times New Roman" w:eastAsia="宋体" w:hAnsi="Times New Roman" w:cs="Times New Roman"/>
-          <w:sz w:val="24"/>
-          <w:szCs w:val="24"/>
-        </w:rPr>
-        <w:t>Mittek</w:t>
-      </w:r>
-      <w:proofErr w:type="spellEnd"/>
-      <w:r>
-        <w:rPr>
-          <w:rFonts w:ascii="Times New Roman" w:eastAsia="宋体" w:hAnsi="Times New Roman" w:cs="Times New Roman"/>
-          <w:sz w:val="24"/>
-          <w:szCs w:val="24"/>
-        </w:rPr>
-        <w:t xml:space="preserve">, and Lance C Perez. Map disparity estimation using hidden </w:t>
-      </w:r>
-      <w:proofErr w:type="spellStart"/>
-      <w:r>
-        <w:rPr>
-          <w:rFonts w:ascii="Times New Roman" w:eastAsia="宋体" w:hAnsi="Times New Roman" w:cs="Times New Roman"/>
-          <w:sz w:val="24"/>
-          <w:szCs w:val="24"/>
-        </w:rPr>
-        <w:t>markov</w:t>
-      </w:r>
-      <w:proofErr w:type="spellEnd"/>
-      <w:r>
-        <w:rPr>
-          <w:rFonts w:ascii="Times New Roman" w:eastAsia="宋体" w:hAnsi="Times New Roman" w:cs="Times New Roman"/>
-          <w:sz w:val="24"/>
-          <w:szCs w:val="24"/>
-        </w:rPr>
-        <w:t xml:space="preserve"> trees. IEEE International Conference on Computer Vision (ICCV), 2015.</w:t>
+        <w:t>Jerome Revaud, Philippe Weinzaepfel, Zaid Harchaoui, and Cordelia Schmid. Deepmatching: Hierarchical deformable dense matching. ArXiv e-prints, 1(7):8, 2015.</w:t>
       </w:r>
     </w:p>
     <w:p>
@@ -42977,115 +41090,7 @@
           <w:sz w:val="24"/>
           <w:szCs w:val="24"/>
         </w:rPr>
-        <w:t xml:space="preserve">Jerome </w:t>
-      </w:r>
-      <w:proofErr w:type="spellStart"/>
-      <w:r>
-        <w:rPr>
-          <w:rFonts w:ascii="Times New Roman" w:eastAsia="宋体" w:hAnsi="Times New Roman" w:cs="Times New Roman"/>
-          <w:sz w:val="24"/>
-          <w:szCs w:val="24"/>
-        </w:rPr>
-        <w:t>Revaud</w:t>
-      </w:r>
-      <w:proofErr w:type="spellEnd"/>
-      <w:r>
-        <w:rPr>
-          <w:rFonts w:ascii="Times New Roman" w:eastAsia="宋体" w:hAnsi="Times New Roman" w:cs="Times New Roman"/>
-          <w:sz w:val="24"/>
-          <w:szCs w:val="24"/>
-        </w:rPr>
-        <w:t xml:space="preserve">, Philippe </w:t>
-      </w:r>
-      <w:proofErr w:type="spellStart"/>
-      <w:r>
-        <w:rPr>
-          <w:rFonts w:ascii="Times New Roman" w:eastAsia="宋体" w:hAnsi="Times New Roman" w:cs="Times New Roman"/>
-          <w:sz w:val="24"/>
-          <w:szCs w:val="24"/>
-        </w:rPr>
-        <w:t>Weinzaepfel</w:t>
-      </w:r>
-      <w:proofErr w:type="spellEnd"/>
-      <w:r>
-        <w:rPr>
-          <w:rFonts w:ascii="Times New Roman" w:eastAsia="宋体" w:hAnsi="Times New Roman" w:cs="Times New Roman"/>
-          <w:sz w:val="24"/>
-          <w:szCs w:val="24"/>
-        </w:rPr>
-        <w:t xml:space="preserve">, Zaid </w:t>
-      </w:r>
-      <w:proofErr w:type="spellStart"/>
-      <w:r>
-        <w:rPr>
-          <w:rFonts w:ascii="Times New Roman" w:eastAsia="宋体" w:hAnsi="Times New Roman" w:cs="Times New Roman"/>
-          <w:sz w:val="24"/>
-          <w:szCs w:val="24"/>
-        </w:rPr>
-        <w:t>Harchaoui</w:t>
-      </w:r>
-      <w:proofErr w:type="spellEnd"/>
-      <w:r>
-        <w:rPr>
-          <w:rFonts w:ascii="Times New Roman" w:eastAsia="宋体" w:hAnsi="Times New Roman" w:cs="Times New Roman"/>
-          <w:sz w:val="24"/>
-          <w:szCs w:val="24"/>
-        </w:rPr>
-        <w:t xml:space="preserve">, and Cordelia </w:t>
-      </w:r>
-      <w:proofErr w:type="spellStart"/>
-      <w:r>
-        <w:rPr>
-          <w:rFonts w:ascii="Times New Roman" w:eastAsia="宋体" w:hAnsi="Times New Roman" w:cs="Times New Roman"/>
-          <w:sz w:val="24"/>
-          <w:szCs w:val="24"/>
-        </w:rPr>
-        <w:t>Schmid</w:t>
-      </w:r>
-      <w:proofErr w:type="spellEnd"/>
-      <w:r>
-        <w:rPr>
-          <w:rFonts w:ascii="Times New Roman" w:eastAsia="宋体" w:hAnsi="Times New Roman" w:cs="Times New Roman"/>
-          <w:sz w:val="24"/>
-          <w:szCs w:val="24"/>
-        </w:rPr>
-        <w:t xml:space="preserve">. </w:t>
-      </w:r>
-      <w:proofErr w:type="spellStart"/>
-      <w:r>
-        <w:rPr>
-          <w:rFonts w:ascii="Times New Roman" w:eastAsia="宋体" w:hAnsi="Times New Roman" w:cs="Times New Roman"/>
-          <w:sz w:val="24"/>
-          <w:szCs w:val="24"/>
-        </w:rPr>
-        <w:t>Deepmatching</w:t>
-      </w:r>
-      <w:proofErr w:type="spellEnd"/>
-      <w:r>
-        <w:rPr>
-          <w:rFonts w:ascii="Times New Roman" w:eastAsia="宋体" w:hAnsi="Times New Roman" w:cs="Times New Roman"/>
-          <w:sz w:val="24"/>
-          <w:szCs w:val="24"/>
-        </w:rPr>
-        <w:t xml:space="preserve">: Hierarchical deformable dense matching. </w:t>
-      </w:r>
-      <w:proofErr w:type="spellStart"/>
-      <w:r>
-        <w:rPr>
-          <w:rFonts w:ascii="Times New Roman" w:eastAsia="宋体" w:hAnsi="Times New Roman" w:cs="Times New Roman"/>
-          <w:sz w:val="24"/>
-          <w:szCs w:val="24"/>
-        </w:rPr>
-        <w:t>ArXiv</w:t>
-      </w:r>
-      <w:proofErr w:type="spellEnd"/>
-      <w:r>
-        <w:rPr>
-          <w:rFonts w:ascii="Times New Roman" w:eastAsia="宋体" w:hAnsi="Times New Roman" w:cs="Times New Roman"/>
-          <w:sz w:val="24"/>
-          <w:szCs w:val="24"/>
-        </w:rPr>
-        <w:t xml:space="preserve"> e-prints, 1(7):8, 2015.</w:t>
+        <w:t>Daniel Scharstein and Chris Pal. Learning conditional random fields for stereo. IEEE Conference on Computer Vision and Pattern Recognition (CVPR), June 2007.</w:t>
       </w:r>
     </w:p>
     <w:p>
@@ -43109,25 +41114,7 @@
           <w:sz w:val="24"/>
           <w:szCs w:val="24"/>
         </w:rPr>
-        <w:t xml:space="preserve">Daniel </w:t>
-      </w:r>
-      <w:proofErr w:type="spellStart"/>
-      <w:r>
-        <w:rPr>
-          <w:rFonts w:ascii="Times New Roman" w:eastAsia="宋体" w:hAnsi="Times New Roman" w:cs="Times New Roman"/>
-          <w:sz w:val="24"/>
-          <w:szCs w:val="24"/>
-        </w:rPr>
-        <w:t>Scharstein</w:t>
-      </w:r>
-      <w:proofErr w:type="spellEnd"/>
-      <w:r>
-        <w:rPr>
-          <w:rFonts w:ascii="Times New Roman" w:eastAsia="宋体" w:hAnsi="Times New Roman" w:cs="Times New Roman"/>
-          <w:sz w:val="24"/>
-          <w:szCs w:val="24"/>
-        </w:rPr>
-        <w:t xml:space="preserve"> and Chris Pal. Learning conditional random fields for stereo. IEEE Conference on Computer Vision and Pattern Recognition (CVPR), June 2007.</w:t>
+        <w:t>Daniel Scharstein and Richard Szeliski. A taxonomy and evaluation of dense two-frame stereo correspondence algorithms. International Journal of Computer Vision, 47(1-3): 7–42, 2002.</w:t>
       </w:r>
     </w:p>
     <w:p>
@@ -43151,43 +41138,23 @@
           <w:sz w:val="24"/>
           <w:szCs w:val="24"/>
         </w:rPr>
-        <w:t xml:space="preserve">Daniel </w:t>
-      </w:r>
-      <w:proofErr w:type="spellStart"/>
+        <w:t>Daniel Scharstein and Richard Szeliski. High-accuracy stereo depth maps using structured light. IEEE Conference on Computer Vision and Pattern Recognition (CVPR), June</w:t>
+      </w:r>
       <w:r>
         <w:rPr>
           <w:rFonts w:ascii="Times New Roman" w:eastAsia="宋体" w:hAnsi="Times New Roman" w:cs="Times New Roman"/>
           <w:sz w:val="24"/>
           <w:szCs w:val="24"/>
         </w:rPr>
-        <w:t>Scharstein</w:t>
-      </w:r>
-      <w:proofErr w:type="spellEnd"/>
+        <w:t>.</w:t>
+      </w:r>
       <w:r>
         <w:rPr>
           <w:rFonts w:ascii="Times New Roman" w:eastAsia="宋体" w:hAnsi="Times New Roman" w:cs="Times New Roman"/>
           <w:sz w:val="24"/>
           <w:szCs w:val="24"/>
         </w:rPr>
-        <w:t xml:space="preserve"> and Richard </w:t>
-      </w:r>
-      <w:proofErr w:type="spellStart"/>
-      <w:r>
-        <w:rPr>
-          <w:rFonts w:ascii="Times New Roman" w:eastAsia="宋体" w:hAnsi="Times New Roman" w:cs="Times New Roman"/>
-          <w:sz w:val="24"/>
-          <w:szCs w:val="24"/>
-        </w:rPr>
-        <w:t>Szeliski</w:t>
-      </w:r>
-      <w:proofErr w:type="spellEnd"/>
-      <w:r>
-        <w:rPr>
-          <w:rFonts w:ascii="Times New Roman" w:eastAsia="宋体" w:hAnsi="Times New Roman" w:cs="Times New Roman"/>
-          <w:sz w:val="24"/>
-          <w:szCs w:val="24"/>
-        </w:rPr>
-        <w:t>. A taxonomy and evaluation of dense two-frame stereo correspondence algorithms. International Journal of Computer Vision, 47(1-3): 7–42, 2002.</w:t>
+        <w:t>2003.</w:t>
       </w:r>
     </w:p>
     <w:p>
@@ -43211,59 +41178,16 @@
           <w:sz w:val="24"/>
           <w:szCs w:val="24"/>
         </w:rPr>
-        <w:t xml:space="preserve">Daniel </w:t>
-      </w:r>
-      <w:proofErr w:type="spellStart"/>
+        <w:t xml:space="preserve">Daniel Scharstein, Heiko Hirschmu¨ller, York Kitajima, Greg Krathwohl, Nera Neˇsi´c, Xi Wang, and Porter Westling. High-resolution stereo datasets with subpixel-accurate ground truth. German Conference on Pattern Recognition </w:t>
+      </w:r>
       <w:r>
         <w:rPr>
           <w:rFonts w:ascii="Times New Roman" w:eastAsia="宋体" w:hAnsi="Times New Roman" w:cs="Times New Roman"/>
           <w:sz w:val="24"/>
           <w:szCs w:val="24"/>
         </w:rPr>
-        <w:t>Scharstein</w:t>
-      </w:r>
-      <w:proofErr w:type="spellEnd"/>
-      <w:r>
-        <w:rPr>
-          <w:rFonts w:ascii="Times New Roman" w:eastAsia="宋体" w:hAnsi="Times New Roman" w:cs="Times New Roman"/>
-          <w:sz w:val="24"/>
-          <w:szCs w:val="24"/>
-        </w:rPr>
-        <w:t xml:space="preserve"> and Richard </w:t>
-      </w:r>
-      <w:proofErr w:type="spellStart"/>
-      <w:r>
-        <w:rPr>
-          <w:rFonts w:ascii="Times New Roman" w:eastAsia="宋体" w:hAnsi="Times New Roman" w:cs="Times New Roman"/>
-          <w:sz w:val="24"/>
-          <w:szCs w:val="24"/>
-        </w:rPr>
-        <w:t>Szeliski</w:t>
-      </w:r>
-      <w:proofErr w:type="spellEnd"/>
-      <w:r>
-        <w:rPr>
-          <w:rFonts w:ascii="Times New Roman" w:eastAsia="宋体" w:hAnsi="Times New Roman" w:cs="Times New Roman"/>
-          <w:sz w:val="24"/>
-          <w:szCs w:val="24"/>
-        </w:rPr>
-        <w:t>. High-accuracy stereo depth maps using structured light. IEEE Conference on Computer Vision and Pattern Recognition (CVPR), June</w:t>
-      </w:r>
-      <w:r>
-        <w:rPr>
-          <w:rFonts w:ascii="Times New Roman" w:eastAsia="宋体" w:hAnsi="Times New Roman" w:cs="Times New Roman"/>
-          <w:sz w:val="24"/>
-          <w:szCs w:val="24"/>
-        </w:rPr>
-        <w:t>.</w:t>
-      </w:r>
-      <w:r>
-        <w:rPr>
-          <w:rFonts w:ascii="Times New Roman" w:eastAsia="宋体" w:hAnsi="Times New Roman" w:cs="Times New Roman"/>
-          <w:sz w:val="24"/>
-          <w:szCs w:val="24"/>
-        </w:rPr>
-        <w:t>2003.</w:t>
+        <w:lastRenderedPageBreak/>
+        <w:t>(GCPR), September 2014.</w:t>
       </w:r>
     </w:p>
     <w:p>
@@ -43287,142 +41211,7 @@
           <w:sz w:val="24"/>
           <w:szCs w:val="24"/>
         </w:rPr>
-        <w:t xml:space="preserve">Daniel </w:t>
-      </w:r>
-      <w:proofErr w:type="spellStart"/>
-      <w:r>
-        <w:rPr>
-          <w:rFonts w:ascii="Times New Roman" w:eastAsia="宋体" w:hAnsi="Times New Roman" w:cs="Times New Roman"/>
-          <w:sz w:val="24"/>
-          <w:szCs w:val="24"/>
-        </w:rPr>
-        <w:t>Scharstein</w:t>
-      </w:r>
-      <w:proofErr w:type="spellEnd"/>
-      <w:r>
-        <w:rPr>
-          <w:rFonts w:ascii="Times New Roman" w:eastAsia="宋体" w:hAnsi="Times New Roman" w:cs="Times New Roman"/>
-          <w:sz w:val="24"/>
-          <w:szCs w:val="24"/>
-        </w:rPr>
-        <w:t xml:space="preserve">, </w:t>
-      </w:r>
-      <w:proofErr w:type="spellStart"/>
-      <w:r>
-        <w:rPr>
-          <w:rFonts w:ascii="Times New Roman" w:eastAsia="宋体" w:hAnsi="Times New Roman" w:cs="Times New Roman"/>
-          <w:sz w:val="24"/>
-          <w:szCs w:val="24"/>
-        </w:rPr>
-        <w:t>Heiko</w:t>
-      </w:r>
-      <w:proofErr w:type="spellEnd"/>
-      <w:r>
-        <w:rPr>
-          <w:rFonts w:ascii="Times New Roman" w:eastAsia="宋体" w:hAnsi="Times New Roman" w:cs="Times New Roman"/>
-          <w:sz w:val="24"/>
-          <w:szCs w:val="24"/>
-        </w:rPr>
-        <w:t xml:space="preserve"> </w:t>
-      </w:r>
-      <w:proofErr w:type="spellStart"/>
-      <w:r>
-        <w:rPr>
-          <w:rFonts w:ascii="Times New Roman" w:eastAsia="宋体" w:hAnsi="Times New Roman" w:cs="Times New Roman"/>
-          <w:sz w:val="24"/>
-          <w:szCs w:val="24"/>
-        </w:rPr>
-        <w:t>Hirschmu¨ller</w:t>
-      </w:r>
-      <w:proofErr w:type="spellEnd"/>
-      <w:r>
-        <w:rPr>
-          <w:rFonts w:ascii="Times New Roman" w:eastAsia="宋体" w:hAnsi="Times New Roman" w:cs="Times New Roman"/>
-          <w:sz w:val="24"/>
-          <w:szCs w:val="24"/>
-        </w:rPr>
-        <w:t xml:space="preserve">, York </w:t>
-      </w:r>
-      <w:proofErr w:type="spellStart"/>
-      <w:r>
-        <w:rPr>
-          <w:rFonts w:ascii="Times New Roman" w:eastAsia="宋体" w:hAnsi="Times New Roman" w:cs="Times New Roman"/>
-          <w:sz w:val="24"/>
-          <w:szCs w:val="24"/>
-        </w:rPr>
-        <w:t>Kitajima</w:t>
-      </w:r>
-      <w:proofErr w:type="spellEnd"/>
-      <w:r>
-        <w:rPr>
-          <w:rFonts w:ascii="Times New Roman" w:eastAsia="宋体" w:hAnsi="Times New Roman" w:cs="Times New Roman"/>
-          <w:sz w:val="24"/>
-          <w:szCs w:val="24"/>
-        </w:rPr>
-        <w:t xml:space="preserve">, Greg </w:t>
-      </w:r>
-      <w:proofErr w:type="spellStart"/>
-      <w:r>
-        <w:rPr>
-          <w:rFonts w:ascii="Times New Roman" w:eastAsia="宋体" w:hAnsi="Times New Roman" w:cs="Times New Roman"/>
-          <w:sz w:val="24"/>
-          <w:szCs w:val="24"/>
-        </w:rPr>
-        <w:t>Krathwohl</w:t>
-      </w:r>
-      <w:proofErr w:type="spellEnd"/>
-      <w:r>
-        <w:rPr>
-          <w:rFonts w:ascii="Times New Roman" w:eastAsia="宋体" w:hAnsi="Times New Roman" w:cs="Times New Roman"/>
-          <w:sz w:val="24"/>
-          <w:szCs w:val="24"/>
-        </w:rPr>
-        <w:t xml:space="preserve">, Nera </w:t>
-      </w:r>
-      <w:proofErr w:type="spellStart"/>
-      <w:r>
-        <w:rPr>
-          <w:rFonts w:ascii="Times New Roman" w:eastAsia="宋体" w:hAnsi="Times New Roman" w:cs="Times New Roman"/>
-          <w:sz w:val="24"/>
-          <w:szCs w:val="24"/>
-        </w:rPr>
-        <w:t>Neˇsi´c</w:t>
-      </w:r>
-      <w:proofErr w:type="spellEnd"/>
-      <w:r>
-        <w:rPr>
-          <w:rFonts w:ascii="Times New Roman" w:eastAsia="宋体" w:hAnsi="Times New Roman" w:cs="Times New Roman"/>
-          <w:sz w:val="24"/>
-          <w:szCs w:val="24"/>
-        </w:rPr>
-        <w:t xml:space="preserve">, Xi Wang, and Porter </w:t>
-      </w:r>
-      <w:proofErr w:type="spellStart"/>
-      <w:r>
-        <w:rPr>
-          <w:rFonts w:ascii="Times New Roman" w:eastAsia="宋体" w:hAnsi="Times New Roman" w:cs="Times New Roman"/>
-          <w:sz w:val="24"/>
-          <w:szCs w:val="24"/>
-        </w:rPr>
-        <w:t>Westling</w:t>
-      </w:r>
-      <w:proofErr w:type="spellEnd"/>
-      <w:r>
-        <w:rPr>
-          <w:rFonts w:ascii="Times New Roman" w:eastAsia="宋体" w:hAnsi="Times New Roman" w:cs="Times New Roman"/>
-          <w:sz w:val="24"/>
-          <w:szCs w:val="24"/>
-        </w:rPr>
-        <w:t xml:space="preserve">. High-resolution stereo datasets with </w:t>
-      </w:r>
-      <w:r>
-        <w:rPr>
-          <w:rFonts w:ascii="Times New Roman" w:eastAsia="宋体" w:hAnsi="Times New Roman" w:cs="Times New Roman"/>
-          <w:sz w:val="24"/>
-          <w:szCs w:val="24"/>
-        </w:rPr>
-        <w:lastRenderedPageBreak/>
-        <w:t>subpixel-accurate ground truth. German Conference on Pattern Recognition (GCPR), September 2014.</w:t>
+        <w:t>Karen Simonyan, Andrea Vedaldi, and Andrew Zisserman. Learning local feature descriptors using convex optimisation. IEEE Transactions on Pattern Analysis and Machine Intelligence, 36(8):1573–1585, 2014.</w:t>
       </w:r>
     </w:p>
     <w:p>
@@ -43446,61 +41235,7 @@
           <w:sz w:val="24"/>
           <w:szCs w:val="24"/>
         </w:rPr>
-        <w:t xml:space="preserve">Karen </w:t>
-      </w:r>
-      <w:proofErr w:type="spellStart"/>
-      <w:r>
-        <w:rPr>
-          <w:rFonts w:ascii="Times New Roman" w:eastAsia="宋体" w:hAnsi="Times New Roman" w:cs="Times New Roman"/>
-          <w:sz w:val="24"/>
-          <w:szCs w:val="24"/>
-        </w:rPr>
-        <w:t>Simonyan</w:t>
-      </w:r>
-      <w:proofErr w:type="spellEnd"/>
-      <w:r>
-        <w:rPr>
-          <w:rFonts w:ascii="Times New Roman" w:eastAsia="宋体" w:hAnsi="Times New Roman" w:cs="Times New Roman"/>
-          <w:sz w:val="24"/>
-          <w:szCs w:val="24"/>
-        </w:rPr>
-        <w:t xml:space="preserve">, Andrea </w:t>
-      </w:r>
-      <w:proofErr w:type="spellStart"/>
-      <w:r>
-        <w:rPr>
-          <w:rFonts w:ascii="Times New Roman" w:eastAsia="宋体" w:hAnsi="Times New Roman" w:cs="Times New Roman"/>
-          <w:sz w:val="24"/>
-          <w:szCs w:val="24"/>
-        </w:rPr>
-        <w:t>Vedaldi</w:t>
-      </w:r>
-      <w:proofErr w:type="spellEnd"/>
-      <w:r>
-        <w:rPr>
-          <w:rFonts w:ascii="Times New Roman" w:eastAsia="宋体" w:hAnsi="Times New Roman" w:cs="Times New Roman"/>
-          <w:sz w:val="24"/>
-          <w:szCs w:val="24"/>
-        </w:rPr>
-        <w:t xml:space="preserve">, and Andrew Zisserman. Learning local feature descriptors using convex </w:t>
-      </w:r>
-      <w:proofErr w:type="spellStart"/>
-      <w:r>
-        <w:rPr>
-          <w:rFonts w:ascii="Times New Roman" w:eastAsia="宋体" w:hAnsi="Times New Roman" w:cs="Times New Roman"/>
-          <w:sz w:val="24"/>
-          <w:szCs w:val="24"/>
-        </w:rPr>
-        <w:t>optimisation</w:t>
-      </w:r>
-      <w:proofErr w:type="spellEnd"/>
-      <w:r>
-        <w:rPr>
-          <w:rFonts w:ascii="Times New Roman" w:eastAsia="宋体" w:hAnsi="Times New Roman" w:cs="Times New Roman"/>
-          <w:sz w:val="24"/>
-          <w:szCs w:val="24"/>
-        </w:rPr>
-        <w:t>. IEEE Transactions on Pattern Analysis and Machine Intelligence, 36(8):1573–1585, 2014.</w:t>
+        <w:t>Sudipta N Sinha, Daniel Scharstein, and Richard Szeliski. Efficient high-resolution stereo matching using local plane sweeps. IEEE Conference on Computer Vision and Pattern Recognition (CVPR), June 2014.</w:t>
       </w:r>
     </w:p>
     <w:p>
@@ -43518,59 +41253,13 @@
           <w:szCs w:val="24"/>
         </w:rPr>
       </w:pPr>
-      <w:proofErr w:type="spellStart"/>
       <w:r>
         <w:rPr>
           <w:rFonts w:ascii="Times New Roman" w:eastAsia="宋体" w:hAnsi="Times New Roman" w:cs="Times New Roman"/>
           <w:sz w:val="24"/>
           <w:szCs w:val="24"/>
         </w:rPr>
-        <w:t>Sudipta</w:t>
-      </w:r>
-      <w:proofErr w:type="spellEnd"/>
-      <w:r>
-        <w:rPr>
-          <w:rFonts w:ascii="Times New Roman" w:eastAsia="宋体" w:hAnsi="Times New Roman" w:cs="Times New Roman"/>
-          <w:sz w:val="24"/>
-          <w:szCs w:val="24"/>
-        </w:rPr>
-        <w:t xml:space="preserve"> N Sinha, Daniel </w:t>
-      </w:r>
-      <w:proofErr w:type="spellStart"/>
-      <w:r>
-        <w:rPr>
-          <w:rFonts w:ascii="Times New Roman" w:eastAsia="宋体" w:hAnsi="Times New Roman" w:cs="Times New Roman"/>
-          <w:sz w:val="24"/>
-          <w:szCs w:val="24"/>
-        </w:rPr>
-        <w:t>Scharstein</w:t>
-      </w:r>
-      <w:proofErr w:type="spellEnd"/>
-      <w:r>
-        <w:rPr>
-          <w:rFonts w:ascii="Times New Roman" w:eastAsia="宋体" w:hAnsi="Times New Roman" w:cs="Times New Roman"/>
-          <w:sz w:val="24"/>
-          <w:szCs w:val="24"/>
-        </w:rPr>
-        <w:t xml:space="preserve">, and Richard </w:t>
-      </w:r>
-      <w:proofErr w:type="spellStart"/>
-      <w:r>
-        <w:rPr>
-          <w:rFonts w:ascii="Times New Roman" w:eastAsia="宋体" w:hAnsi="Times New Roman" w:cs="Times New Roman"/>
-          <w:sz w:val="24"/>
-          <w:szCs w:val="24"/>
-        </w:rPr>
-        <w:t>Szeliski</w:t>
-      </w:r>
-      <w:proofErr w:type="spellEnd"/>
-      <w:r>
-        <w:rPr>
-          <w:rFonts w:ascii="Times New Roman" w:eastAsia="宋体" w:hAnsi="Times New Roman" w:cs="Times New Roman"/>
-          <w:sz w:val="24"/>
-          <w:szCs w:val="24"/>
-        </w:rPr>
-        <w:t>. Efficient high-resolution stereo matching using local plane sweeps. IEEE Conference on Computer Vision and Pattern Recognition (CVPR), June 2014.</w:t>
+        <w:t>Aristotle Spyropoulos, Nikos Komodakis, and Philippos Mordohai. Learning to detect ground control points for improving the accuracy of stereo matching. IEEE Conference on Computer Vision and Pattern Recognition (CVPR), June 2014.</w:t>
       </w:r>
     </w:p>
     <w:p>
@@ -43594,79 +41283,7 @@
           <w:sz w:val="24"/>
           <w:szCs w:val="24"/>
         </w:rPr>
-        <w:t xml:space="preserve">Aristotle </w:t>
-      </w:r>
-      <w:proofErr w:type="spellStart"/>
-      <w:r>
-        <w:rPr>
-          <w:rFonts w:ascii="Times New Roman" w:eastAsia="宋体" w:hAnsi="Times New Roman" w:cs="Times New Roman"/>
-          <w:sz w:val="24"/>
-          <w:szCs w:val="24"/>
-        </w:rPr>
-        <w:t>Spyropoulos</w:t>
-      </w:r>
-      <w:proofErr w:type="spellEnd"/>
-      <w:r>
-        <w:rPr>
-          <w:rFonts w:ascii="Times New Roman" w:eastAsia="宋体" w:hAnsi="Times New Roman" w:cs="Times New Roman"/>
-          <w:sz w:val="24"/>
-          <w:szCs w:val="24"/>
-        </w:rPr>
-        <w:t xml:space="preserve">, Nikos </w:t>
-      </w:r>
-      <w:proofErr w:type="spellStart"/>
-      <w:r>
-        <w:rPr>
-          <w:rFonts w:ascii="Times New Roman" w:eastAsia="宋体" w:hAnsi="Times New Roman" w:cs="Times New Roman"/>
-          <w:sz w:val="24"/>
-          <w:szCs w:val="24"/>
-        </w:rPr>
-        <w:t>Komodakis</w:t>
-      </w:r>
-      <w:proofErr w:type="spellEnd"/>
-      <w:r>
-        <w:rPr>
-          <w:rFonts w:ascii="Times New Roman" w:eastAsia="宋体" w:hAnsi="Times New Roman" w:cs="Times New Roman"/>
-          <w:sz w:val="24"/>
-          <w:szCs w:val="24"/>
-        </w:rPr>
-        <w:t xml:space="preserve">, and </w:t>
-      </w:r>
-      <w:proofErr w:type="spellStart"/>
-      <w:r>
-        <w:rPr>
-          <w:rFonts w:ascii="Times New Roman" w:eastAsia="宋体" w:hAnsi="Times New Roman" w:cs="Times New Roman"/>
-          <w:sz w:val="24"/>
-          <w:szCs w:val="24"/>
-        </w:rPr>
-        <w:t>Philippos</w:t>
-      </w:r>
-      <w:proofErr w:type="spellEnd"/>
-      <w:r>
-        <w:rPr>
-          <w:rFonts w:ascii="Times New Roman" w:eastAsia="宋体" w:hAnsi="Times New Roman" w:cs="Times New Roman"/>
-          <w:sz w:val="24"/>
-          <w:szCs w:val="24"/>
-        </w:rPr>
-        <w:t xml:space="preserve"> </w:t>
-      </w:r>
-      <w:proofErr w:type="spellStart"/>
-      <w:r>
-        <w:rPr>
-          <w:rFonts w:ascii="Times New Roman" w:eastAsia="宋体" w:hAnsi="Times New Roman" w:cs="Times New Roman"/>
-          <w:sz w:val="24"/>
-          <w:szCs w:val="24"/>
-        </w:rPr>
-        <w:t>Mordohai</w:t>
-      </w:r>
-      <w:proofErr w:type="spellEnd"/>
-      <w:r>
-        <w:rPr>
-          <w:rFonts w:ascii="Times New Roman" w:eastAsia="宋体" w:hAnsi="Times New Roman" w:cs="Times New Roman"/>
-          <w:sz w:val="24"/>
-          <w:szCs w:val="24"/>
-        </w:rPr>
-        <w:t>. Learning to detect ground control points for improving the accuracy of stereo matching. IEEE Conference on Computer Vision and Pattern Recognition (CVPR), June 2014.</w:t>
+        <w:t>Deqing Sun, Stefan Roth, and Michael J Black. A quantitative analysis of current practices in optical flow estimation and the principles behind them. International Journal of Computer Vision, 106(2):115–137, 2014.</w:t>
       </w:r>
     </w:p>
     <w:p>
@@ -43684,23 +41301,13 @@
           <w:szCs w:val="24"/>
         </w:rPr>
       </w:pPr>
-      <w:proofErr w:type="spellStart"/>
       <w:r>
         <w:rPr>
           <w:rFonts w:ascii="Times New Roman" w:eastAsia="宋体" w:hAnsi="Times New Roman" w:cs="Times New Roman"/>
           <w:sz w:val="24"/>
           <w:szCs w:val="24"/>
         </w:rPr>
-        <w:t>Deqing</w:t>
-      </w:r>
-      <w:proofErr w:type="spellEnd"/>
-      <w:r>
-        <w:rPr>
-          <w:rFonts w:ascii="Times New Roman" w:eastAsia="宋体" w:hAnsi="Times New Roman" w:cs="Times New Roman"/>
-          <w:sz w:val="24"/>
-          <w:szCs w:val="24"/>
-        </w:rPr>
-        <w:t xml:space="preserve"> Sun, Stefan Roth, and Michael J Black. A quantitative analysis of current practices in optical flow estimation and the principles behind them. International Journal of Computer Vision, 106(2):115–137, 2014.</w:t>
+        <w:t>Tomasz Trzcinski, Mario Christoudias, Vincent Lepetit, and Pascal Fua. Learning image descriptors with the boosting-trick. In Advances in neural information processing systems, pages 269–277, 2012.</w:t>
       </w:r>
     </w:p>
     <w:p>
@@ -43724,79 +41331,7 @@
           <w:sz w:val="24"/>
           <w:szCs w:val="24"/>
         </w:rPr>
-        <w:t xml:space="preserve">Tomasz </w:t>
-      </w:r>
-      <w:proofErr w:type="spellStart"/>
-      <w:r>
-        <w:rPr>
-          <w:rFonts w:ascii="Times New Roman" w:eastAsia="宋体" w:hAnsi="Times New Roman" w:cs="Times New Roman"/>
-          <w:sz w:val="24"/>
-          <w:szCs w:val="24"/>
-        </w:rPr>
-        <w:t>Trzcinski</w:t>
-      </w:r>
-      <w:proofErr w:type="spellEnd"/>
-      <w:r>
-        <w:rPr>
-          <w:rFonts w:ascii="Times New Roman" w:eastAsia="宋体" w:hAnsi="Times New Roman" w:cs="Times New Roman"/>
-          <w:sz w:val="24"/>
-          <w:szCs w:val="24"/>
-        </w:rPr>
-        <w:t xml:space="preserve">, Mario </w:t>
-      </w:r>
-      <w:proofErr w:type="spellStart"/>
-      <w:r>
-        <w:rPr>
-          <w:rFonts w:ascii="Times New Roman" w:eastAsia="宋体" w:hAnsi="Times New Roman" w:cs="Times New Roman"/>
-          <w:sz w:val="24"/>
-          <w:szCs w:val="24"/>
-        </w:rPr>
-        <w:t>Christoudias</w:t>
-      </w:r>
-      <w:proofErr w:type="spellEnd"/>
-      <w:r>
-        <w:rPr>
-          <w:rFonts w:ascii="Times New Roman" w:eastAsia="宋体" w:hAnsi="Times New Roman" w:cs="Times New Roman"/>
-          <w:sz w:val="24"/>
-          <w:szCs w:val="24"/>
-        </w:rPr>
-        <w:t xml:space="preserve">, Vincent </w:t>
-      </w:r>
-      <w:proofErr w:type="spellStart"/>
-      <w:r>
-        <w:rPr>
-          <w:rFonts w:ascii="Times New Roman" w:eastAsia="宋体" w:hAnsi="Times New Roman" w:cs="Times New Roman"/>
-          <w:sz w:val="24"/>
-          <w:szCs w:val="24"/>
-        </w:rPr>
-        <w:t>Lepetit</w:t>
-      </w:r>
-      <w:proofErr w:type="spellEnd"/>
-      <w:r>
-        <w:rPr>
-          <w:rFonts w:ascii="Times New Roman" w:eastAsia="宋体" w:hAnsi="Times New Roman" w:cs="Times New Roman"/>
-          <w:sz w:val="24"/>
-          <w:szCs w:val="24"/>
-        </w:rPr>
-        <w:t xml:space="preserve">, and Pascal </w:t>
-      </w:r>
-      <w:proofErr w:type="spellStart"/>
-      <w:r>
-        <w:rPr>
-          <w:rFonts w:ascii="Times New Roman" w:eastAsia="宋体" w:hAnsi="Times New Roman" w:cs="Times New Roman"/>
-          <w:sz w:val="24"/>
-          <w:szCs w:val="24"/>
-        </w:rPr>
-        <w:t>Fua</w:t>
-      </w:r>
-      <w:proofErr w:type="spellEnd"/>
-      <w:r>
-        <w:rPr>
-          <w:rFonts w:ascii="Times New Roman" w:eastAsia="宋体" w:hAnsi="Times New Roman" w:cs="Times New Roman"/>
-          <w:sz w:val="24"/>
-          <w:szCs w:val="24"/>
-        </w:rPr>
-        <w:t>. Learning image descriptors with the boosting-trick. In Advances in neural information processing systems, pages 269–277, 2012.</w:t>
+        <w:t>Christoph Vogel, Konrad Schindler, and Stefan Roth. Piecewise rigid scene flow. IEEE International Conference on Computer Vision (ICCV), 2013.</w:t>
       </w:r>
     </w:p>
     <w:p>
@@ -43820,7 +41355,7 @@
           <w:sz w:val="24"/>
           <w:szCs w:val="24"/>
         </w:rPr>
-        <w:t>Christoph Vogel, Konrad Schindler, and Stefan Roth. Piecewise rigid scene flow. IEEE International Conference on Computer Vision (ICCV), 2013.</w:t>
+        <w:t>Christoph Vogel, Stefan Roth, and Konrad Schindler. View-consistent 3D scene flow estimation over multiple frames. European Conference on Computer Vision (ECCV), September 2014.</w:t>
       </w:r>
     </w:p>
     <w:p>
@@ -43844,7 +41379,7 @@
           <w:sz w:val="24"/>
           <w:szCs w:val="24"/>
         </w:rPr>
-        <w:t>Christoph Vogel, Stefan Roth, and Konrad Schindler. View-consistent 3D scene flow estimation over multiple frames. European Conference on Computer Vision (ECCV), September 2014.</w:t>
+        <w:t>Christoph Vogel, Konrad Schindler, and Stefan Roth. 3D scene flow estimation with a piecewise rigid scene model. International Journal of Computer Vision, pages 1–28, 2015.</w:t>
       </w:r>
     </w:p>
     <w:p>
@@ -43868,7 +41403,7 @@
           <w:sz w:val="24"/>
           <w:szCs w:val="24"/>
         </w:rPr>
-        <w:t>Christoph Vogel, Konrad Schindler, and Stefan Roth. 3D scene flow estimation with a piecewise rigid scene model. International Journal of Computer Vision, pages 1–28, 2015.</w:t>
+        <w:t>Koichiro Yamaguchi, David McAllester, and Raquel Urtasun. Efficient joint segmentation, occlusion labeling, stereo and flow estimation. European Conference on Computer Vision (ECCV), September 2014.</w:t>
       </w:r>
     </w:p>
     <w:p>
@@ -43886,59 +41421,13 @@
           <w:szCs w:val="24"/>
         </w:rPr>
       </w:pPr>
-      <w:proofErr w:type="spellStart"/>
       <w:r>
         <w:rPr>
           <w:rFonts w:ascii="Times New Roman" w:eastAsia="宋体" w:hAnsi="Times New Roman" w:cs="Times New Roman"/>
           <w:sz w:val="24"/>
           <w:szCs w:val="24"/>
         </w:rPr>
-        <w:t>Koichiro</w:t>
-      </w:r>
-      <w:proofErr w:type="spellEnd"/>
-      <w:r>
-        <w:rPr>
-          <w:rFonts w:ascii="Times New Roman" w:eastAsia="宋体" w:hAnsi="Times New Roman" w:cs="Times New Roman"/>
-          <w:sz w:val="24"/>
-          <w:szCs w:val="24"/>
-        </w:rPr>
-        <w:t xml:space="preserve"> Yamaguchi, David </w:t>
-      </w:r>
-      <w:proofErr w:type="spellStart"/>
-      <w:r>
-        <w:rPr>
-          <w:rFonts w:ascii="Times New Roman" w:eastAsia="宋体" w:hAnsi="Times New Roman" w:cs="Times New Roman"/>
-          <w:sz w:val="24"/>
-          <w:szCs w:val="24"/>
-        </w:rPr>
-        <w:t>McAllester</w:t>
-      </w:r>
-      <w:proofErr w:type="spellEnd"/>
-      <w:r>
-        <w:rPr>
-          <w:rFonts w:ascii="Times New Roman" w:eastAsia="宋体" w:hAnsi="Times New Roman" w:cs="Times New Roman"/>
-          <w:sz w:val="24"/>
-          <w:szCs w:val="24"/>
-        </w:rPr>
-        <w:t xml:space="preserve">, and Raquel </w:t>
-      </w:r>
-      <w:proofErr w:type="spellStart"/>
-      <w:r>
-        <w:rPr>
-          <w:rFonts w:ascii="Times New Roman" w:eastAsia="宋体" w:hAnsi="Times New Roman" w:cs="Times New Roman"/>
-          <w:sz w:val="24"/>
-          <w:szCs w:val="24"/>
-        </w:rPr>
-        <w:t>Urtasun</w:t>
-      </w:r>
-      <w:proofErr w:type="spellEnd"/>
-      <w:r>
-        <w:rPr>
-          <w:rFonts w:ascii="Times New Roman" w:eastAsia="宋体" w:hAnsi="Times New Roman" w:cs="Times New Roman"/>
-          <w:sz w:val="24"/>
-          <w:szCs w:val="24"/>
-        </w:rPr>
-        <w:t>. Efficient joint segmentation, occlusion labeling, stereo and flow estimation. European Conference on Computer Vision (ECCV), September 2014.</w:t>
+        <w:t>Ramin Zabih and John Woodfill. Non-parametric local transforms for computing visual correspondence. European Conference on Computer Vision (ECCV), 1994.</w:t>
       </w:r>
     </w:p>
     <w:p>
@@ -43956,59 +41445,22 @@
           <w:szCs w:val="24"/>
         </w:rPr>
       </w:pPr>
-      <w:proofErr w:type="spellStart"/>
       <w:r>
         <w:rPr>
           <w:rFonts w:ascii="Times New Roman" w:eastAsia="宋体" w:hAnsi="Times New Roman" w:cs="Times New Roman"/>
           <w:sz w:val="24"/>
           <w:szCs w:val="24"/>
         </w:rPr>
-        <w:t>Ramin</w:t>
-      </w:r>
-      <w:proofErr w:type="spellEnd"/>
+        <w:t xml:space="preserve">Sergey Zagoruyko and Nikos Komodakis. Learning to compare image patches via </w:t>
+      </w:r>
       <w:r>
         <w:rPr>
           <w:rFonts w:ascii="Times New Roman" w:eastAsia="宋体" w:hAnsi="Times New Roman" w:cs="Times New Roman"/>
           <w:sz w:val="24"/>
           <w:szCs w:val="24"/>
         </w:rPr>
-        <w:t xml:space="preserve"> </w:t>
-      </w:r>
-      <w:proofErr w:type="spellStart"/>
-      <w:r>
-        <w:rPr>
-          <w:rFonts w:ascii="Times New Roman" w:eastAsia="宋体" w:hAnsi="Times New Roman" w:cs="Times New Roman"/>
-          <w:sz w:val="24"/>
-          <w:szCs w:val="24"/>
-        </w:rPr>
-        <w:t>Zabih</w:t>
-      </w:r>
-      <w:proofErr w:type="spellEnd"/>
-      <w:r>
-        <w:rPr>
-          <w:rFonts w:ascii="Times New Roman" w:eastAsia="宋体" w:hAnsi="Times New Roman" w:cs="Times New Roman"/>
-          <w:sz w:val="24"/>
-          <w:szCs w:val="24"/>
-        </w:rPr>
-        <w:t xml:space="preserve"> and John </w:t>
-      </w:r>
-      <w:proofErr w:type="spellStart"/>
-      <w:r>
-        <w:rPr>
-          <w:rFonts w:ascii="Times New Roman" w:eastAsia="宋体" w:hAnsi="Times New Roman" w:cs="Times New Roman"/>
-          <w:sz w:val="24"/>
-          <w:szCs w:val="24"/>
-        </w:rPr>
-        <w:t>Woodfill</w:t>
-      </w:r>
-      <w:proofErr w:type="spellEnd"/>
-      <w:r>
-        <w:rPr>
-          <w:rFonts w:ascii="Times New Roman" w:eastAsia="宋体" w:hAnsi="Times New Roman" w:cs="Times New Roman"/>
-          <w:sz w:val="24"/>
-          <w:szCs w:val="24"/>
-        </w:rPr>
-        <w:t>. Non-parametric local transforms for computing visual correspondence. European Conference on Computer Vision (ECCV), 1994.</w:t>
+        <w:lastRenderedPageBreak/>
+        <w:t>convolutional neural networks. IEEE Conference on Computer Vision and Pattern Recognition (CVPR), June 2015.</w:t>
       </w:r>
     </w:p>
     <w:p>
@@ -44032,44 +41484,7 @@
           <w:sz w:val="24"/>
           <w:szCs w:val="24"/>
         </w:rPr>
-        <w:lastRenderedPageBreak/>
-        <w:t xml:space="preserve">Sergey </w:t>
-      </w:r>
-      <w:proofErr w:type="spellStart"/>
-      <w:r>
-        <w:rPr>
-          <w:rFonts w:ascii="Times New Roman" w:eastAsia="宋体" w:hAnsi="Times New Roman" w:cs="Times New Roman"/>
-          <w:sz w:val="24"/>
-          <w:szCs w:val="24"/>
-        </w:rPr>
-        <w:t>Zagoruyko</w:t>
-      </w:r>
-      <w:proofErr w:type="spellEnd"/>
-      <w:r>
-        <w:rPr>
-          <w:rFonts w:ascii="Times New Roman" w:eastAsia="宋体" w:hAnsi="Times New Roman" w:cs="Times New Roman"/>
-          <w:sz w:val="24"/>
-          <w:szCs w:val="24"/>
-        </w:rPr>
-        <w:t xml:space="preserve"> and Nikos </w:t>
-      </w:r>
-      <w:proofErr w:type="spellStart"/>
-      <w:r>
-        <w:rPr>
-          <w:rFonts w:ascii="Times New Roman" w:eastAsia="宋体" w:hAnsi="Times New Roman" w:cs="Times New Roman"/>
-          <w:sz w:val="24"/>
-          <w:szCs w:val="24"/>
-        </w:rPr>
-        <w:t>Komodakis</w:t>
-      </w:r>
-      <w:proofErr w:type="spellEnd"/>
-      <w:r>
-        <w:rPr>
-          <w:rFonts w:ascii="Times New Roman" w:eastAsia="宋体" w:hAnsi="Times New Roman" w:cs="Times New Roman"/>
-          <w:sz w:val="24"/>
-          <w:szCs w:val="24"/>
-        </w:rPr>
-        <w:t>. Learning to compare image patches via convolutional neural networks. IEEE Conference on Computer Vision and Pattern Recognition (CVPR), June 2015.</w:t>
+        <w:t>Jure Zbontar and Yann LeCun. Computing the stereo matching cost with a convolutionalˇ neural network. IEEE Conference on Computer Vision and Pattern Recognition (CVPR), June 2015.</w:t>
       </w:r>
     </w:p>
     <w:p>
@@ -44093,43 +41508,7 @@
           <w:sz w:val="24"/>
           <w:szCs w:val="24"/>
         </w:rPr>
-        <w:t xml:space="preserve">Jure </w:t>
-      </w:r>
-      <w:proofErr w:type="spellStart"/>
-      <w:r>
-        <w:rPr>
-          <w:rFonts w:ascii="Times New Roman" w:eastAsia="宋体" w:hAnsi="Times New Roman" w:cs="Times New Roman"/>
-          <w:sz w:val="24"/>
-          <w:szCs w:val="24"/>
-        </w:rPr>
-        <w:t>Zbontar</w:t>
-      </w:r>
-      <w:proofErr w:type="spellEnd"/>
-      <w:r>
-        <w:rPr>
-          <w:rFonts w:ascii="Times New Roman" w:eastAsia="宋体" w:hAnsi="Times New Roman" w:cs="Times New Roman"/>
-          <w:sz w:val="24"/>
-          <w:szCs w:val="24"/>
-        </w:rPr>
-        <w:t xml:space="preserve"> and Yann </w:t>
-      </w:r>
-      <w:proofErr w:type="spellStart"/>
-      <w:r>
-        <w:rPr>
-          <w:rFonts w:ascii="Times New Roman" w:eastAsia="宋体" w:hAnsi="Times New Roman" w:cs="Times New Roman"/>
-          <w:sz w:val="24"/>
-          <w:szCs w:val="24"/>
-        </w:rPr>
-        <w:t>LeCun</w:t>
-      </w:r>
-      <w:proofErr w:type="spellEnd"/>
-      <w:r>
-        <w:rPr>
-          <w:rFonts w:ascii="Times New Roman" w:eastAsia="宋体" w:hAnsi="Times New Roman" w:cs="Times New Roman"/>
-          <w:sz w:val="24"/>
-          <w:szCs w:val="24"/>
-        </w:rPr>
-        <w:t>. Computing the stereo matching cost with a convolutionalˇ neural network. IEEE Conference on Computer Vision and Pattern Recognition (CVPR), June 2015.</w:t>
+        <w:t>Chi Zhang, Zhiwei Li, Yanhua Cheng, Rui Cai, Hongyang Chao, and Yong Rui. Meshstereo: A global stereo model with mesh alignment regularization for view interpolation. IEEE International Conference on Computer Vision (ICCV), 2015.</w:t>
       </w:r>
     </w:p>
     <w:p>
@@ -44153,205 +41532,7 @@
           <w:sz w:val="24"/>
           <w:szCs w:val="24"/>
         </w:rPr>
-        <w:t xml:space="preserve">Chi Zhang, </w:t>
-      </w:r>
-      <w:proofErr w:type="spellStart"/>
-      <w:r>
-        <w:rPr>
-          <w:rFonts w:ascii="Times New Roman" w:eastAsia="宋体" w:hAnsi="Times New Roman" w:cs="Times New Roman"/>
-          <w:sz w:val="24"/>
-          <w:szCs w:val="24"/>
-        </w:rPr>
-        <w:t>Zhiwei</w:t>
-      </w:r>
-      <w:proofErr w:type="spellEnd"/>
-      <w:r>
-        <w:rPr>
-          <w:rFonts w:ascii="Times New Roman" w:eastAsia="宋体" w:hAnsi="Times New Roman" w:cs="Times New Roman"/>
-          <w:sz w:val="24"/>
-          <w:szCs w:val="24"/>
-        </w:rPr>
-        <w:t xml:space="preserve"> Li, </w:t>
-      </w:r>
-      <w:proofErr w:type="spellStart"/>
-      <w:r>
-        <w:rPr>
-          <w:rFonts w:ascii="Times New Roman" w:eastAsia="宋体" w:hAnsi="Times New Roman" w:cs="Times New Roman"/>
-          <w:sz w:val="24"/>
-          <w:szCs w:val="24"/>
-        </w:rPr>
-        <w:t>Yanhua</w:t>
-      </w:r>
-      <w:proofErr w:type="spellEnd"/>
-      <w:r>
-        <w:rPr>
-          <w:rFonts w:ascii="Times New Roman" w:eastAsia="宋体" w:hAnsi="Times New Roman" w:cs="Times New Roman"/>
-          <w:sz w:val="24"/>
-          <w:szCs w:val="24"/>
-        </w:rPr>
-        <w:t xml:space="preserve"> Cheng, </w:t>
-      </w:r>
-      <w:proofErr w:type="spellStart"/>
-      <w:r>
-        <w:rPr>
-          <w:rFonts w:ascii="Times New Roman" w:eastAsia="宋体" w:hAnsi="Times New Roman" w:cs="Times New Roman"/>
-          <w:sz w:val="24"/>
-          <w:szCs w:val="24"/>
-        </w:rPr>
-        <w:t>Rui</w:t>
-      </w:r>
-      <w:proofErr w:type="spellEnd"/>
-      <w:r>
-        <w:rPr>
-          <w:rFonts w:ascii="Times New Roman" w:eastAsia="宋体" w:hAnsi="Times New Roman" w:cs="Times New Roman"/>
-          <w:sz w:val="24"/>
-          <w:szCs w:val="24"/>
-        </w:rPr>
-        <w:t xml:space="preserve"> </w:t>
-      </w:r>
-      <w:proofErr w:type="spellStart"/>
-      <w:proofErr w:type="gramStart"/>
-      <w:r>
-        <w:rPr>
-          <w:rFonts w:ascii="Times New Roman" w:eastAsia="宋体" w:hAnsi="Times New Roman" w:cs="Times New Roman"/>
-          <w:sz w:val="24"/>
-          <w:szCs w:val="24"/>
-        </w:rPr>
-        <w:t>Cai</w:t>
-      </w:r>
-      <w:proofErr w:type="spellEnd"/>
-      <w:proofErr w:type="gramEnd"/>
-      <w:r>
-        <w:rPr>
-          <w:rFonts w:ascii="Times New Roman" w:eastAsia="宋体" w:hAnsi="Times New Roman" w:cs="Times New Roman"/>
-          <w:sz w:val="24"/>
-          <w:szCs w:val="24"/>
-        </w:rPr>
-        <w:t xml:space="preserve">, </w:t>
-      </w:r>
-      <w:proofErr w:type="spellStart"/>
-      <w:r>
-        <w:rPr>
-          <w:rFonts w:ascii="Times New Roman" w:eastAsia="宋体" w:hAnsi="Times New Roman" w:cs="Times New Roman"/>
-          <w:sz w:val="24"/>
-          <w:szCs w:val="24"/>
-        </w:rPr>
-        <w:t>Hongyang</w:t>
-      </w:r>
-      <w:proofErr w:type="spellEnd"/>
-      <w:r>
-        <w:rPr>
-          <w:rFonts w:ascii="Times New Roman" w:eastAsia="宋体" w:hAnsi="Times New Roman" w:cs="Times New Roman"/>
-          <w:sz w:val="24"/>
-          <w:szCs w:val="24"/>
-        </w:rPr>
-        <w:t xml:space="preserve"> Chao, and Yong </w:t>
-      </w:r>
-      <w:proofErr w:type="spellStart"/>
-      <w:r>
-        <w:rPr>
-          <w:rFonts w:ascii="Times New Roman" w:eastAsia="宋体" w:hAnsi="Times New Roman" w:cs="Times New Roman"/>
-          <w:sz w:val="24"/>
-          <w:szCs w:val="24"/>
-        </w:rPr>
-        <w:t>Rui</w:t>
-      </w:r>
-      <w:proofErr w:type="spellEnd"/>
-      <w:r>
-        <w:rPr>
-          <w:rFonts w:ascii="Times New Roman" w:eastAsia="宋体" w:hAnsi="Times New Roman" w:cs="Times New Roman"/>
-          <w:sz w:val="24"/>
-          <w:szCs w:val="24"/>
-        </w:rPr>
-        <w:t xml:space="preserve">. </w:t>
-      </w:r>
-      <w:proofErr w:type="spellStart"/>
-      <w:r>
-        <w:rPr>
-          <w:rFonts w:ascii="Times New Roman" w:eastAsia="宋体" w:hAnsi="Times New Roman" w:cs="Times New Roman"/>
-          <w:sz w:val="24"/>
-          <w:szCs w:val="24"/>
-        </w:rPr>
-        <w:t>Meshstereo</w:t>
-      </w:r>
-      <w:proofErr w:type="spellEnd"/>
-      <w:r>
-        <w:rPr>
-          <w:rFonts w:ascii="Times New Roman" w:eastAsia="宋体" w:hAnsi="Times New Roman" w:cs="Times New Roman"/>
-          <w:sz w:val="24"/>
-          <w:szCs w:val="24"/>
-        </w:rPr>
-        <w:t>: A global stereo model with mesh alignment regularization for view interpolation. IEEE International Conference on Computer Vision (ICCV), 2015.</w:t>
-      </w:r>
-    </w:p>
-    <w:p>
-      <w:pPr>
-        <w:pStyle w:val="a9"/>
-        <w:numPr>
-          <w:ilvl w:val="0"/>
-          <w:numId w:val="3"/>
-        </w:numPr>
-        <w:spacing w:line="360" w:lineRule="auto"/>
-        <w:ind w:firstLineChars="0"/>
-        <w:rPr>
-          <w:rFonts w:ascii="Times New Roman" w:eastAsia="宋体" w:hAnsi="Times New Roman" w:cs="Times New Roman"/>
-          <w:sz w:val="24"/>
-          <w:szCs w:val="24"/>
-        </w:rPr>
-      </w:pPr>
-      <w:proofErr w:type="spellStart"/>
-      <w:r>
-        <w:rPr>
-          <w:rFonts w:ascii="Times New Roman" w:eastAsia="宋体" w:hAnsi="Times New Roman" w:cs="Times New Roman"/>
-          <w:sz w:val="24"/>
-          <w:szCs w:val="24"/>
-        </w:rPr>
-        <w:t>Ke</w:t>
-      </w:r>
-      <w:proofErr w:type="spellEnd"/>
-      <w:r>
-        <w:rPr>
-          <w:rFonts w:ascii="Times New Roman" w:eastAsia="宋体" w:hAnsi="Times New Roman" w:cs="Times New Roman"/>
-          <w:sz w:val="24"/>
-          <w:szCs w:val="24"/>
-        </w:rPr>
-        <w:t xml:space="preserve"> Zhang, </w:t>
-      </w:r>
-      <w:proofErr w:type="spellStart"/>
-      <w:r>
-        <w:rPr>
-          <w:rFonts w:ascii="Times New Roman" w:eastAsia="宋体" w:hAnsi="Times New Roman" w:cs="Times New Roman"/>
-          <w:sz w:val="24"/>
-          <w:szCs w:val="24"/>
-        </w:rPr>
-        <w:t>Jiangbo</w:t>
-      </w:r>
-      <w:proofErr w:type="spellEnd"/>
-      <w:r>
-        <w:rPr>
-          <w:rFonts w:ascii="Times New Roman" w:eastAsia="宋体" w:hAnsi="Times New Roman" w:cs="Times New Roman"/>
-          <w:sz w:val="24"/>
-          <w:szCs w:val="24"/>
-        </w:rPr>
-        <w:t xml:space="preserve"> Lu, and Gauthier </w:t>
-      </w:r>
-      <w:proofErr w:type="spellStart"/>
-      <w:r>
-        <w:rPr>
-          <w:rFonts w:ascii="Times New Roman" w:eastAsia="宋体" w:hAnsi="Times New Roman" w:cs="Times New Roman"/>
-          <w:sz w:val="24"/>
-          <w:szCs w:val="24"/>
-        </w:rPr>
-        <w:t>Lafruit</w:t>
-      </w:r>
-      <w:proofErr w:type="spellEnd"/>
-      <w:r>
-        <w:rPr>
-          <w:rFonts w:ascii="Times New Roman" w:eastAsia="宋体" w:hAnsi="Times New Roman" w:cs="Times New Roman"/>
-          <w:sz w:val="24"/>
-          <w:szCs w:val="24"/>
-        </w:rPr>
-        <w:t>. Cross-based local stereo matching using orthogonal integral images. IEEE Transactions on Circuits and Systems for Video Technology, 19(7):1073–1079, 2009.</w:t>
+        <w:t>Ke Zhang, Jiangbo Lu, and Gauthier Lafruit. Cross-based local stereo matching using orthogonal integral images. IEEE Transactions on Circuits and Systems for Video Technology, 19(7):1073–1079, 2009.</w:t>
       </w:r>
     </w:p>
     <w:p>
@@ -46534,7 +43715,7 @@
 </file>
 
 <file path=customXml/itemProps1.xml><?xml version="1.0" encoding="utf-8"?>
-<ds:datastoreItem xmlns:ds="http://schemas.openxmlformats.org/officeDocument/2006/customXml" ds:itemID="{A7DBD6A4-9A95-4D83-93F7-9AF717DCFA54}">
+<ds:datastoreItem xmlns:ds="http://schemas.openxmlformats.org/officeDocument/2006/customXml" ds:itemID="{B687FA79-C44C-46BE-8ED1-6A73EA4F8588}">
   <ds:schemaRefs>
     <ds:schemaRef ds:uri="http://schemas.openxmlformats.org/officeDocument/2006/bibliography"/>
   </ds:schemaRefs>
